--- a/bao cao ca nhan/baocaodoan_HuynhThanhDuy.docx
+++ b/bao cao ca nhan/baocaodoan_HuynhThanhDuy.docx
@@ -6,118 +6,33 @@
       <w:pPr>
         <w:pStyle w:val="Title"/>
       </w:pPr>
-      <w:proofErr w:type="spellStart"/>
-      <w:r>
-        <w:t>Báo</w:t>
-      </w:r>
-      <w:proofErr w:type="spellEnd"/>
+      <w:r>
+        <w:t xml:space="preserve">Báo Cáo Đồ Án </w:t>
+      </w:r>
+    </w:p>
+    <w:p>
+      <w:pPr>
+        <w:pStyle w:val="Title"/>
+      </w:pPr>
+      <w:r>
+        <w:t>Lập Trình Di Động 2</w:t>
+      </w:r>
+    </w:p>
+    <w:p>
+      <w:r>
+        <w:rPr>
+          <w:b/>
+        </w:rPr>
+        <w:t>Họ tên SV:</w:t>
+      </w:r>
+      <w:r>
+        <w:t xml:space="preserve">  Huỳnh Thanh Duy</w:t>
+      </w:r>
+    </w:p>
+    <w:p>
       <w:r>
         <w:t xml:space="preserve"> </w:t>
       </w:r>
-      <w:proofErr w:type="spellStart"/>
-      <w:r>
-        <w:t>Cáo</w:t>
-      </w:r>
-      <w:proofErr w:type="spellEnd"/>
-      <w:r>
-        <w:t xml:space="preserve"> </w:t>
-      </w:r>
-      <w:proofErr w:type="spellStart"/>
-      <w:r>
-        <w:t>Đồ</w:t>
-      </w:r>
-      <w:proofErr w:type="spellEnd"/>
-      <w:r>
-        <w:t xml:space="preserve"> </w:t>
-      </w:r>
-      <w:proofErr w:type="spellStart"/>
-      <w:r>
-        <w:t>Án</w:t>
-      </w:r>
-      <w:proofErr w:type="spellEnd"/>
-      <w:r>
-        <w:t xml:space="preserve"> </w:t>
-      </w:r>
-    </w:p>
-    <w:p>
-      <w:pPr>
-        <w:pStyle w:val="Title"/>
-      </w:pPr>
-      <w:proofErr w:type="spellStart"/>
-      <w:r>
-        <w:t>Lập</w:t>
-      </w:r>
-      <w:proofErr w:type="spellEnd"/>
-      <w:r>
-        <w:t xml:space="preserve"> </w:t>
-      </w:r>
-      <w:proofErr w:type="spellStart"/>
-      <w:r>
-        <w:t>Trình</w:t>
-      </w:r>
-      <w:proofErr w:type="spellEnd"/>
-      <w:r>
-        <w:t xml:space="preserve"> Di </w:t>
-      </w:r>
-      <w:proofErr w:type="spellStart"/>
-      <w:r>
-        <w:t>Động</w:t>
-      </w:r>
-      <w:proofErr w:type="spellEnd"/>
-      <w:r>
-        <w:t xml:space="preserve"> 2</w:t>
-      </w:r>
-    </w:p>
-    <w:p>
-      <w:r>
-        <w:rPr>
-          <w:b/>
-        </w:rPr>
-        <w:t xml:space="preserve">Họ </w:t>
-      </w:r>
-      <w:proofErr w:type="spellStart"/>
-      <w:r>
-        <w:rPr>
-          <w:b/>
-        </w:rPr>
-        <w:t>tên</w:t>
-      </w:r>
-      <w:proofErr w:type="spellEnd"/>
-      <w:r>
-        <w:rPr>
-          <w:b/>
-        </w:rPr>
-        <w:t xml:space="preserve"> SV:</w:t>
-      </w:r>
-      <w:r>
-        <w:t xml:space="preserve">  </w:t>
-      </w:r>
-      <w:proofErr w:type="spellStart"/>
-      <w:r>
-        <w:t>Huỳnh</w:t>
-      </w:r>
-      <w:proofErr w:type="spellEnd"/>
-      <w:r>
-        <w:t xml:space="preserve"> </w:t>
-      </w:r>
-      <w:proofErr w:type="spellStart"/>
-      <w:r>
-        <w:t>Thanh</w:t>
-      </w:r>
-      <w:proofErr w:type="spellEnd"/>
-      <w:r>
-        <w:t xml:space="preserve"> </w:t>
-      </w:r>
-      <w:proofErr w:type="spellStart"/>
-      <w:r>
-        <w:t>Duy</w:t>
-      </w:r>
-      <w:proofErr w:type="spellEnd"/>
-    </w:p>
-    <w:p>
-      <w:r>
-        <w:t xml:space="preserve"> </w:t>
-      </w:r>
       <w:r>
         <w:rPr>
           <w:b/>
@@ -129,72 +44,30 @@
       </w:r>
     </w:p>
     <w:p>
-      <w:proofErr w:type="spellStart"/>
-      <w:r>
-        <w:rPr>
-          <w:b/>
-        </w:rPr>
-        <w:t>Giảng</w:t>
-      </w:r>
-      <w:proofErr w:type="spellEnd"/>
-      <w:r>
-        <w:rPr>
-          <w:b/>
-        </w:rPr>
-        <w:t xml:space="preserve"> </w:t>
-      </w:r>
-      <w:proofErr w:type="spellStart"/>
-      <w:r>
-        <w:rPr>
-          <w:b/>
-        </w:rPr>
-        <w:t>viên</w:t>
-      </w:r>
-      <w:proofErr w:type="spellEnd"/>
+      <w:r>
+        <w:rPr>
+          <w:b/>
+        </w:rPr>
+        <w:t>Giảng viên</w:t>
+      </w:r>
       <w:r>
         <w:t xml:space="preserve">: </w:t>
       </w:r>
-      <w:proofErr w:type="spellStart"/>
-      <w:r>
-        <w:t>Trương</w:t>
-      </w:r>
-      <w:proofErr w:type="spellEnd"/>
-      <w:r>
-        <w:t xml:space="preserve"> </w:t>
-      </w:r>
-      <w:proofErr w:type="spellStart"/>
-      <w:r>
-        <w:t>Bá</w:t>
-      </w:r>
-      <w:proofErr w:type="spellEnd"/>
-      <w:r>
-        <w:t xml:space="preserve"> </w:t>
-      </w:r>
-      <w:proofErr w:type="spellStart"/>
-      <w:r>
-        <w:t>Thái</w:t>
-      </w:r>
-      <w:proofErr w:type="spellEnd"/>
-    </w:p>
-    <w:p>
-      <w:pPr>
-        <w:rPr>
-          <w:b/>
-        </w:rPr>
-      </w:pPr>
-      <w:proofErr w:type="spellStart"/>
-      <w:r>
-        <w:rPr>
-          <w:b/>
-        </w:rPr>
-        <w:t>Nhóm</w:t>
-      </w:r>
-      <w:proofErr w:type="spellEnd"/>
-      <w:r>
-        <w:rPr>
-          <w:b/>
-        </w:rPr>
-        <w:t xml:space="preserve"> 8</w:t>
+      <w:r>
+        <w:t>Trương Bá Thái</w:t>
+      </w:r>
+    </w:p>
+    <w:p>
+      <w:pPr>
+        <w:rPr>
+          <w:b/>
+        </w:rPr>
+      </w:pPr>
+      <w:r>
+        <w:rPr>
+          <w:b/>
+        </w:rPr>
+        <w:t>Nhóm 8</w:t>
       </w:r>
     </w:p>
     <w:p>
@@ -225,19 +98,9 @@
             <w:pStyle w:val="TOCHeading"/>
             <w:jc w:val="center"/>
           </w:pPr>
-          <w:proofErr w:type="spellStart"/>
           <w:r>
-            <w:t>Mục</w:t>
+            <w:t>Mục lục</w:t>
           </w:r>
-          <w:proofErr w:type="spellEnd"/>
-          <w:r>
-            <w:t xml:space="preserve"> </w:t>
-          </w:r>
-          <w:proofErr w:type="spellStart"/>
-          <w:r>
-            <w:t>lục</w:t>
-          </w:r>
-          <w:proofErr w:type="spellEnd"/>
         </w:p>
         <w:p>
           <w:pPr>
@@ -248,65 +111,8 @@
               <w:b/>
               <w:bCs/>
             </w:rPr>
-            <w:t xml:space="preserve">1/ </w:t>
+            <w:t>1/ Công Việc Thực Hiện</w:t>
           </w:r>
-          <w:proofErr w:type="spellStart"/>
-          <w:r>
-            <w:rPr>
-              <w:b/>
-              <w:bCs/>
-            </w:rPr>
-            <w:t>Công</w:t>
-          </w:r>
-          <w:proofErr w:type="spellEnd"/>
-          <w:r>
-            <w:rPr>
-              <w:b/>
-              <w:bCs/>
-            </w:rPr>
-            <w:t xml:space="preserve"> </w:t>
-          </w:r>
-          <w:proofErr w:type="spellStart"/>
-          <w:r>
-            <w:rPr>
-              <w:b/>
-              <w:bCs/>
-            </w:rPr>
-            <w:t>Việc</w:t>
-          </w:r>
-          <w:proofErr w:type="spellEnd"/>
-          <w:r>
-            <w:rPr>
-              <w:b/>
-              <w:bCs/>
-            </w:rPr>
-            <w:t xml:space="preserve"> </w:t>
-          </w:r>
-          <w:proofErr w:type="spellStart"/>
-          <w:r>
-            <w:rPr>
-              <w:b/>
-              <w:bCs/>
-            </w:rPr>
-            <w:t>Thực</w:t>
-          </w:r>
-          <w:proofErr w:type="spellEnd"/>
-          <w:r>
-            <w:rPr>
-              <w:b/>
-              <w:bCs/>
-            </w:rPr>
-            <w:t xml:space="preserve"> </w:t>
-          </w:r>
-          <w:proofErr w:type="spellStart"/>
-          <w:r>
-            <w:rPr>
-              <w:b/>
-              <w:bCs/>
-            </w:rPr>
-            <w:t>Hiện</w:t>
-          </w:r>
-          <w:proofErr w:type="spellEnd"/>
           <w:r>
             <w:ptab w:relativeTo="margin" w:alignment="right" w:leader="dot"/>
           </w:r>
@@ -334,39 +140,7 @@
               <w:b/>
               <w:bCs/>
             </w:rPr>
-            <w:t xml:space="preserve">/ </w:t>
-          </w:r>
-          <w:proofErr w:type="spellStart"/>
-          <w:r>
-            <w:rPr>
-              <w:b/>
-              <w:bCs/>
-            </w:rPr>
-            <w:t>Báo</w:t>
-          </w:r>
-          <w:proofErr w:type="spellEnd"/>
-          <w:r>
-            <w:rPr>
-              <w:b/>
-              <w:bCs/>
-            </w:rPr>
-            <w:t xml:space="preserve"> </w:t>
-          </w:r>
-          <w:proofErr w:type="spellStart"/>
-          <w:r>
-            <w:rPr>
-              <w:b/>
-              <w:bCs/>
-            </w:rPr>
-            <w:t>cáo</w:t>
-          </w:r>
-          <w:proofErr w:type="spellEnd"/>
-          <w:r>
-            <w:rPr>
-              <w:b/>
-              <w:bCs/>
-            </w:rPr>
-            <w:t xml:space="preserve"> layout</w:t>
+            <w:t>/ Báo cáo layout</w:t>
           </w:r>
           <w:r>
             <w:ptab w:relativeTo="margin" w:alignment="right" w:leader="dot"/>
@@ -395,65 +169,8 @@
               <w:b/>
               <w:bCs/>
             </w:rPr>
-            <w:t xml:space="preserve">/ </w:t>
+            <w:t>/ Báo cáo chức năng</w:t>
           </w:r>
-          <w:proofErr w:type="spellStart"/>
-          <w:r>
-            <w:rPr>
-              <w:b/>
-              <w:bCs/>
-            </w:rPr>
-            <w:t>Báo</w:t>
-          </w:r>
-          <w:proofErr w:type="spellEnd"/>
-          <w:r>
-            <w:rPr>
-              <w:b/>
-              <w:bCs/>
-            </w:rPr>
-            <w:t xml:space="preserve"> </w:t>
-          </w:r>
-          <w:proofErr w:type="spellStart"/>
-          <w:r>
-            <w:rPr>
-              <w:b/>
-              <w:bCs/>
-            </w:rPr>
-            <w:t>cáo</w:t>
-          </w:r>
-          <w:proofErr w:type="spellEnd"/>
-          <w:r>
-            <w:rPr>
-              <w:b/>
-              <w:bCs/>
-            </w:rPr>
-            <w:t xml:space="preserve"> </w:t>
-          </w:r>
-          <w:proofErr w:type="spellStart"/>
-          <w:r>
-            <w:rPr>
-              <w:b/>
-              <w:bCs/>
-            </w:rPr>
-            <w:t>chức</w:t>
-          </w:r>
-          <w:proofErr w:type="spellEnd"/>
-          <w:r>
-            <w:rPr>
-              <w:b/>
-              <w:bCs/>
-            </w:rPr>
-            <w:t xml:space="preserve"> </w:t>
-          </w:r>
-          <w:proofErr w:type="spellStart"/>
-          <w:r>
-            <w:rPr>
-              <w:b/>
-              <w:bCs/>
-            </w:rPr>
-            <w:t>năng</w:t>
-          </w:r>
-          <w:proofErr w:type="spellEnd"/>
           <w:r>
             <w:ptab w:relativeTo="margin" w:alignment="right" w:leader="dot"/>
           </w:r>
@@ -474,45 +191,8 @@
             <w:t>3</w:t>
           </w:r>
           <w:r>
-            <w:t xml:space="preserve">.1/ </w:t>
+            <w:t>.1/ Chức năng sửa và xóa</w:t>
           </w:r>
-          <w:proofErr w:type="spellStart"/>
-          <w:r>
-            <w:t>Chức</w:t>
-          </w:r>
-          <w:proofErr w:type="spellEnd"/>
-          <w:r>
-            <w:t xml:space="preserve"> </w:t>
-          </w:r>
-          <w:proofErr w:type="spellStart"/>
-          <w:r>
-            <w:t>năng</w:t>
-          </w:r>
-          <w:proofErr w:type="spellEnd"/>
-          <w:r>
-            <w:t xml:space="preserve"> </w:t>
-          </w:r>
-          <w:proofErr w:type="spellStart"/>
-          <w:r>
-            <w:t>sửa</w:t>
-          </w:r>
-          <w:proofErr w:type="spellEnd"/>
-          <w:r>
-            <w:t xml:space="preserve"> </w:t>
-          </w:r>
-          <w:proofErr w:type="spellStart"/>
-          <w:r>
-            <w:t>và</w:t>
-          </w:r>
-          <w:proofErr w:type="spellEnd"/>
-          <w:r>
-            <w:t xml:space="preserve"> </w:t>
-          </w:r>
-          <w:proofErr w:type="spellStart"/>
-          <w:r>
-            <w:t>xóa</w:t>
-          </w:r>
-          <w:proofErr w:type="spellEnd"/>
           <w:r>
             <w:ptab w:relativeTo="margin" w:alignment="right" w:leader="dot"/>
           </w:r>
@@ -529,37 +209,8 @@
             <w:t>3</w:t>
           </w:r>
           <w:r>
-            <w:t xml:space="preserve">.2/ </w:t>
+            <w:t>.2/ Chức năng tìm kiếm</w:t>
           </w:r>
-          <w:proofErr w:type="spellStart"/>
-          <w:r>
-            <w:t>Chức</w:t>
-          </w:r>
-          <w:proofErr w:type="spellEnd"/>
-          <w:r>
-            <w:t xml:space="preserve"> </w:t>
-          </w:r>
-          <w:proofErr w:type="spellStart"/>
-          <w:r>
-            <w:t>năng</w:t>
-          </w:r>
-          <w:proofErr w:type="spellEnd"/>
-          <w:r>
-            <w:t xml:space="preserve"> </w:t>
-          </w:r>
-          <w:proofErr w:type="spellStart"/>
-          <w:r>
-            <w:t>tìm</w:t>
-          </w:r>
-          <w:proofErr w:type="spellEnd"/>
-          <w:r>
-            <w:t xml:space="preserve"> </w:t>
-          </w:r>
-          <w:proofErr w:type="spellStart"/>
-          <w:r>
-            <w:t>kiếm</w:t>
-          </w:r>
-          <w:proofErr w:type="spellEnd"/>
           <w:r>
             <w:ptab w:relativeTo="margin" w:alignment="right" w:leader="dot"/>
           </w:r>
@@ -576,37 +227,8 @@
             <w:t>3</w:t>
           </w:r>
           <w:r>
-            <w:t xml:space="preserve">.3/ </w:t>
+            <w:t>.3/ Chức năng hẹn giờ</w:t>
           </w:r>
-          <w:proofErr w:type="spellStart"/>
-          <w:r>
-            <w:t>Chức</w:t>
-          </w:r>
-          <w:proofErr w:type="spellEnd"/>
-          <w:r>
-            <w:t xml:space="preserve"> </w:t>
-          </w:r>
-          <w:proofErr w:type="spellStart"/>
-          <w:r>
-            <w:t>năng</w:t>
-          </w:r>
-          <w:proofErr w:type="spellEnd"/>
-          <w:r>
-            <w:t xml:space="preserve"> </w:t>
-          </w:r>
-          <w:proofErr w:type="spellStart"/>
-          <w:r>
-            <w:t>hẹn</w:t>
-          </w:r>
-          <w:proofErr w:type="spellEnd"/>
-          <w:r>
-            <w:t xml:space="preserve"> </w:t>
-          </w:r>
-          <w:proofErr w:type="spellStart"/>
-          <w:r>
-            <w:t>giờ</w:t>
-          </w:r>
-          <w:proofErr w:type="spellEnd"/>
           <w:r>
             <w:ptab w:relativeTo="margin" w:alignment="right" w:leader="dot"/>
           </w:r>
@@ -633,39 +255,7 @@
       </w:pPr>
       <w:r>
         <w:lastRenderedPageBreak/>
-        <w:t xml:space="preserve">1/ </w:t>
-      </w:r>
-      <w:proofErr w:type="spellStart"/>
-      <w:r>
-        <w:t>Công</w:t>
-      </w:r>
-      <w:proofErr w:type="spellEnd"/>
-      <w:r>
-        <w:t xml:space="preserve"> </w:t>
-      </w:r>
-      <w:proofErr w:type="spellStart"/>
-      <w:r>
-        <w:t>Việc</w:t>
-      </w:r>
-      <w:proofErr w:type="spellEnd"/>
-      <w:r>
-        <w:t xml:space="preserve"> </w:t>
-      </w:r>
-      <w:proofErr w:type="spellStart"/>
-      <w:r>
-        <w:t>Thực</w:t>
-      </w:r>
-      <w:proofErr w:type="spellEnd"/>
-      <w:r>
-        <w:t xml:space="preserve"> </w:t>
-      </w:r>
-      <w:proofErr w:type="spellStart"/>
-      <w:r>
-        <w:t>Hiện</w:t>
-      </w:r>
-      <w:proofErr w:type="spellEnd"/>
-      <w:r>
-        <w:t>:</w:t>
+        <w:t>1/ Công Việc Thực Hiện:</w:t>
       </w:r>
     </w:p>
     <w:p>
@@ -676,101 +266,8 @@
           <w:numId w:val="2"/>
         </w:numPr>
       </w:pPr>
-      <w:proofErr w:type="spellStart"/>
-      <w:r>
-        <w:t>Tạo</w:t>
-      </w:r>
-      <w:proofErr w:type="spellEnd"/>
-      <w:r>
-        <w:t xml:space="preserve"> </w:t>
-      </w:r>
-      <w:proofErr w:type="spellStart"/>
-      <w:r>
-        <w:t>các</w:t>
-      </w:r>
-      <w:proofErr w:type="spellEnd"/>
-      <w:r>
-        <w:t xml:space="preserve"> </w:t>
-      </w:r>
-      <w:proofErr w:type="spellStart"/>
-      <w:r>
-        <w:t>thanh</w:t>
-      </w:r>
-      <w:proofErr w:type="spellEnd"/>
-      <w:r>
-        <w:t xml:space="preserve"> menu </w:t>
-      </w:r>
-      <w:proofErr w:type="spellStart"/>
-      <w:r>
-        <w:t>của</w:t>
-      </w:r>
-      <w:proofErr w:type="spellEnd"/>
-      <w:r>
-        <w:t xml:space="preserve"> project (</w:t>
-      </w:r>
-      <w:proofErr w:type="spellStart"/>
-      <w:r>
-        <w:t>bao</w:t>
-      </w:r>
-      <w:proofErr w:type="spellEnd"/>
-      <w:r>
-        <w:t xml:space="preserve"> </w:t>
-      </w:r>
-      <w:proofErr w:type="spellStart"/>
-      <w:r>
-        <w:t>gồm</w:t>
-      </w:r>
-      <w:proofErr w:type="spellEnd"/>
-      <w:r>
-        <w:t xml:space="preserve"> </w:t>
-      </w:r>
-      <w:proofErr w:type="spellStart"/>
-      <w:r>
-        <w:t>cả</w:t>
-      </w:r>
-      <w:proofErr w:type="spellEnd"/>
-      <w:r>
-        <w:t xml:space="preserve"> </w:t>
-      </w:r>
-      <w:proofErr w:type="spellStart"/>
-      <w:r>
-        <w:t>chuyển</w:t>
-      </w:r>
-      <w:proofErr w:type="spellEnd"/>
-      <w:r>
-        <w:t xml:space="preserve"> </w:t>
-      </w:r>
-      <w:proofErr w:type="spellStart"/>
-      <w:r>
-        <w:t>trang</w:t>
-      </w:r>
-      <w:proofErr w:type="spellEnd"/>
-      <w:r>
-        <w:t xml:space="preserve"> </w:t>
-      </w:r>
-      <w:proofErr w:type="spellStart"/>
-      <w:r>
-        <w:t>và</w:t>
-      </w:r>
-      <w:proofErr w:type="spellEnd"/>
-      <w:r>
-        <w:t xml:space="preserve"> </w:t>
-      </w:r>
-      <w:proofErr w:type="spellStart"/>
-      <w:r>
-        <w:t>searchView</w:t>
-      </w:r>
-      <w:proofErr w:type="spellEnd"/>
-      <w:r>
-        <w:t xml:space="preserve">, </w:t>
-      </w:r>
-      <w:proofErr w:type="spellStart"/>
-      <w:r>
-        <w:t>DateTime</w:t>
-      </w:r>
-      <w:proofErr w:type="spellEnd"/>
-      <w:r>
-        <w:t xml:space="preserve"> Picker)</w:t>
+      <w:r>
+        <w:t>Tạo các thanh menu của project (bao gồm cả chuyển trang và searchView, DateTime Picker)</w:t>
       </w:r>
     </w:p>
     <w:p>
@@ -781,93 +278,8 @@
           <w:numId w:val="2"/>
         </w:numPr>
       </w:pPr>
-      <w:proofErr w:type="spellStart"/>
-      <w:r>
-        <w:t>Thực</w:t>
-      </w:r>
-      <w:proofErr w:type="spellEnd"/>
-      <w:r>
-        <w:t xml:space="preserve"> </w:t>
-      </w:r>
-      <w:proofErr w:type="spellStart"/>
-      <w:r>
-        <w:t>hiện</w:t>
-      </w:r>
-      <w:proofErr w:type="spellEnd"/>
-      <w:r>
-        <w:t xml:space="preserve"> </w:t>
-      </w:r>
-      <w:proofErr w:type="spellStart"/>
-      <w:r>
-        <w:t>chức</w:t>
-      </w:r>
-      <w:proofErr w:type="spellEnd"/>
-      <w:r>
-        <w:t xml:space="preserve"> </w:t>
-      </w:r>
-      <w:proofErr w:type="spellStart"/>
-      <w:r>
-        <w:t>năng</w:t>
-      </w:r>
-      <w:proofErr w:type="spellEnd"/>
-      <w:r>
-        <w:t xml:space="preserve"> </w:t>
-      </w:r>
-      <w:proofErr w:type="spellStart"/>
-      <w:r>
-        <w:t>sửa</w:t>
-      </w:r>
-      <w:proofErr w:type="spellEnd"/>
-      <w:r>
-        <w:t xml:space="preserve">, </w:t>
-      </w:r>
-      <w:proofErr w:type="spellStart"/>
-      <w:r>
-        <w:t>xóa</w:t>
-      </w:r>
-      <w:proofErr w:type="spellEnd"/>
-      <w:r>
-        <w:t xml:space="preserve">, </w:t>
-      </w:r>
-      <w:proofErr w:type="spellStart"/>
-      <w:r>
-        <w:t>tìm</w:t>
-      </w:r>
-      <w:proofErr w:type="spellEnd"/>
-      <w:r>
-        <w:t xml:space="preserve"> </w:t>
-      </w:r>
-      <w:proofErr w:type="spellStart"/>
-      <w:r>
-        <w:t>kiếm</w:t>
-      </w:r>
-      <w:proofErr w:type="spellEnd"/>
-      <w:r>
-        <w:t xml:space="preserve"> </w:t>
-      </w:r>
-      <w:proofErr w:type="spellStart"/>
-      <w:r>
-        <w:t>và</w:t>
-      </w:r>
-      <w:proofErr w:type="spellEnd"/>
-      <w:r>
-        <w:t xml:space="preserve"> </w:t>
-      </w:r>
-      <w:proofErr w:type="spellStart"/>
-      <w:r>
-        <w:t>hẹn</w:t>
-      </w:r>
-      <w:proofErr w:type="spellEnd"/>
-      <w:r>
-        <w:t xml:space="preserve"> </w:t>
-      </w:r>
-      <w:proofErr w:type="spellStart"/>
-      <w:r>
-        <w:t>giờ</w:t>
-      </w:r>
-      <w:proofErr w:type="spellEnd"/>
-      <w:r>
-        <w:t>.</w:t>
+      <w:r>
+        <w:t>Thực hiện chức năng sửa, xóa, tìm kiếm và hẹn giờ.</w:t>
       </w:r>
     </w:p>
     <w:p>
@@ -878,19 +290,9 @@
           <w:numId w:val="2"/>
         </w:numPr>
       </w:pPr>
-      <w:proofErr w:type="spellStart"/>
-      <w:r>
-        <w:t>Viết</w:t>
-      </w:r>
-      <w:proofErr w:type="spellEnd"/>
-      <w:r>
-        <w:t xml:space="preserve"> </w:t>
-      </w:r>
-      <w:proofErr w:type="spellStart"/>
-      <w:r>
-        <w:t>Powerpoint</w:t>
-      </w:r>
-      <w:proofErr w:type="spellEnd"/>
+      <w:r>
+        <w:t>Viết Powerpoint</w:t>
+      </w:r>
     </w:p>
     <w:p>
       <w:pPr>
@@ -900,21 +302,8 @@
           <w:numId w:val="2"/>
         </w:numPr>
       </w:pPr>
-      <w:proofErr w:type="spellStart"/>
-      <w:r>
-        <w:t>Tổng</w:t>
-      </w:r>
-      <w:proofErr w:type="spellEnd"/>
-      <w:r>
-        <w:t xml:space="preserve"> </w:t>
-      </w:r>
-      <w:proofErr w:type="spellStart"/>
-      <w:r>
-        <w:t>hợp</w:t>
-      </w:r>
-      <w:proofErr w:type="spellEnd"/>
-      <w:r>
-        <w:t xml:space="preserve"> layout</w:t>
+      <w:r>
+        <w:t>Tổng hợp layout</w:t>
       </w:r>
     </w:p>
     <w:p>
@@ -925,23 +314,7 @@
         <w:t>2</w:t>
       </w:r>
       <w:r>
-        <w:t xml:space="preserve">/ </w:t>
-      </w:r>
-      <w:proofErr w:type="spellStart"/>
-      <w:r>
-        <w:t>Báo</w:t>
-      </w:r>
-      <w:proofErr w:type="spellEnd"/>
-      <w:r>
-        <w:t xml:space="preserve"> </w:t>
-      </w:r>
-      <w:proofErr w:type="spellStart"/>
-      <w:r>
-        <w:t>cáo</w:t>
-      </w:r>
-      <w:proofErr w:type="spellEnd"/>
-      <w:r>
-        <w:t xml:space="preserve"> layout: </w:t>
+        <w:t xml:space="preserve">/ Báo cáo layout: </w:t>
       </w:r>
     </w:p>
     <w:p>
@@ -952,45 +325,8 @@
           <w:numId w:val="1"/>
         </w:numPr>
       </w:pPr>
-      <w:proofErr w:type="spellStart"/>
-      <w:r>
-        <w:t>Thực</w:t>
-      </w:r>
-      <w:proofErr w:type="spellEnd"/>
-      <w:r>
-        <w:t xml:space="preserve"> </w:t>
-      </w:r>
-      <w:proofErr w:type="spellStart"/>
-      <w:r>
-        <w:t>hiện</w:t>
-      </w:r>
-      <w:proofErr w:type="spellEnd"/>
-      <w:r>
-        <w:t xml:space="preserve"> </w:t>
-      </w:r>
-      <w:proofErr w:type="spellStart"/>
-      <w:r>
-        <w:t>tất</w:t>
-      </w:r>
-      <w:proofErr w:type="spellEnd"/>
-      <w:r>
-        <w:t xml:space="preserve"> </w:t>
-      </w:r>
-      <w:proofErr w:type="spellStart"/>
-      <w:r>
-        <w:t>cả</w:t>
-      </w:r>
-      <w:proofErr w:type="spellEnd"/>
-      <w:r>
-        <w:t xml:space="preserve"> Action Bar </w:t>
-      </w:r>
-      <w:proofErr w:type="spellStart"/>
-      <w:r>
-        <w:t>của</w:t>
-      </w:r>
-      <w:proofErr w:type="spellEnd"/>
-      <w:r>
-        <w:t xml:space="preserve"> Project</w:t>
+      <w:r>
+        <w:t>Thực hiện tất cả Action Bar của Project</w:t>
       </w:r>
     </w:p>
     <w:p>
@@ -1001,37 +337,8 @@
           <w:numId w:val="1"/>
         </w:numPr>
       </w:pPr>
-      <w:proofErr w:type="spellStart"/>
-      <w:r>
-        <w:t>Thêm</w:t>
-      </w:r>
-      <w:proofErr w:type="spellEnd"/>
-      <w:r>
-        <w:t xml:space="preserve"> </w:t>
-      </w:r>
-      <w:proofErr w:type="spellStart"/>
-      <w:r>
-        <w:t>SearchView</w:t>
-      </w:r>
-      <w:proofErr w:type="spellEnd"/>
-      <w:r>
-        <w:t xml:space="preserve">,  </w:t>
-      </w:r>
-      <w:proofErr w:type="spellStart"/>
-      <w:r>
-        <w:t>FloatButton</w:t>
-      </w:r>
-      <w:proofErr w:type="spellEnd"/>
-      <w:r>
-        <w:t xml:space="preserve"> </w:t>
-      </w:r>
-      <w:proofErr w:type="spellStart"/>
-      <w:r>
-        <w:t>cho</w:t>
-      </w:r>
-      <w:proofErr w:type="spellEnd"/>
-      <w:r>
-        <w:t xml:space="preserve"> Project</w:t>
+      <w:r>
+        <w:t>Thêm SearchView,  FloatButton cho Project</w:t>
       </w:r>
     </w:p>
     <w:p>
@@ -1042,45 +349,8 @@
           <w:numId w:val="1"/>
         </w:numPr>
       </w:pPr>
-      <w:proofErr w:type="spellStart"/>
-      <w:r>
-        <w:t>Thay</w:t>
-      </w:r>
-      <w:proofErr w:type="spellEnd"/>
-      <w:r>
-        <w:t xml:space="preserve"> </w:t>
-      </w:r>
-      <w:proofErr w:type="spellStart"/>
-      <w:r>
-        <w:t>màu</w:t>
-      </w:r>
-      <w:proofErr w:type="spellEnd"/>
-      <w:r>
-        <w:t xml:space="preserve"> </w:t>
-      </w:r>
-      <w:proofErr w:type="spellStart"/>
-      <w:r>
-        <w:t>giao</w:t>
-      </w:r>
-      <w:proofErr w:type="spellEnd"/>
-      <w:r>
-        <w:t xml:space="preserve"> </w:t>
-      </w:r>
-      <w:proofErr w:type="spellStart"/>
-      <w:r>
-        <w:t>diện</w:t>
-      </w:r>
-      <w:proofErr w:type="spellEnd"/>
-      <w:r>
-        <w:t xml:space="preserve"> </w:t>
-      </w:r>
-      <w:proofErr w:type="spellStart"/>
-      <w:r>
-        <w:t>của</w:t>
-      </w:r>
-      <w:proofErr w:type="spellEnd"/>
-      <w:r>
-        <w:t xml:space="preserve"> Project</w:t>
+      <w:r>
+        <w:t>Thay màu giao diện của Project</w:t>
       </w:r>
     </w:p>
     <w:p>
@@ -1091,67 +361,9 @@
           <w:numId w:val="1"/>
         </w:numPr>
       </w:pPr>
-      <w:proofErr w:type="spellStart"/>
-      <w:r>
-        <w:t>Chỉnh</w:t>
-      </w:r>
-      <w:proofErr w:type="spellEnd"/>
-      <w:r>
-        <w:t xml:space="preserve"> </w:t>
-      </w:r>
-      <w:proofErr w:type="spellStart"/>
-      <w:r>
-        <w:t>sửa</w:t>
-      </w:r>
-      <w:proofErr w:type="spellEnd"/>
-      <w:r>
-        <w:t xml:space="preserve"> Id </w:t>
-      </w:r>
-      <w:proofErr w:type="spellStart"/>
-      <w:r>
-        <w:t>của</w:t>
-      </w:r>
-      <w:proofErr w:type="spellEnd"/>
-      <w:r>
-        <w:t xml:space="preserve"> </w:t>
-      </w:r>
-      <w:proofErr w:type="spellStart"/>
-      <w:r>
-        <w:t>từng</w:t>
-      </w:r>
-      <w:proofErr w:type="spellEnd"/>
-      <w:r>
-        <w:t xml:space="preserve"> </w:t>
-      </w:r>
-      <w:proofErr w:type="spellStart"/>
-      <w:r>
-        <w:t>trang</w:t>
-      </w:r>
-      <w:proofErr w:type="spellEnd"/>
-      <w:r>
-        <w:t xml:space="preserve"> </w:t>
-      </w:r>
-      <w:proofErr w:type="spellStart"/>
-      <w:r>
-        <w:t>cho</w:t>
-      </w:r>
-      <w:proofErr w:type="spellEnd"/>
-      <w:r>
-        <w:t xml:space="preserve"> </w:t>
-      </w:r>
-      <w:proofErr w:type="spellStart"/>
-      <w:r>
-        <w:t>đồng</w:t>
-      </w:r>
-      <w:proofErr w:type="spellEnd"/>
-      <w:r>
-        <w:t xml:space="preserve"> </w:t>
-      </w:r>
-      <w:proofErr w:type="spellStart"/>
-      <w:r>
-        <w:t>nhất</w:t>
-      </w:r>
-      <w:proofErr w:type="spellEnd"/>
+      <w:r>
+        <w:t>Chỉnh sửa Id của từng trang cho đồng nhất</w:t>
+      </w:r>
     </w:p>
     <w:p/>
     <w:p>
@@ -1225,42 +437,12 @@
           <w:b/>
         </w:rPr>
       </w:pPr>
-      <w:proofErr w:type="spellStart"/>
-      <w:r>
-        <w:rPr>
-          <w:b/>
-        </w:rPr>
-        <w:t>Giao</w:t>
-      </w:r>
-      <w:proofErr w:type="spellEnd"/>
-      <w:r>
-        <w:rPr>
-          <w:b/>
-        </w:rPr>
-        <w:t xml:space="preserve"> </w:t>
-      </w:r>
-      <w:proofErr w:type="spellStart"/>
-      <w:r>
-        <w:rPr>
-          <w:b/>
-        </w:rPr>
-        <w:t>diện</w:t>
-      </w:r>
-      <w:proofErr w:type="spellEnd"/>
-      <w:r>
-        <w:rPr>
-          <w:b/>
-        </w:rPr>
-        <w:t xml:space="preserve"> </w:t>
-      </w:r>
-      <w:proofErr w:type="spellStart"/>
-      <w:r>
-        <w:rPr>
-          <w:b/>
-        </w:rPr>
-        <w:t>Chính</w:t>
-      </w:r>
-      <w:proofErr w:type="spellEnd"/>
+      <w:r>
+        <w:rPr>
+          <w:b/>
+        </w:rPr>
+        <w:t>Giao diện Chính</w:t>
+      </w:r>
     </w:p>
     <w:p>
       <w:pPr>
@@ -1341,42 +523,12 @@
           <w:b/>
         </w:rPr>
       </w:pPr>
-      <w:proofErr w:type="spellStart"/>
-      <w:r>
-        <w:rPr>
-          <w:b/>
-        </w:rPr>
-        <w:t>Giao</w:t>
-      </w:r>
-      <w:proofErr w:type="spellEnd"/>
-      <w:r>
-        <w:rPr>
-          <w:b/>
-        </w:rPr>
-        <w:t xml:space="preserve"> </w:t>
-      </w:r>
-      <w:proofErr w:type="spellStart"/>
-      <w:r>
-        <w:rPr>
-          <w:b/>
-        </w:rPr>
-        <w:t>diện</w:t>
-      </w:r>
-      <w:proofErr w:type="spellEnd"/>
-      <w:r>
-        <w:rPr>
-          <w:b/>
-        </w:rPr>
-        <w:t xml:space="preserve"> </w:t>
-      </w:r>
-      <w:proofErr w:type="spellStart"/>
-      <w:r>
-        <w:rPr>
-          <w:b/>
-        </w:rPr>
-        <w:t>Sửa</w:t>
-      </w:r>
-      <w:proofErr w:type="spellEnd"/>
+      <w:r>
+        <w:rPr>
+          <w:b/>
+        </w:rPr>
+        <w:t>Giao diện Sửa</w:t>
+      </w:r>
     </w:p>
     <w:p>
       <w:pPr>
@@ -1457,44 +609,12 @@
           <w:b/>
         </w:rPr>
       </w:pPr>
-      <w:proofErr w:type="spellStart"/>
-      <w:r>
-        <w:rPr>
-          <w:b/>
-        </w:rPr>
-        <w:t>Giao</w:t>
-      </w:r>
-      <w:proofErr w:type="spellEnd"/>
-      <w:r>
-        <w:rPr>
-          <w:b/>
-        </w:rPr>
-        <w:t xml:space="preserve"> </w:t>
-      </w:r>
-      <w:proofErr w:type="spellStart"/>
-      <w:r>
-        <w:rPr>
-          <w:b/>
-        </w:rPr>
-        <w:t>diện</w:t>
-      </w:r>
-      <w:proofErr w:type="spellEnd"/>
-      <w:r>
-        <w:rPr>
-          <w:b/>
-        </w:rPr>
-        <w:t xml:space="preserve"> </w:t>
-      </w:r>
-      <w:proofErr w:type="spellStart"/>
-      <w:proofErr w:type="gramStart"/>
-      <w:r>
-        <w:rPr>
-          <w:b/>
-        </w:rPr>
-        <w:t>Thêm</w:t>
-      </w:r>
-      <w:proofErr w:type="spellEnd"/>
-      <w:proofErr w:type="gramEnd"/>
+      <w:r>
+        <w:rPr>
+          <w:b/>
+        </w:rPr>
+        <w:t>Giao diện Thêm</w:t>
+      </w:r>
     </w:p>
     <w:p>
       <w:pPr>
@@ -1560,37 +680,8 @@
         <w:t>3</w:t>
       </w:r>
       <w:r>
-        <w:t xml:space="preserve">/ </w:t>
-      </w:r>
-      <w:proofErr w:type="spellStart"/>
-      <w:r>
-        <w:t>Báo</w:t>
-      </w:r>
-      <w:proofErr w:type="spellEnd"/>
-      <w:r>
-        <w:t xml:space="preserve"> </w:t>
-      </w:r>
-      <w:proofErr w:type="spellStart"/>
-      <w:r>
-        <w:t>Cáo</w:t>
-      </w:r>
-      <w:proofErr w:type="spellEnd"/>
-      <w:r>
-        <w:t xml:space="preserve"> </w:t>
-      </w:r>
-      <w:proofErr w:type="spellStart"/>
-      <w:r>
-        <w:t>Chức</w:t>
-      </w:r>
-      <w:proofErr w:type="spellEnd"/>
-      <w:r>
-        <w:t xml:space="preserve"> </w:t>
-      </w:r>
-      <w:proofErr w:type="spellStart"/>
-      <w:r>
-        <w:t>Năng</w:t>
-      </w:r>
-      <w:proofErr w:type="spellEnd"/>
+        <w:t>/ Báo Cáo Chức Năng</w:t>
+      </w:r>
     </w:p>
     <w:p>
       <w:pPr>
@@ -1604,45 +695,11 @@
         <w:t>.</w:t>
       </w:r>
       <w:r>
-        <w:t xml:space="preserve">1/ </w:t>
-      </w:r>
-      <w:proofErr w:type="spellStart"/>
-      <w:r>
-        <w:t>Chức</w:t>
-      </w:r>
-      <w:proofErr w:type="spellEnd"/>
-      <w:r>
-        <w:t xml:space="preserve"> </w:t>
-      </w:r>
-      <w:proofErr w:type="spellStart"/>
-      <w:r>
-        <w:t>năng</w:t>
-      </w:r>
-      <w:proofErr w:type="spellEnd"/>
-      <w:r>
-        <w:t xml:space="preserve"> </w:t>
-      </w:r>
-      <w:proofErr w:type="spellStart"/>
-      <w:r>
-        <w:t>Sửa</w:t>
-      </w:r>
-      <w:proofErr w:type="spellEnd"/>
-      <w:r>
-        <w:t xml:space="preserve"> </w:t>
-      </w:r>
-      <w:proofErr w:type="spellStart"/>
-      <w:r>
-        <w:t>và</w:t>
-      </w:r>
-      <w:proofErr w:type="spellEnd"/>
-      <w:r>
-        <w:t xml:space="preserve"> </w:t>
-      </w:r>
-      <w:proofErr w:type="spellStart"/>
-      <w:r>
-        <w:t>Xóa</w:t>
-      </w:r>
-      <w:proofErr w:type="spellEnd"/>
+        <w:t>1/ Chức năng Sửa</w:t>
+      </w:r>
+      <w:r>
+        <w:t xml:space="preserve"> và Xóa</w:t>
+      </w:r>
       <w:r>
         <w:t>:</w:t>
       </w:r>
@@ -1660,29 +717,8 @@
         <w:t xml:space="preserve">Layout: </w:t>
       </w:r>
       <w:r>
-        <w:t xml:space="preserve"> </w:t>
-      </w:r>
-      <w:proofErr w:type="spellStart"/>
-      <w:r>
-        <w:t>giao</w:t>
-      </w:r>
-      <w:proofErr w:type="spellEnd"/>
-      <w:r>
-        <w:t xml:space="preserve"> </w:t>
-      </w:r>
-      <w:proofErr w:type="spellStart"/>
-      <w:r>
-        <w:t>diện</w:t>
-      </w:r>
-      <w:proofErr w:type="spellEnd"/>
-      <w:r>
-        <w:t xml:space="preserve"> </w:t>
-      </w:r>
-      <w:proofErr w:type="spellStart"/>
-      <w:r>
-        <w:t>sửa</w:t>
-      </w:r>
-      <w:proofErr w:type="spellEnd"/>
+        <w:t xml:space="preserve"> giao diện sửa</w:t>
+      </w:r>
     </w:p>
     <w:p>
       <w:pPr>
@@ -1761,37 +797,8 @@
         <w:pStyle w:val="ListParagraph"/>
         <w:ind w:left="360"/>
       </w:pPr>
-      <w:proofErr w:type="spellStart"/>
-      <w:r>
-        <w:t>Mô</w:t>
-      </w:r>
-      <w:proofErr w:type="spellEnd"/>
-      <w:r>
-        <w:t xml:space="preserve"> </w:t>
-      </w:r>
-      <w:proofErr w:type="spellStart"/>
-      <w:r>
-        <w:t>tả</w:t>
-      </w:r>
-      <w:proofErr w:type="spellEnd"/>
-      <w:r>
-        <w:t xml:space="preserve"> </w:t>
-      </w:r>
-      <w:proofErr w:type="spellStart"/>
-      <w:r>
-        <w:t>màn</w:t>
-      </w:r>
-      <w:proofErr w:type="spellEnd"/>
-      <w:r>
-        <w:t xml:space="preserve"> </w:t>
-      </w:r>
-      <w:proofErr w:type="spellStart"/>
-      <w:r>
-        <w:t>hình</w:t>
-      </w:r>
-      <w:proofErr w:type="spellEnd"/>
-      <w:r>
-        <w:t xml:space="preserve">: </w:t>
+      <w:r>
+        <w:t xml:space="preserve">Mô tả màn hình: </w:t>
       </w:r>
     </w:p>
     <w:p>
@@ -1806,11 +813,9 @@
       <w:r>
         <w:t xml:space="preserve">2 </w:t>
       </w:r>
-      <w:proofErr w:type="spellStart"/>
       <w:r>
         <w:t>TextInputLayout</w:t>
       </w:r>
-      <w:proofErr w:type="spellEnd"/>
     </w:p>
     <w:p>
       <w:pPr>
@@ -1822,23 +827,7 @@
         <w:ind w:left="1080"/>
       </w:pPr>
       <w:r>
-        <w:t xml:space="preserve">1 </w:t>
-      </w:r>
-      <w:proofErr w:type="spellStart"/>
-      <w:r>
-        <w:t>ActionBar</w:t>
-      </w:r>
-      <w:proofErr w:type="spellEnd"/>
-      <w:r>
-        <w:t xml:space="preserve"> (</w:t>
-      </w:r>
-      <w:proofErr w:type="spellStart"/>
-      <w:r>
-        <w:t>gồm</w:t>
-      </w:r>
-      <w:proofErr w:type="spellEnd"/>
-      <w:r>
-        <w:t xml:space="preserve"> 6 item) </w:t>
+        <w:t xml:space="preserve">1 ActionBar (gồm 6 item) </w:t>
       </w:r>
     </w:p>
     <w:p>
@@ -1851,13 +840,8 @@
         <w:ind w:left="1080"/>
       </w:pPr>
       <w:r>
-        <w:t xml:space="preserve">1 </w:t>
-      </w:r>
-      <w:proofErr w:type="spellStart"/>
-      <w:r>
-        <w:t>TextView</w:t>
-      </w:r>
-      <w:proofErr w:type="spellEnd"/>
+        <w:t>1 TextView</w:t>
+      </w:r>
     </w:p>
     <w:p>
       <w:pPr>
@@ -1869,13 +853,8 @@
         <w:ind w:left="1080"/>
       </w:pPr>
       <w:r>
-        <w:t xml:space="preserve">1 </w:t>
-      </w:r>
-      <w:proofErr w:type="spellStart"/>
-      <w:r>
-        <w:t>ImageView</w:t>
-      </w:r>
-      <w:proofErr w:type="spellEnd"/>
+        <w:t>1 ImageView</w:t>
+      </w:r>
     </w:p>
     <w:p>
       <w:pPr>
@@ -1958,34 +937,14 @@
                 <w:sz w:val="18"/>
               </w:rPr>
             </w:pPr>
-            <w:proofErr w:type="spellStart"/>
             <w:r>
               <w:rPr>
                 <w:rFonts w:ascii="Arial" w:hAnsi="Arial" w:cs="Arial"/>
                 <w:b w:val="0"/>
                 <w:sz w:val="18"/>
               </w:rPr>
-              <w:t>Mô</w:t>
+              <w:t>Mô Tả</w:t>
             </w:r>
-            <w:proofErr w:type="spellEnd"/>
-            <w:r>
-              <w:rPr>
-                <w:rFonts w:ascii="Arial" w:hAnsi="Arial" w:cs="Arial"/>
-                <w:b w:val="0"/>
-                <w:sz w:val="18"/>
-              </w:rPr>
-              <w:t xml:space="preserve"> </w:t>
-            </w:r>
-            <w:proofErr w:type="spellStart"/>
-            <w:r>
-              <w:rPr>
-                <w:rFonts w:ascii="Arial" w:hAnsi="Arial" w:cs="Arial"/>
-                <w:b w:val="0"/>
-                <w:sz w:val="18"/>
-              </w:rPr>
-              <w:t>Tả</w:t>
-            </w:r>
-            <w:proofErr w:type="spellEnd"/>
           </w:p>
         </w:tc>
         <w:tc>
@@ -2005,34 +964,14 @@
                 <w:sz w:val="18"/>
               </w:rPr>
             </w:pPr>
-            <w:proofErr w:type="spellStart"/>
             <w:r>
               <w:rPr>
                 <w:rFonts w:ascii="Arial" w:hAnsi="Arial" w:cs="Arial"/>
                 <w:b w:val="0"/>
                 <w:sz w:val="18"/>
               </w:rPr>
-              <w:t>Điều</w:t>
+              <w:t>Điều kiện</w:t>
             </w:r>
-            <w:proofErr w:type="spellEnd"/>
-            <w:r>
-              <w:rPr>
-                <w:rFonts w:ascii="Arial" w:hAnsi="Arial" w:cs="Arial"/>
-                <w:b w:val="0"/>
-                <w:sz w:val="18"/>
-              </w:rPr>
-              <w:t xml:space="preserve"> </w:t>
-            </w:r>
-            <w:proofErr w:type="spellStart"/>
-            <w:r>
-              <w:rPr>
-                <w:rFonts w:ascii="Arial" w:hAnsi="Arial" w:cs="Arial"/>
-                <w:b w:val="0"/>
-                <w:sz w:val="18"/>
-              </w:rPr>
-              <w:t>kiện</w:t>
-            </w:r>
-            <w:proofErr w:type="spellEnd"/>
           </w:p>
         </w:tc>
         <w:tc>
@@ -2052,34 +991,14 @@
                 <w:sz w:val="18"/>
               </w:rPr>
             </w:pPr>
-            <w:proofErr w:type="spellStart"/>
             <w:r>
               <w:rPr>
                 <w:rFonts w:ascii="Arial" w:hAnsi="Arial" w:cs="Arial"/>
                 <w:b w:val="0"/>
                 <w:sz w:val="18"/>
               </w:rPr>
-              <w:t>Thực</w:t>
+              <w:t>Thực Hiện</w:t>
             </w:r>
-            <w:proofErr w:type="spellEnd"/>
-            <w:r>
-              <w:rPr>
-                <w:rFonts w:ascii="Arial" w:hAnsi="Arial" w:cs="Arial"/>
-                <w:b w:val="0"/>
-                <w:sz w:val="18"/>
-              </w:rPr>
-              <w:t xml:space="preserve"> </w:t>
-            </w:r>
-            <w:proofErr w:type="spellStart"/>
-            <w:r>
-              <w:rPr>
-                <w:rFonts w:ascii="Arial" w:hAnsi="Arial" w:cs="Arial"/>
-                <w:b w:val="0"/>
-                <w:sz w:val="18"/>
-              </w:rPr>
-              <w:t>Hiện</w:t>
-            </w:r>
-            <w:proofErr w:type="spellEnd"/>
           </w:p>
         </w:tc>
         <w:tc>
@@ -2099,34 +1018,14 @@
                 <w:sz w:val="18"/>
               </w:rPr>
             </w:pPr>
-            <w:proofErr w:type="spellStart"/>
             <w:r>
               <w:rPr>
                 <w:rFonts w:ascii="Arial" w:hAnsi="Arial" w:cs="Arial"/>
                 <w:b w:val="0"/>
                 <w:sz w:val="18"/>
               </w:rPr>
-              <w:t>Chức</w:t>
+              <w:t>Chức Năng</w:t>
             </w:r>
-            <w:proofErr w:type="spellEnd"/>
-            <w:r>
-              <w:rPr>
-                <w:rFonts w:ascii="Arial" w:hAnsi="Arial" w:cs="Arial"/>
-                <w:b w:val="0"/>
-                <w:sz w:val="18"/>
-              </w:rPr>
-              <w:t xml:space="preserve"> </w:t>
-            </w:r>
-            <w:proofErr w:type="spellStart"/>
-            <w:r>
-              <w:rPr>
-                <w:rFonts w:ascii="Arial" w:hAnsi="Arial" w:cs="Arial"/>
-                <w:b w:val="0"/>
-                <w:sz w:val="18"/>
-              </w:rPr>
-              <w:t>Năng</w:t>
-            </w:r>
-            <w:proofErr w:type="spellEnd"/>
           </w:p>
         </w:tc>
       </w:tr>
@@ -2175,53 +1074,12 @@
                 <w:sz w:val="18"/>
               </w:rPr>
             </w:pPr>
-            <w:proofErr w:type="spellStart"/>
             <w:r>
               <w:rPr>
                 <w:rFonts w:ascii="Arial" w:hAnsi="Arial" w:cs="Arial"/>
                 <w:sz w:val="18"/>
               </w:rPr>
-              <w:t>Chọn</w:t>
-            </w:r>
-            <w:proofErr w:type="spellEnd"/>
-            <w:r>
-              <w:rPr>
-                <w:rFonts w:ascii="Arial" w:hAnsi="Arial" w:cs="Arial"/>
-                <w:sz w:val="18"/>
-              </w:rPr>
-              <w:t xml:space="preserve"> </w:t>
-            </w:r>
-            <w:proofErr w:type="spellStart"/>
-            <w:r>
-              <w:rPr>
-                <w:rFonts w:ascii="Arial" w:hAnsi="Arial" w:cs="Arial"/>
-                <w:sz w:val="18"/>
-              </w:rPr>
-              <w:t>Hình</w:t>
-            </w:r>
-            <w:proofErr w:type="spellEnd"/>
-            <w:r>
-              <w:rPr>
-                <w:rFonts w:ascii="Arial" w:hAnsi="Arial" w:cs="Arial"/>
-                <w:sz w:val="18"/>
-              </w:rPr>
-              <w:t xml:space="preserve"> </w:t>
-            </w:r>
-            <w:proofErr w:type="spellStart"/>
-            <w:r>
-              <w:rPr>
-                <w:rFonts w:ascii="Arial" w:hAnsi="Arial" w:cs="Arial"/>
-                <w:sz w:val="18"/>
-              </w:rPr>
-              <w:t>cho</w:t>
-            </w:r>
-            <w:proofErr w:type="spellEnd"/>
-            <w:r>
-              <w:rPr>
-                <w:rFonts w:ascii="Arial" w:hAnsi="Arial" w:cs="Arial"/>
-                <w:sz w:val="18"/>
-              </w:rPr>
-              <w:t xml:space="preserve"> Note</w:t>
+              <w:t>Chọn Hình cho Note</w:t>
             </w:r>
           </w:p>
         </w:tc>
@@ -2263,33 +1121,8 @@
                 <w:rFonts w:ascii="Arial" w:hAnsi="Arial" w:cs="Arial"/>
                 <w:sz w:val="18"/>
               </w:rPr>
-              <w:t xml:space="preserve">Click </w:t>
+              <w:t>Click vào icon hình</w:t>
             </w:r>
-            <w:proofErr w:type="spellStart"/>
-            <w:r>
-              <w:rPr>
-                <w:rFonts w:ascii="Arial" w:hAnsi="Arial" w:cs="Arial"/>
-                <w:sz w:val="18"/>
-              </w:rPr>
-              <w:t>vào</w:t>
-            </w:r>
-            <w:proofErr w:type="spellEnd"/>
-            <w:r>
-              <w:rPr>
-                <w:rFonts w:ascii="Arial" w:hAnsi="Arial" w:cs="Arial"/>
-                <w:sz w:val="18"/>
-              </w:rPr>
-              <w:t xml:space="preserve"> icon </w:t>
-            </w:r>
-            <w:proofErr w:type="spellStart"/>
-            <w:r>
-              <w:rPr>
-                <w:rFonts w:ascii="Arial" w:hAnsi="Arial" w:cs="Arial"/>
-                <w:sz w:val="18"/>
-              </w:rPr>
-              <w:t>hình</w:t>
-            </w:r>
-            <w:proofErr w:type="spellEnd"/>
           </w:p>
           <w:p>
             <w:pPr>
@@ -2309,33 +1142,8 @@
                 <w:rFonts w:ascii="Arial" w:hAnsi="Arial" w:cs="Arial"/>
                 <w:sz w:val="18"/>
               </w:rPr>
-              <w:t xml:space="preserve">Click </w:t>
+              <w:t>Click Chọn Hình</w:t>
             </w:r>
-            <w:proofErr w:type="spellStart"/>
-            <w:r>
-              <w:rPr>
-                <w:rFonts w:ascii="Arial" w:hAnsi="Arial" w:cs="Arial"/>
-                <w:sz w:val="18"/>
-              </w:rPr>
-              <w:t>Chọn</w:t>
-            </w:r>
-            <w:proofErr w:type="spellEnd"/>
-            <w:r>
-              <w:rPr>
-                <w:rFonts w:ascii="Arial" w:hAnsi="Arial" w:cs="Arial"/>
-                <w:sz w:val="18"/>
-              </w:rPr>
-              <w:t xml:space="preserve"> </w:t>
-            </w:r>
-            <w:proofErr w:type="spellStart"/>
-            <w:r>
-              <w:rPr>
-                <w:rFonts w:ascii="Arial" w:hAnsi="Arial" w:cs="Arial"/>
-                <w:sz w:val="18"/>
-              </w:rPr>
-              <w:t>Hình</w:t>
-            </w:r>
-            <w:proofErr w:type="spellEnd"/>
           </w:p>
           <w:p>
             <w:pPr>
@@ -2350,31 +1158,13 @@
                 <w:sz w:val="18"/>
               </w:rPr>
             </w:pPr>
-            <w:proofErr w:type="spellStart"/>
             <w:r>
               <w:rPr>
                 <w:rFonts w:ascii="Arial" w:hAnsi="Arial" w:cs="Arial"/>
                 <w:sz w:val="18"/>
               </w:rPr>
-              <w:t>Chọn</w:t>
+              <w:t>Chọn hình</w:t>
             </w:r>
-            <w:proofErr w:type="spellEnd"/>
-            <w:r>
-              <w:rPr>
-                <w:rFonts w:ascii="Arial" w:hAnsi="Arial" w:cs="Arial"/>
-                <w:sz w:val="18"/>
-              </w:rPr>
-              <w:t xml:space="preserve"> </w:t>
-            </w:r>
-            <w:proofErr w:type="spellStart"/>
-            <w:r>
-              <w:rPr>
-                <w:rFonts w:ascii="Arial" w:hAnsi="Arial" w:cs="Arial"/>
-                <w:sz w:val="18"/>
-              </w:rPr>
-              <w:t>hình</w:t>
-            </w:r>
-            <w:proofErr w:type="spellEnd"/>
           </w:p>
         </w:tc>
         <w:tc>
@@ -2392,31 +1182,13 @@
                 <w:sz w:val="18"/>
               </w:rPr>
             </w:pPr>
-            <w:proofErr w:type="spellStart"/>
             <w:r>
               <w:rPr>
                 <w:rFonts w:ascii="Arial" w:hAnsi="Arial" w:cs="Arial"/>
                 <w:sz w:val="18"/>
               </w:rPr>
-              <w:t>Chọn</w:t>
+              <w:t>Chọn hình</w:t>
             </w:r>
-            <w:proofErr w:type="spellEnd"/>
-            <w:r>
-              <w:rPr>
-                <w:rFonts w:ascii="Arial" w:hAnsi="Arial" w:cs="Arial"/>
-                <w:sz w:val="18"/>
-              </w:rPr>
-              <w:t xml:space="preserve"> </w:t>
-            </w:r>
-            <w:proofErr w:type="spellStart"/>
-            <w:r>
-              <w:rPr>
-                <w:rFonts w:ascii="Arial" w:hAnsi="Arial" w:cs="Arial"/>
-                <w:sz w:val="18"/>
-              </w:rPr>
-              <w:t>hình</w:t>
-            </w:r>
-            <w:proofErr w:type="spellEnd"/>
           </w:p>
         </w:tc>
       </w:tr>
@@ -2464,53 +1236,12 @@
                 <w:sz w:val="18"/>
               </w:rPr>
             </w:pPr>
-            <w:proofErr w:type="spellStart"/>
             <w:r>
               <w:rPr>
                 <w:rFonts w:ascii="Arial" w:hAnsi="Arial" w:cs="Arial"/>
                 <w:sz w:val="18"/>
               </w:rPr>
-              <w:t>Chụp</w:t>
-            </w:r>
-            <w:proofErr w:type="spellEnd"/>
-            <w:r>
-              <w:rPr>
-                <w:rFonts w:ascii="Arial" w:hAnsi="Arial" w:cs="Arial"/>
-                <w:sz w:val="18"/>
-              </w:rPr>
-              <w:t xml:space="preserve"> </w:t>
-            </w:r>
-            <w:proofErr w:type="spellStart"/>
-            <w:r>
-              <w:rPr>
-                <w:rFonts w:ascii="Arial" w:hAnsi="Arial" w:cs="Arial"/>
-                <w:sz w:val="18"/>
-              </w:rPr>
-              <w:t>Hình</w:t>
-            </w:r>
-            <w:proofErr w:type="spellEnd"/>
-            <w:r>
-              <w:rPr>
-                <w:rFonts w:ascii="Arial" w:hAnsi="Arial" w:cs="Arial"/>
-                <w:sz w:val="18"/>
-              </w:rPr>
-              <w:t xml:space="preserve"> </w:t>
-            </w:r>
-            <w:proofErr w:type="spellStart"/>
-            <w:r>
-              <w:rPr>
-                <w:rFonts w:ascii="Arial" w:hAnsi="Arial" w:cs="Arial"/>
-                <w:sz w:val="18"/>
-              </w:rPr>
-              <w:t>cho</w:t>
-            </w:r>
-            <w:proofErr w:type="spellEnd"/>
-            <w:r>
-              <w:rPr>
-                <w:rFonts w:ascii="Arial" w:hAnsi="Arial" w:cs="Arial"/>
-                <w:sz w:val="18"/>
-              </w:rPr>
-              <w:t xml:space="preserve"> Note</w:t>
+              <w:t>Chụp Hình cho Note</w:t>
             </w:r>
           </w:p>
         </w:tc>
@@ -2552,33 +1283,8 @@
                 <w:rFonts w:ascii="Arial" w:hAnsi="Arial" w:cs="Arial"/>
                 <w:sz w:val="18"/>
               </w:rPr>
-              <w:t xml:space="preserve">Click </w:t>
+              <w:t>Click vào icon hình</w:t>
             </w:r>
-            <w:proofErr w:type="spellStart"/>
-            <w:r>
-              <w:rPr>
-                <w:rFonts w:ascii="Arial" w:hAnsi="Arial" w:cs="Arial"/>
-                <w:sz w:val="18"/>
-              </w:rPr>
-              <w:t>vào</w:t>
-            </w:r>
-            <w:proofErr w:type="spellEnd"/>
-            <w:r>
-              <w:rPr>
-                <w:rFonts w:ascii="Arial" w:hAnsi="Arial" w:cs="Arial"/>
-                <w:sz w:val="18"/>
-              </w:rPr>
-              <w:t xml:space="preserve"> icon </w:t>
-            </w:r>
-            <w:proofErr w:type="spellStart"/>
-            <w:r>
-              <w:rPr>
-                <w:rFonts w:ascii="Arial" w:hAnsi="Arial" w:cs="Arial"/>
-                <w:sz w:val="18"/>
-              </w:rPr>
-              <w:t>hình</w:t>
-            </w:r>
-            <w:proofErr w:type="spellEnd"/>
           </w:p>
           <w:p>
             <w:pPr>
@@ -2598,33 +1304,8 @@
                 <w:rFonts w:ascii="Arial" w:hAnsi="Arial" w:cs="Arial"/>
                 <w:sz w:val="18"/>
               </w:rPr>
-              <w:t xml:space="preserve">Click </w:t>
+              <w:t>Click Chụp Hình</w:t>
             </w:r>
-            <w:proofErr w:type="spellStart"/>
-            <w:r>
-              <w:rPr>
-                <w:rFonts w:ascii="Arial" w:hAnsi="Arial" w:cs="Arial"/>
-                <w:sz w:val="18"/>
-              </w:rPr>
-              <w:t>Chụp</w:t>
-            </w:r>
-            <w:proofErr w:type="spellEnd"/>
-            <w:r>
-              <w:rPr>
-                <w:rFonts w:ascii="Arial" w:hAnsi="Arial" w:cs="Arial"/>
-                <w:sz w:val="18"/>
-              </w:rPr>
-              <w:t xml:space="preserve"> </w:t>
-            </w:r>
-            <w:proofErr w:type="spellStart"/>
-            <w:r>
-              <w:rPr>
-                <w:rFonts w:ascii="Arial" w:hAnsi="Arial" w:cs="Arial"/>
-                <w:sz w:val="18"/>
-              </w:rPr>
-              <w:t>Hình</w:t>
-            </w:r>
-            <w:proofErr w:type="spellEnd"/>
           </w:p>
           <w:p>
             <w:pPr>
@@ -2639,1207 +1320,12 @@
                 <w:sz w:val="18"/>
               </w:rPr>
             </w:pPr>
-            <w:proofErr w:type="spellStart"/>
             <w:r>
               <w:rPr>
                 <w:rFonts w:ascii="Arial" w:hAnsi="Arial" w:cs="Arial"/>
                 <w:sz w:val="18"/>
               </w:rPr>
-              <w:t>Chụp</w:t>
-            </w:r>
-            <w:proofErr w:type="spellEnd"/>
-            <w:r>
-              <w:rPr>
-                <w:rFonts w:ascii="Arial" w:hAnsi="Arial" w:cs="Arial"/>
-                <w:sz w:val="18"/>
-              </w:rPr>
-              <w:t xml:space="preserve"> </w:t>
-            </w:r>
-            <w:proofErr w:type="spellStart"/>
-            <w:r>
-              <w:rPr>
-                <w:rFonts w:ascii="Arial" w:hAnsi="Arial" w:cs="Arial"/>
-                <w:sz w:val="18"/>
-              </w:rPr>
-              <w:t>hình</w:t>
-            </w:r>
-            <w:proofErr w:type="spellEnd"/>
-          </w:p>
-        </w:tc>
-        <w:tc>
-          <w:tcPr>
-            <w:tcW w:w="2700" w:type="dxa"/>
-            <w:vAlign w:val="center"/>
-          </w:tcPr>
-          <w:p>
-            <w:pPr>
-              <w:pStyle w:val="ListParagraph"/>
-              <w:ind w:left="0"/>
-              <w:cnfStyle w:val="000000000000" w:firstRow="0" w:lastRow="0" w:firstColumn="0" w:lastColumn="0" w:oddVBand="0" w:evenVBand="0" w:oddHBand="0" w:evenHBand="0" w:firstRowFirstColumn="0" w:firstRowLastColumn="0" w:lastRowFirstColumn="0" w:lastRowLastColumn="0"/>
-              <w:rPr>
-                <w:rFonts w:ascii="Arial" w:hAnsi="Arial" w:cs="Arial"/>
-                <w:sz w:val="18"/>
-              </w:rPr>
-            </w:pPr>
-            <w:proofErr w:type="spellStart"/>
-            <w:r>
-              <w:rPr>
-                <w:rFonts w:ascii="Arial" w:hAnsi="Arial" w:cs="Arial"/>
-                <w:sz w:val="18"/>
-              </w:rPr>
-              <w:t>Chụp</w:t>
-            </w:r>
-            <w:proofErr w:type="spellEnd"/>
-            <w:r>
-              <w:rPr>
-                <w:rFonts w:ascii="Arial" w:hAnsi="Arial" w:cs="Arial"/>
-                <w:sz w:val="18"/>
-              </w:rPr>
-              <w:t xml:space="preserve"> </w:t>
-            </w:r>
-            <w:proofErr w:type="spellStart"/>
-            <w:r>
-              <w:rPr>
-                <w:rFonts w:ascii="Arial" w:hAnsi="Arial" w:cs="Arial"/>
-                <w:sz w:val="18"/>
-              </w:rPr>
-              <w:t>Hình</w:t>
-            </w:r>
-            <w:proofErr w:type="spellEnd"/>
-          </w:p>
-        </w:tc>
-      </w:tr>
-      <w:tr>
-        <w:trPr>
-          <w:cnfStyle w:val="000000100000" w:firstRow="0" w:lastRow="0" w:firstColumn="0" w:lastColumn="0" w:oddVBand="0" w:evenVBand="0" w:oddHBand="1" w:evenHBand="0" w:firstRowFirstColumn="0" w:firstRowLastColumn="0" w:lastRowFirstColumn="0" w:lastRowLastColumn="0"/>
-          <w:trHeight w:val="1331"/>
-        </w:trPr>
-        <w:tc>
-          <w:tcPr>
-            <w:cnfStyle w:val="001000000000" w:firstRow="0" w:lastRow="0" w:firstColumn="1" w:lastColumn="0" w:oddVBand="0" w:evenVBand="0" w:oddHBand="0" w:evenHBand="0" w:firstRowFirstColumn="0" w:firstRowLastColumn="0" w:lastRowFirstColumn="0" w:lastRowLastColumn="0"/>
-            <w:tcW w:w="630" w:type="dxa"/>
-            <w:vAlign w:val="center"/>
-          </w:tcPr>
-          <w:p>
-            <w:pPr>
-              <w:pStyle w:val="ListParagraph"/>
-              <w:ind w:left="0"/>
-              <w:jc w:val="center"/>
-              <w:rPr>
-                <w:rFonts w:ascii="Arial" w:hAnsi="Arial" w:cs="Arial"/>
-                <w:sz w:val="18"/>
-              </w:rPr>
-            </w:pPr>
-            <w:r>
-              <w:rPr>
-                <w:rFonts w:ascii="Arial" w:hAnsi="Arial" w:cs="Arial"/>
-                <w:sz w:val="18"/>
-              </w:rPr>
-              <w:lastRenderedPageBreak/>
-              <w:t>3</w:t>
-            </w:r>
-          </w:p>
-        </w:tc>
-        <w:tc>
-          <w:tcPr>
-            <w:tcW w:w="2520" w:type="dxa"/>
-            <w:vAlign w:val="center"/>
-          </w:tcPr>
-          <w:p>
-            <w:pPr>
-              <w:pStyle w:val="ListParagraph"/>
-              <w:ind w:left="0"/>
-              <w:cnfStyle w:val="000000100000" w:firstRow="0" w:lastRow="0" w:firstColumn="0" w:lastColumn="0" w:oddVBand="0" w:evenVBand="0" w:oddHBand="1" w:evenHBand="0" w:firstRowFirstColumn="0" w:firstRowLastColumn="0" w:lastRowFirstColumn="0" w:lastRowLastColumn="0"/>
-              <w:rPr>
-                <w:rFonts w:ascii="Arial" w:hAnsi="Arial" w:cs="Arial"/>
-                <w:sz w:val="18"/>
-              </w:rPr>
-            </w:pPr>
-            <w:proofErr w:type="spellStart"/>
-            <w:r>
-              <w:rPr>
-                <w:rFonts w:ascii="Arial" w:hAnsi="Arial" w:cs="Arial"/>
-                <w:sz w:val="18"/>
-              </w:rPr>
-              <w:t>Hủ</w:t>
-            </w:r>
-            <w:r>
-              <w:rPr>
-                <w:rFonts w:ascii="Arial" w:hAnsi="Arial" w:cs="Arial"/>
-                <w:sz w:val="18"/>
-              </w:rPr>
-              <w:t>y</w:t>
-            </w:r>
-            <w:proofErr w:type="spellEnd"/>
-            <w:r>
-              <w:rPr>
-                <w:rFonts w:ascii="Arial" w:hAnsi="Arial" w:cs="Arial"/>
-                <w:sz w:val="18"/>
-              </w:rPr>
-              <w:t xml:space="preserve"> </w:t>
-            </w:r>
-            <w:proofErr w:type="spellStart"/>
-            <w:r>
-              <w:rPr>
-                <w:rFonts w:ascii="Arial" w:hAnsi="Arial" w:cs="Arial"/>
-                <w:sz w:val="18"/>
-              </w:rPr>
-              <w:t>chọn</w:t>
-            </w:r>
-            <w:proofErr w:type="spellEnd"/>
-            <w:r>
-              <w:rPr>
-                <w:rFonts w:ascii="Arial" w:hAnsi="Arial" w:cs="Arial"/>
-                <w:sz w:val="18"/>
-              </w:rPr>
-              <w:t xml:space="preserve"> </w:t>
-            </w:r>
-            <w:proofErr w:type="spellStart"/>
-            <w:r>
-              <w:rPr>
-                <w:rFonts w:ascii="Arial" w:hAnsi="Arial" w:cs="Arial"/>
-                <w:sz w:val="18"/>
-              </w:rPr>
-              <w:t>hình</w:t>
-            </w:r>
-            <w:proofErr w:type="spellEnd"/>
-            <w:r>
-              <w:rPr>
-                <w:rFonts w:ascii="Arial" w:hAnsi="Arial" w:cs="Arial"/>
-                <w:sz w:val="18"/>
-              </w:rPr>
-              <w:t xml:space="preserve"> </w:t>
-            </w:r>
-            <w:proofErr w:type="spellStart"/>
-            <w:r>
-              <w:rPr>
-                <w:rFonts w:ascii="Arial" w:hAnsi="Arial" w:cs="Arial"/>
-                <w:sz w:val="18"/>
-              </w:rPr>
-              <w:t>của</w:t>
-            </w:r>
-            <w:proofErr w:type="spellEnd"/>
-            <w:r>
-              <w:rPr>
-                <w:rFonts w:ascii="Arial" w:hAnsi="Arial" w:cs="Arial"/>
-                <w:sz w:val="18"/>
-              </w:rPr>
-              <w:t xml:space="preserve"> Note</w:t>
-            </w:r>
-          </w:p>
-        </w:tc>
-        <w:tc>
-          <w:tcPr>
-            <w:tcW w:w="1260" w:type="dxa"/>
-            <w:vAlign w:val="center"/>
-          </w:tcPr>
-          <w:p>
-            <w:pPr>
-              <w:cnfStyle w:val="000000100000" w:firstRow="0" w:lastRow="0" w:firstColumn="0" w:lastColumn="0" w:oddVBand="0" w:evenVBand="0" w:oddHBand="1" w:evenHBand="0" w:firstRowFirstColumn="0" w:firstRowLastColumn="0" w:lastRowFirstColumn="0" w:lastRowLastColumn="0"/>
-              <w:rPr>
-                <w:rFonts w:ascii="Arial" w:hAnsi="Arial" w:cs="Arial"/>
-                <w:sz w:val="18"/>
-              </w:rPr>
-            </w:pPr>
-            <w:proofErr w:type="spellStart"/>
-            <w:r>
-              <w:rPr>
-                <w:rFonts w:ascii="Arial" w:hAnsi="Arial" w:cs="Arial"/>
-                <w:sz w:val="18"/>
-              </w:rPr>
-              <w:t>Đã</w:t>
-            </w:r>
-            <w:proofErr w:type="spellEnd"/>
-            <w:r>
-              <w:rPr>
-                <w:rFonts w:ascii="Arial" w:hAnsi="Arial" w:cs="Arial"/>
-                <w:sz w:val="18"/>
-              </w:rPr>
-              <w:t xml:space="preserve"> </w:t>
-            </w:r>
-            <w:proofErr w:type="spellStart"/>
-            <w:r>
-              <w:rPr>
-                <w:rFonts w:ascii="Arial" w:hAnsi="Arial" w:cs="Arial"/>
-                <w:sz w:val="18"/>
-              </w:rPr>
-              <w:t>có</w:t>
-            </w:r>
-            <w:proofErr w:type="spellEnd"/>
-            <w:r>
-              <w:rPr>
-                <w:rFonts w:ascii="Arial" w:hAnsi="Arial" w:cs="Arial"/>
-                <w:sz w:val="18"/>
-              </w:rPr>
-              <w:t xml:space="preserve"> </w:t>
-            </w:r>
-            <w:proofErr w:type="spellStart"/>
-            <w:r>
-              <w:rPr>
-                <w:rFonts w:ascii="Arial" w:hAnsi="Arial" w:cs="Arial"/>
-                <w:sz w:val="18"/>
-              </w:rPr>
-              <w:t>hình</w:t>
-            </w:r>
-            <w:proofErr w:type="spellEnd"/>
-            <w:r>
-              <w:rPr>
-                <w:rFonts w:ascii="Arial" w:hAnsi="Arial" w:cs="Arial"/>
-                <w:sz w:val="18"/>
-              </w:rPr>
-              <w:t xml:space="preserve"> </w:t>
-            </w:r>
-            <w:proofErr w:type="spellStart"/>
-            <w:r>
-              <w:rPr>
-                <w:rFonts w:ascii="Arial" w:hAnsi="Arial" w:cs="Arial"/>
-                <w:sz w:val="18"/>
-              </w:rPr>
-              <w:t>được</w:t>
-            </w:r>
-            <w:proofErr w:type="spellEnd"/>
-            <w:r>
-              <w:rPr>
-                <w:rFonts w:ascii="Arial" w:hAnsi="Arial" w:cs="Arial"/>
-                <w:sz w:val="18"/>
-              </w:rPr>
-              <w:t xml:space="preserve"> </w:t>
-            </w:r>
-            <w:proofErr w:type="spellStart"/>
-            <w:r>
-              <w:rPr>
-                <w:rFonts w:ascii="Arial" w:hAnsi="Arial" w:cs="Arial"/>
-                <w:sz w:val="18"/>
-              </w:rPr>
-              <w:t>chọn</w:t>
-            </w:r>
-            <w:proofErr w:type="spellEnd"/>
-            <w:r>
-              <w:rPr>
-                <w:rFonts w:ascii="Arial" w:hAnsi="Arial" w:cs="Arial"/>
-                <w:sz w:val="18"/>
-              </w:rPr>
-              <w:t xml:space="preserve"> </w:t>
-            </w:r>
-            <w:proofErr w:type="spellStart"/>
-            <w:r>
-              <w:rPr>
-                <w:rFonts w:ascii="Arial" w:hAnsi="Arial" w:cs="Arial"/>
-                <w:sz w:val="18"/>
-              </w:rPr>
-              <w:t>cho</w:t>
-            </w:r>
-            <w:proofErr w:type="spellEnd"/>
-            <w:r>
-              <w:rPr>
-                <w:rFonts w:ascii="Arial" w:hAnsi="Arial" w:cs="Arial"/>
-                <w:sz w:val="18"/>
-              </w:rPr>
-              <w:t xml:space="preserve"> Note</w:t>
-            </w:r>
-          </w:p>
-        </w:tc>
-        <w:tc>
-          <w:tcPr>
-            <w:tcW w:w="3330" w:type="dxa"/>
-            <w:vAlign w:val="center"/>
-          </w:tcPr>
-          <w:p>
-            <w:pPr>
-              <w:pStyle w:val="ListParagraph"/>
-              <w:numPr>
-                <w:ilvl w:val="0"/>
-                <w:numId w:val="12"/>
-              </w:numPr>
-              <w:ind w:left="630" w:hanging="270"/>
-              <w:cnfStyle w:val="000000100000" w:firstRow="0" w:lastRow="0" w:firstColumn="0" w:lastColumn="0" w:oddVBand="0" w:evenVBand="0" w:oddHBand="1" w:evenHBand="0" w:firstRowFirstColumn="0" w:firstRowLastColumn="0" w:lastRowFirstColumn="0" w:lastRowLastColumn="0"/>
-              <w:rPr>
-                <w:rFonts w:ascii="Arial" w:hAnsi="Arial" w:cs="Arial"/>
-                <w:sz w:val="18"/>
-              </w:rPr>
-            </w:pPr>
-            <w:r>
-              <w:rPr>
-                <w:rFonts w:ascii="Arial" w:hAnsi="Arial" w:cs="Arial"/>
-                <w:sz w:val="18"/>
-              </w:rPr>
-              <w:t xml:space="preserve">Click icon “Delete” </w:t>
-            </w:r>
-            <w:proofErr w:type="spellStart"/>
-            <w:r>
-              <w:rPr>
-                <w:rFonts w:ascii="Arial" w:hAnsi="Arial" w:cs="Arial"/>
-                <w:sz w:val="18"/>
-              </w:rPr>
-              <w:t>bên</w:t>
-            </w:r>
-            <w:proofErr w:type="spellEnd"/>
-            <w:r>
-              <w:rPr>
-                <w:rFonts w:ascii="Arial" w:hAnsi="Arial" w:cs="Arial"/>
-                <w:sz w:val="18"/>
-              </w:rPr>
-              <w:t xml:space="preserve"> </w:t>
-            </w:r>
-            <w:proofErr w:type="spellStart"/>
-            <w:r>
-              <w:rPr>
-                <w:rFonts w:ascii="Arial" w:hAnsi="Arial" w:cs="Arial"/>
-                <w:sz w:val="18"/>
-              </w:rPr>
-              <w:t>góc</w:t>
-            </w:r>
-            <w:proofErr w:type="spellEnd"/>
-            <w:r>
-              <w:rPr>
-                <w:rFonts w:ascii="Arial" w:hAnsi="Arial" w:cs="Arial"/>
-                <w:sz w:val="18"/>
-              </w:rPr>
-              <w:t xml:space="preserve"> </w:t>
-            </w:r>
-            <w:proofErr w:type="spellStart"/>
-            <w:r>
-              <w:rPr>
-                <w:rFonts w:ascii="Arial" w:hAnsi="Arial" w:cs="Arial"/>
-                <w:sz w:val="18"/>
-              </w:rPr>
-              <w:t>trên</w:t>
-            </w:r>
-            <w:proofErr w:type="spellEnd"/>
-            <w:r>
-              <w:rPr>
-                <w:rFonts w:ascii="Arial" w:hAnsi="Arial" w:cs="Arial"/>
-                <w:sz w:val="18"/>
-              </w:rPr>
-              <w:t xml:space="preserve"> </w:t>
-            </w:r>
-            <w:proofErr w:type="spellStart"/>
-            <w:r>
-              <w:rPr>
-                <w:rFonts w:ascii="Arial" w:hAnsi="Arial" w:cs="Arial"/>
-                <w:sz w:val="18"/>
-              </w:rPr>
-              <w:t>bên</w:t>
-            </w:r>
-            <w:proofErr w:type="spellEnd"/>
-            <w:r>
-              <w:rPr>
-                <w:rFonts w:ascii="Arial" w:hAnsi="Arial" w:cs="Arial"/>
-                <w:sz w:val="18"/>
-              </w:rPr>
-              <w:t xml:space="preserve"> </w:t>
-            </w:r>
-            <w:proofErr w:type="spellStart"/>
-            <w:r>
-              <w:rPr>
-                <w:rFonts w:ascii="Arial" w:hAnsi="Arial" w:cs="Arial"/>
-                <w:sz w:val="18"/>
-              </w:rPr>
-              <w:t>trái</w:t>
-            </w:r>
-            <w:proofErr w:type="spellEnd"/>
-          </w:p>
-        </w:tc>
-        <w:tc>
-          <w:tcPr>
-            <w:tcW w:w="2700" w:type="dxa"/>
-            <w:vAlign w:val="center"/>
-          </w:tcPr>
-          <w:p>
-            <w:pPr>
-              <w:pStyle w:val="ListParagraph"/>
-              <w:ind w:left="0"/>
-              <w:cnfStyle w:val="000000100000" w:firstRow="0" w:lastRow="0" w:firstColumn="0" w:lastColumn="0" w:oddVBand="0" w:evenVBand="0" w:oddHBand="1" w:evenHBand="0" w:firstRowFirstColumn="0" w:firstRowLastColumn="0" w:lastRowFirstColumn="0" w:lastRowLastColumn="0"/>
-              <w:rPr>
-                <w:rFonts w:ascii="Arial" w:hAnsi="Arial" w:cs="Arial"/>
-                <w:sz w:val="18"/>
-              </w:rPr>
-            </w:pPr>
-            <w:proofErr w:type="spellStart"/>
-            <w:r>
-              <w:rPr>
-                <w:rFonts w:ascii="Arial" w:hAnsi="Arial" w:cs="Arial"/>
-                <w:sz w:val="18"/>
-              </w:rPr>
-              <w:t>Hủy</w:t>
-            </w:r>
-            <w:proofErr w:type="spellEnd"/>
-            <w:r>
-              <w:rPr>
-                <w:rFonts w:ascii="Arial" w:hAnsi="Arial" w:cs="Arial"/>
-                <w:sz w:val="18"/>
-              </w:rPr>
-              <w:t xml:space="preserve"> </w:t>
-            </w:r>
-            <w:proofErr w:type="spellStart"/>
-            <w:r>
-              <w:rPr>
-                <w:rFonts w:ascii="Arial" w:hAnsi="Arial" w:cs="Arial"/>
-                <w:sz w:val="18"/>
-              </w:rPr>
-              <w:t>chọn</w:t>
-            </w:r>
-            <w:proofErr w:type="spellEnd"/>
-            <w:r>
-              <w:rPr>
-                <w:rFonts w:ascii="Arial" w:hAnsi="Arial" w:cs="Arial"/>
-                <w:sz w:val="18"/>
-              </w:rPr>
-              <w:t xml:space="preserve"> </w:t>
-            </w:r>
-            <w:proofErr w:type="spellStart"/>
-            <w:r>
-              <w:rPr>
-                <w:rFonts w:ascii="Arial" w:hAnsi="Arial" w:cs="Arial"/>
-                <w:sz w:val="18"/>
-              </w:rPr>
-              <w:t>hình</w:t>
-            </w:r>
-            <w:proofErr w:type="spellEnd"/>
-          </w:p>
-        </w:tc>
-      </w:tr>
-      <w:tr>
-        <w:trPr>
-          <w:trHeight w:val="1331"/>
-        </w:trPr>
-        <w:tc>
-          <w:tcPr>
-            <w:cnfStyle w:val="001000000000" w:firstRow="0" w:lastRow="0" w:firstColumn="1" w:lastColumn="0" w:oddVBand="0" w:evenVBand="0" w:oddHBand="0" w:evenHBand="0" w:firstRowFirstColumn="0" w:firstRowLastColumn="0" w:lastRowFirstColumn="0" w:lastRowLastColumn="0"/>
-            <w:tcW w:w="630" w:type="dxa"/>
-            <w:vAlign w:val="center"/>
-          </w:tcPr>
-          <w:p>
-            <w:pPr>
-              <w:pStyle w:val="ListParagraph"/>
-              <w:ind w:left="0"/>
-              <w:jc w:val="center"/>
-              <w:rPr>
-                <w:rFonts w:ascii="Arial" w:hAnsi="Arial" w:cs="Arial"/>
-                <w:sz w:val="18"/>
-              </w:rPr>
-            </w:pPr>
-            <w:r>
-              <w:rPr>
-                <w:rFonts w:ascii="Arial" w:hAnsi="Arial" w:cs="Arial"/>
-                <w:sz w:val="18"/>
-              </w:rPr>
-              <w:t>3</w:t>
-            </w:r>
-          </w:p>
-        </w:tc>
-        <w:tc>
-          <w:tcPr>
-            <w:tcW w:w="2520" w:type="dxa"/>
-            <w:vAlign w:val="center"/>
-          </w:tcPr>
-          <w:p>
-            <w:pPr>
-              <w:pStyle w:val="ListParagraph"/>
-              <w:ind w:left="0"/>
-              <w:cnfStyle w:val="000000000000" w:firstRow="0" w:lastRow="0" w:firstColumn="0" w:lastColumn="0" w:oddVBand="0" w:evenVBand="0" w:oddHBand="0" w:evenHBand="0" w:firstRowFirstColumn="0" w:firstRowLastColumn="0" w:lastRowFirstColumn="0" w:lastRowLastColumn="0"/>
-              <w:rPr>
-                <w:rFonts w:ascii="Arial" w:hAnsi="Arial" w:cs="Arial"/>
-                <w:sz w:val="18"/>
-              </w:rPr>
-            </w:pPr>
-            <w:proofErr w:type="spellStart"/>
-            <w:r>
-              <w:rPr>
-                <w:rFonts w:ascii="Arial" w:hAnsi="Arial" w:cs="Arial"/>
-                <w:sz w:val="18"/>
-              </w:rPr>
-              <w:t>Chọn</w:t>
-            </w:r>
-            <w:proofErr w:type="spellEnd"/>
-            <w:r>
-              <w:rPr>
-                <w:rFonts w:ascii="Arial" w:hAnsi="Arial" w:cs="Arial"/>
-                <w:sz w:val="18"/>
-              </w:rPr>
-              <w:t xml:space="preserve"> </w:t>
-            </w:r>
-            <w:proofErr w:type="spellStart"/>
-            <w:r>
-              <w:rPr>
-                <w:rFonts w:ascii="Arial" w:hAnsi="Arial" w:cs="Arial"/>
-                <w:sz w:val="18"/>
-              </w:rPr>
-              <w:t>đánh</w:t>
-            </w:r>
-            <w:proofErr w:type="spellEnd"/>
-            <w:r>
-              <w:rPr>
-                <w:rFonts w:ascii="Arial" w:hAnsi="Arial" w:cs="Arial"/>
-                <w:sz w:val="18"/>
-              </w:rPr>
-              <w:t xml:space="preserve"> </w:t>
-            </w:r>
-            <w:proofErr w:type="spellStart"/>
-            <w:r>
-              <w:rPr>
-                <w:rFonts w:ascii="Arial" w:hAnsi="Arial" w:cs="Arial"/>
-                <w:sz w:val="18"/>
-              </w:rPr>
-              <w:t>dấu</w:t>
-            </w:r>
-            <w:proofErr w:type="spellEnd"/>
-            <w:r>
-              <w:rPr>
-                <w:rFonts w:ascii="Arial" w:hAnsi="Arial" w:cs="Arial"/>
-                <w:sz w:val="18"/>
-              </w:rPr>
-              <w:t xml:space="preserve"> Note</w:t>
-            </w:r>
-          </w:p>
-        </w:tc>
-        <w:tc>
-          <w:tcPr>
-            <w:tcW w:w="1260" w:type="dxa"/>
-            <w:vAlign w:val="center"/>
-          </w:tcPr>
-          <w:p>
-            <w:pPr>
-              <w:cnfStyle w:val="000000000000" w:firstRow="0" w:lastRow="0" w:firstColumn="0" w:lastColumn="0" w:oddVBand="0" w:evenVBand="0" w:oddHBand="0" w:evenHBand="0" w:firstRowFirstColumn="0" w:firstRowLastColumn="0" w:lastRowFirstColumn="0" w:lastRowLastColumn="0"/>
-              <w:rPr>
-                <w:rFonts w:ascii="Arial" w:hAnsi="Arial" w:cs="Arial"/>
-                <w:sz w:val="18"/>
-              </w:rPr>
-            </w:pPr>
-            <w:r>
-              <w:rPr>
-                <w:rFonts w:ascii="Arial" w:hAnsi="Arial" w:cs="Arial"/>
-                <w:sz w:val="18"/>
-              </w:rPr>
-              <w:t xml:space="preserve">Note </w:t>
-            </w:r>
-            <w:proofErr w:type="spellStart"/>
-            <w:r>
-              <w:rPr>
-                <w:rFonts w:ascii="Arial" w:hAnsi="Arial" w:cs="Arial"/>
-                <w:sz w:val="18"/>
-              </w:rPr>
-              <w:t>chưa</w:t>
-            </w:r>
-            <w:proofErr w:type="spellEnd"/>
-            <w:r>
-              <w:rPr>
-                <w:rFonts w:ascii="Arial" w:hAnsi="Arial" w:cs="Arial"/>
-                <w:sz w:val="18"/>
-              </w:rPr>
-              <w:t xml:space="preserve"> </w:t>
-            </w:r>
-            <w:proofErr w:type="spellStart"/>
-            <w:r>
-              <w:rPr>
-                <w:rFonts w:ascii="Arial" w:hAnsi="Arial" w:cs="Arial"/>
-                <w:sz w:val="18"/>
-              </w:rPr>
-              <w:t>đánh</w:t>
-            </w:r>
-            <w:proofErr w:type="spellEnd"/>
-            <w:r>
-              <w:rPr>
-                <w:rFonts w:ascii="Arial" w:hAnsi="Arial" w:cs="Arial"/>
-                <w:sz w:val="18"/>
-              </w:rPr>
-              <w:t xml:space="preserve"> </w:t>
-            </w:r>
-            <w:proofErr w:type="spellStart"/>
-            <w:r>
-              <w:rPr>
-                <w:rFonts w:ascii="Arial" w:hAnsi="Arial" w:cs="Arial"/>
-                <w:sz w:val="18"/>
-              </w:rPr>
-              <w:t>dấu</w:t>
-            </w:r>
-            <w:proofErr w:type="spellEnd"/>
-          </w:p>
-        </w:tc>
-        <w:tc>
-          <w:tcPr>
-            <w:tcW w:w="3330" w:type="dxa"/>
-            <w:vAlign w:val="center"/>
-          </w:tcPr>
-          <w:p>
-            <w:pPr>
-              <w:pStyle w:val="ListParagraph"/>
-              <w:numPr>
-                <w:ilvl w:val="0"/>
-                <w:numId w:val="6"/>
-              </w:numPr>
-              <w:cnfStyle w:val="000000000000" w:firstRow="0" w:lastRow="0" w:firstColumn="0" w:lastColumn="0" w:oddVBand="0" w:evenVBand="0" w:oddHBand="0" w:evenHBand="0" w:firstRowFirstColumn="0" w:firstRowLastColumn="0" w:lastRowFirstColumn="0" w:lastRowLastColumn="0"/>
-              <w:rPr>
-                <w:rFonts w:ascii="Arial" w:hAnsi="Arial" w:cs="Arial"/>
-                <w:sz w:val="18"/>
-              </w:rPr>
-            </w:pPr>
-            <w:r>
-              <w:rPr>
-                <w:rFonts w:ascii="Arial" w:hAnsi="Arial" w:cs="Arial"/>
-                <w:sz w:val="18"/>
-              </w:rPr>
-              <w:t xml:space="preserve">Click </w:t>
-            </w:r>
-            <w:proofErr w:type="spellStart"/>
-            <w:r>
-              <w:rPr>
-                <w:rFonts w:ascii="Arial" w:hAnsi="Arial" w:cs="Arial"/>
-                <w:sz w:val="18"/>
-              </w:rPr>
-              <w:t>chọn</w:t>
-            </w:r>
-            <w:proofErr w:type="spellEnd"/>
-            <w:r>
-              <w:rPr>
-                <w:rFonts w:ascii="Arial" w:hAnsi="Arial" w:cs="Arial"/>
-                <w:sz w:val="18"/>
-              </w:rPr>
-              <w:t xml:space="preserve"> icon </w:t>
-            </w:r>
-            <w:proofErr w:type="spellStart"/>
-            <w:r>
-              <w:rPr>
-                <w:rFonts w:ascii="Arial" w:hAnsi="Arial" w:cs="Arial"/>
-                <w:sz w:val="18"/>
-              </w:rPr>
-              <w:t>đánh</w:t>
-            </w:r>
-            <w:proofErr w:type="spellEnd"/>
-            <w:r>
-              <w:rPr>
-                <w:rFonts w:ascii="Arial" w:hAnsi="Arial" w:cs="Arial"/>
-                <w:sz w:val="18"/>
-              </w:rPr>
-              <w:t xml:space="preserve"> </w:t>
-            </w:r>
-            <w:proofErr w:type="spellStart"/>
-            <w:r>
-              <w:rPr>
-                <w:rFonts w:ascii="Arial" w:hAnsi="Arial" w:cs="Arial"/>
-                <w:sz w:val="18"/>
-              </w:rPr>
-              <w:t>dấu</w:t>
-            </w:r>
-            <w:proofErr w:type="spellEnd"/>
-          </w:p>
-        </w:tc>
-        <w:tc>
-          <w:tcPr>
-            <w:tcW w:w="2700" w:type="dxa"/>
-            <w:vAlign w:val="center"/>
-          </w:tcPr>
-          <w:p>
-            <w:pPr>
-              <w:pStyle w:val="ListParagraph"/>
-              <w:ind w:left="0"/>
-              <w:cnfStyle w:val="000000000000" w:firstRow="0" w:lastRow="0" w:firstColumn="0" w:lastColumn="0" w:oddVBand="0" w:evenVBand="0" w:oddHBand="0" w:evenHBand="0" w:firstRowFirstColumn="0" w:firstRowLastColumn="0" w:lastRowFirstColumn="0" w:lastRowLastColumn="0"/>
-              <w:rPr>
-                <w:rFonts w:ascii="Arial" w:hAnsi="Arial" w:cs="Arial"/>
-                <w:sz w:val="18"/>
-              </w:rPr>
-            </w:pPr>
-            <w:proofErr w:type="spellStart"/>
-            <w:r>
-              <w:rPr>
-                <w:rFonts w:ascii="Arial" w:hAnsi="Arial" w:cs="Arial"/>
-                <w:sz w:val="18"/>
-              </w:rPr>
-              <w:t>Đánh</w:t>
-            </w:r>
-            <w:proofErr w:type="spellEnd"/>
-            <w:r>
-              <w:rPr>
-                <w:rFonts w:ascii="Arial" w:hAnsi="Arial" w:cs="Arial"/>
-                <w:sz w:val="18"/>
-              </w:rPr>
-              <w:t xml:space="preserve"> </w:t>
-            </w:r>
-            <w:proofErr w:type="spellStart"/>
-            <w:r>
-              <w:rPr>
-                <w:rFonts w:ascii="Arial" w:hAnsi="Arial" w:cs="Arial"/>
-                <w:sz w:val="18"/>
-              </w:rPr>
-              <w:t>dấu</w:t>
-            </w:r>
-            <w:proofErr w:type="spellEnd"/>
-          </w:p>
-        </w:tc>
-      </w:tr>
-      <w:tr>
-        <w:trPr>
-          <w:cnfStyle w:val="000000100000" w:firstRow="0" w:lastRow="0" w:firstColumn="0" w:lastColumn="0" w:oddVBand="0" w:evenVBand="0" w:oddHBand="1" w:evenHBand="0" w:firstRowFirstColumn="0" w:firstRowLastColumn="0" w:lastRowFirstColumn="0" w:lastRowLastColumn="0"/>
-          <w:trHeight w:val="1331"/>
-        </w:trPr>
-        <w:tc>
-          <w:tcPr>
-            <w:cnfStyle w:val="001000000000" w:firstRow="0" w:lastRow="0" w:firstColumn="1" w:lastColumn="0" w:oddVBand="0" w:evenVBand="0" w:oddHBand="0" w:evenHBand="0" w:firstRowFirstColumn="0" w:firstRowLastColumn="0" w:lastRowFirstColumn="0" w:lastRowLastColumn="0"/>
-            <w:tcW w:w="630" w:type="dxa"/>
-            <w:vAlign w:val="center"/>
-          </w:tcPr>
-          <w:p>
-            <w:pPr>
-              <w:pStyle w:val="ListParagraph"/>
-              <w:ind w:left="0"/>
-              <w:jc w:val="center"/>
-              <w:rPr>
-                <w:rFonts w:ascii="Arial" w:hAnsi="Arial" w:cs="Arial"/>
-                <w:sz w:val="18"/>
-              </w:rPr>
-            </w:pPr>
-            <w:r>
-              <w:rPr>
-                <w:rFonts w:ascii="Arial" w:hAnsi="Arial" w:cs="Arial"/>
-                <w:sz w:val="18"/>
-              </w:rPr>
-              <w:t>4</w:t>
-            </w:r>
-          </w:p>
-        </w:tc>
-        <w:tc>
-          <w:tcPr>
-            <w:tcW w:w="2520" w:type="dxa"/>
-            <w:vAlign w:val="center"/>
-          </w:tcPr>
-          <w:p>
-            <w:pPr>
-              <w:pStyle w:val="ListParagraph"/>
-              <w:ind w:left="0"/>
-              <w:cnfStyle w:val="000000100000" w:firstRow="0" w:lastRow="0" w:firstColumn="0" w:lastColumn="0" w:oddVBand="0" w:evenVBand="0" w:oddHBand="1" w:evenHBand="0" w:firstRowFirstColumn="0" w:firstRowLastColumn="0" w:lastRowFirstColumn="0" w:lastRowLastColumn="0"/>
-              <w:rPr>
-                <w:rFonts w:ascii="Arial" w:hAnsi="Arial" w:cs="Arial"/>
-                <w:sz w:val="18"/>
-              </w:rPr>
-            </w:pPr>
-            <w:proofErr w:type="spellStart"/>
-            <w:r>
-              <w:rPr>
-                <w:rFonts w:ascii="Arial" w:hAnsi="Arial" w:cs="Arial"/>
-                <w:sz w:val="18"/>
-              </w:rPr>
-              <w:t>Hủy</w:t>
-            </w:r>
-            <w:proofErr w:type="spellEnd"/>
-            <w:r>
-              <w:rPr>
-                <w:rFonts w:ascii="Arial" w:hAnsi="Arial" w:cs="Arial"/>
-                <w:sz w:val="18"/>
-              </w:rPr>
-              <w:t xml:space="preserve"> </w:t>
-            </w:r>
-            <w:proofErr w:type="spellStart"/>
-            <w:r>
-              <w:rPr>
-                <w:rFonts w:ascii="Arial" w:hAnsi="Arial" w:cs="Arial"/>
-                <w:sz w:val="18"/>
-              </w:rPr>
-              <w:t>đánh</w:t>
-            </w:r>
-            <w:proofErr w:type="spellEnd"/>
-            <w:r>
-              <w:rPr>
-                <w:rFonts w:ascii="Arial" w:hAnsi="Arial" w:cs="Arial"/>
-                <w:sz w:val="18"/>
-              </w:rPr>
-              <w:t xml:space="preserve"> </w:t>
-            </w:r>
-            <w:proofErr w:type="spellStart"/>
-            <w:r>
-              <w:rPr>
-                <w:rFonts w:ascii="Arial" w:hAnsi="Arial" w:cs="Arial"/>
-                <w:sz w:val="18"/>
-              </w:rPr>
-              <w:t>dấu</w:t>
-            </w:r>
-            <w:proofErr w:type="spellEnd"/>
-            <w:r>
-              <w:rPr>
-                <w:rFonts w:ascii="Arial" w:hAnsi="Arial" w:cs="Arial"/>
-                <w:sz w:val="18"/>
-              </w:rPr>
-              <w:t xml:space="preserve"> Note</w:t>
-            </w:r>
-          </w:p>
-        </w:tc>
-        <w:tc>
-          <w:tcPr>
-            <w:tcW w:w="1260" w:type="dxa"/>
-            <w:vAlign w:val="center"/>
-          </w:tcPr>
-          <w:p>
-            <w:pPr>
-              <w:cnfStyle w:val="000000100000" w:firstRow="0" w:lastRow="0" w:firstColumn="0" w:lastColumn="0" w:oddVBand="0" w:evenVBand="0" w:oddHBand="1" w:evenHBand="0" w:firstRowFirstColumn="0" w:firstRowLastColumn="0" w:lastRowFirstColumn="0" w:lastRowLastColumn="0"/>
-              <w:rPr>
-                <w:rFonts w:ascii="Arial" w:hAnsi="Arial" w:cs="Arial"/>
-                <w:sz w:val="18"/>
-              </w:rPr>
-            </w:pPr>
-            <w:r>
-              <w:rPr>
-                <w:rFonts w:ascii="Arial" w:hAnsi="Arial" w:cs="Arial"/>
-                <w:sz w:val="18"/>
-              </w:rPr>
-              <w:t xml:space="preserve">Note </w:t>
-            </w:r>
-            <w:proofErr w:type="spellStart"/>
-            <w:r>
-              <w:rPr>
-                <w:rFonts w:ascii="Arial" w:hAnsi="Arial" w:cs="Arial"/>
-                <w:sz w:val="18"/>
-              </w:rPr>
-              <w:t>đã</w:t>
-            </w:r>
-            <w:proofErr w:type="spellEnd"/>
-            <w:r>
-              <w:rPr>
-                <w:rFonts w:ascii="Arial" w:hAnsi="Arial" w:cs="Arial"/>
-                <w:sz w:val="18"/>
-              </w:rPr>
-              <w:t xml:space="preserve"> </w:t>
-            </w:r>
-            <w:proofErr w:type="spellStart"/>
-            <w:r>
-              <w:rPr>
-                <w:rFonts w:ascii="Arial" w:hAnsi="Arial" w:cs="Arial"/>
-                <w:sz w:val="18"/>
-              </w:rPr>
-              <w:t>đánh</w:t>
-            </w:r>
-            <w:proofErr w:type="spellEnd"/>
-            <w:r>
-              <w:rPr>
-                <w:rFonts w:ascii="Arial" w:hAnsi="Arial" w:cs="Arial"/>
-                <w:sz w:val="18"/>
-              </w:rPr>
-              <w:t xml:space="preserve"> </w:t>
-            </w:r>
-            <w:proofErr w:type="spellStart"/>
-            <w:r>
-              <w:rPr>
-                <w:rFonts w:ascii="Arial" w:hAnsi="Arial" w:cs="Arial"/>
-                <w:sz w:val="18"/>
-              </w:rPr>
-              <w:t>dấu</w:t>
-            </w:r>
-            <w:proofErr w:type="spellEnd"/>
-          </w:p>
-        </w:tc>
-        <w:tc>
-          <w:tcPr>
-            <w:tcW w:w="3330" w:type="dxa"/>
-            <w:vAlign w:val="center"/>
-          </w:tcPr>
-          <w:p>
-            <w:pPr>
-              <w:pStyle w:val="ListParagraph"/>
-              <w:numPr>
-                <w:ilvl w:val="0"/>
-                <w:numId w:val="7"/>
-              </w:numPr>
-              <w:cnfStyle w:val="000000100000" w:firstRow="0" w:lastRow="0" w:firstColumn="0" w:lastColumn="0" w:oddVBand="0" w:evenVBand="0" w:oddHBand="1" w:evenHBand="0" w:firstRowFirstColumn="0" w:firstRowLastColumn="0" w:lastRowFirstColumn="0" w:lastRowLastColumn="0"/>
-              <w:rPr>
-                <w:rFonts w:ascii="Arial" w:hAnsi="Arial" w:cs="Arial"/>
-                <w:sz w:val="18"/>
-              </w:rPr>
-            </w:pPr>
-            <w:r>
-              <w:rPr>
-                <w:rFonts w:ascii="Arial" w:hAnsi="Arial" w:cs="Arial"/>
-                <w:sz w:val="18"/>
-              </w:rPr>
-              <w:t xml:space="preserve">Click </w:t>
-            </w:r>
-            <w:proofErr w:type="spellStart"/>
-            <w:r>
-              <w:rPr>
-                <w:rFonts w:ascii="Arial" w:hAnsi="Arial" w:cs="Arial"/>
-                <w:sz w:val="18"/>
-              </w:rPr>
-              <w:t>chọn</w:t>
-            </w:r>
-            <w:proofErr w:type="spellEnd"/>
-            <w:r>
-              <w:rPr>
-                <w:rFonts w:ascii="Arial" w:hAnsi="Arial" w:cs="Arial"/>
-                <w:sz w:val="18"/>
-              </w:rPr>
-              <w:t xml:space="preserve"> icon </w:t>
-            </w:r>
-            <w:proofErr w:type="spellStart"/>
-            <w:r>
-              <w:rPr>
-                <w:rFonts w:ascii="Arial" w:hAnsi="Arial" w:cs="Arial"/>
-                <w:sz w:val="18"/>
-              </w:rPr>
-              <w:t>đánh</w:t>
-            </w:r>
-            <w:proofErr w:type="spellEnd"/>
-            <w:r>
-              <w:rPr>
-                <w:rFonts w:ascii="Arial" w:hAnsi="Arial" w:cs="Arial"/>
-                <w:sz w:val="18"/>
-              </w:rPr>
-              <w:t xml:space="preserve"> </w:t>
-            </w:r>
-            <w:proofErr w:type="spellStart"/>
-            <w:r>
-              <w:rPr>
-                <w:rFonts w:ascii="Arial" w:hAnsi="Arial" w:cs="Arial"/>
-                <w:sz w:val="18"/>
-              </w:rPr>
-              <w:t>dấu</w:t>
-            </w:r>
-            <w:proofErr w:type="spellEnd"/>
-          </w:p>
-        </w:tc>
-        <w:tc>
-          <w:tcPr>
-            <w:tcW w:w="2700" w:type="dxa"/>
-            <w:vAlign w:val="center"/>
-          </w:tcPr>
-          <w:p>
-            <w:pPr>
-              <w:pStyle w:val="ListParagraph"/>
-              <w:ind w:left="0"/>
-              <w:cnfStyle w:val="000000100000" w:firstRow="0" w:lastRow="0" w:firstColumn="0" w:lastColumn="0" w:oddVBand="0" w:evenVBand="0" w:oddHBand="1" w:evenHBand="0" w:firstRowFirstColumn="0" w:firstRowLastColumn="0" w:lastRowFirstColumn="0" w:lastRowLastColumn="0"/>
-              <w:rPr>
-                <w:rFonts w:ascii="Arial" w:hAnsi="Arial" w:cs="Arial"/>
-                <w:sz w:val="18"/>
-              </w:rPr>
-            </w:pPr>
-            <w:proofErr w:type="spellStart"/>
-            <w:r>
-              <w:rPr>
-                <w:rFonts w:ascii="Arial" w:hAnsi="Arial" w:cs="Arial"/>
-                <w:sz w:val="18"/>
-              </w:rPr>
-              <w:t>Hủy</w:t>
-            </w:r>
-            <w:proofErr w:type="spellEnd"/>
-            <w:r>
-              <w:rPr>
-                <w:rFonts w:ascii="Arial" w:hAnsi="Arial" w:cs="Arial"/>
-                <w:sz w:val="18"/>
-              </w:rPr>
-              <w:t xml:space="preserve"> </w:t>
-            </w:r>
-            <w:proofErr w:type="spellStart"/>
-            <w:r>
-              <w:rPr>
-                <w:rFonts w:ascii="Arial" w:hAnsi="Arial" w:cs="Arial"/>
-                <w:sz w:val="18"/>
-              </w:rPr>
-              <w:t>đánh</w:t>
-            </w:r>
-            <w:proofErr w:type="spellEnd"/>
-            <w:r>
-              <w:rPr>
-                <w:rFonts w:ascii="Arial" w:hAnsi="Arial" w:cs="Arial"/>
-                <w:sz w:val="18"/>
-              </w:rPr>
-              <w:t xml:space="preserve"> </w:t>
-            </w:r>
-            <w:proofErr w:type="spellStart"/>
-            <w:r>
-              <w:rPr>
-                <w:rFonts w:ascii="Arial" w:hAnsi="Arial" w:cs="Arial"/>
-                <w:sz w:val="18"/>
-              </w:rPr>
-              <w:t>dấu</w:t>
-            </w:r>
-            <w:proofErr w:type="spellEnd"/>
-          </w:p>
-        </w:tc>
-      </w:tr>
-      <w:tr>
-        <w:trPr>
-          <w:trHeight w:val="1331"/>
-        </w:trPr>
-        <w:tc>
-          <w:tcPr>
-            <w:cnfStyle w:val="001000000000" w:firstRow="0" w:lastRow="0" w:firstColumn="1" w:lastColumn="0" w:oddVBand="0" w:evenVBand="0" w:oddHBand="0" w:evenHBand="0" w:firstRowFirstColumn="0" w:firstRowLastColumn="0" w:lastRowFirstColumn="0" w:lastRowLastColumn="0"/>
-            <w:tcW w:w="630" w:type="dxa"/>
-            <w:vAlign w:val="center"/>
-          </w:tcPr>
-          <w:p>
-            <w:pPr>
-              <w:pStyle w:val="ListParagraph"/>
-              <w:ind w:left="0"/>
-              <w:jc w:val="center"/>
-              <w:rPr>
-                <w:rFonts w:ascii="Arial" w:hAnsi="Arial" w:cs="Arial"/>
-                <w:sz w:val="18"/>
-              </w:rPr>
-            </w:pPr>
-            <w:r>
-              <w:rPr>
-                <w:rFonts w:ascii="Arial" w:hAnsi="Arial" w:cs="Arial"/>
-                <w:sz w:val="18"/>
-              </w:rPr>
-              <w:t>5</w:t>
-            </w:r>
-          </w:p>
-        </w:tc>
-        <w:tc>
-          <w:tcPr>
-            <w:tcW w:w="2520" w:type="dxa"/>
-            <w:vAlign w:val="center"/>
-          </w:tcPr>
-          <w:p>
-            <w:pPr>
-              <w:pStyle w:val="ListParagraph"/>
-              <w:ind w:left="0"/>
-              <w:cnfStyle w:val="000000000000" w:firstRow="0" w:lastRow="0" w:firstColumn="0" w:lastColumn="0" w:oddVBand="0" w:evenVBand="0" w:oddHBand="0" w:evenHBand="0" w:firstRowFirstColumn="0" w:firstRowLastColumn="0" w:lastRowFirstColumn="0" w:lastRowLastColumn="0"/>
-              <w:rPr>
-                <w:rFonts w:ascii="Arial" w:hAnsi="Arial" w:cs="Arial"/>
-                <w:sz w:val="18"/>
-              </w:rPr>
-            </w:pPr>
-            <w:proofErr w:type="spellStart"/>
-            <w:r>
-              <w:rPr>
-                <w:rFonts w:ascii="Arial" w:hAnsi="Arial" w:cs="Arial"/>
-                <w:sz w:val="18"/>
-              </w:rPr>
-              <w:t>Xóa</w:t>
-            </w:r>
-            <w:proofErr w:type="spellEnd"/>
-            <w:r>
-              <w:rPr>
-                <w:rFonts w:ascii="Arial" w:hAnsi="Arial" w:cs="Arial"/>
-                <w:sz w:val="18"/>
-              </w:rPr>
-              <w:t xml:space="preserve"> </w:t>
-            </w:r>
-            <w:proofErr w:type="spellStart"/>
-            <w:r>
-              <w:rPr>
-                <w:rFonts w:ascii="Arial" w:hAnsi="Arial" w:cs="Arial"/>
-                <w:sz w:val="18"/>
-              </w:rPr>
-              <w:t>một</w:t>
-            </w:r>
-            <w:proofErr w:type="spellEnd"/>
-            <w:r>
-              <w:rPr>
-                <w:rFonts w:ascii="Arial" w:hAnsi="Arial" w:cs="Arial"/>
-                <w:sz w:val="18"/>
-              </w:rPr>
-              <w:t xml:space="preserve"> Note</w:t>
-            </w:r>
-          </w:p>
-        </w:tc>
-        <w:tc>
-          <w:tcPr>
-            <w:tcW w:w="1260" w:type="dxa"/>
-            <w:vAlign w:val="center"/>
-          </w:tcPr>
-          <w:p>
-            <w:pPr>
-              <w:cnfStyle w:val="000000000000" w:firstRow="0" w:lastRow="0" w:firstColumn="0" w:lastColumn="0" w:oddVBand="0" w:evenVBand="0" w:oddHBand="0" w:evenHBand="0" w:firstRowFirstColumn="0" w:firstRowLastColumn="0" w:lastRowFirstColumn="0" w:lastRowLastColumn="0"/>
-              <w:rPr>
-                <w:rFonts w:ascii="Arial" w:hAnsi="Arial" w:cs="Arial"/>
-                <w:sz w:val="18"/>
-              </w:rPr>
-            </w:pPr>
-          </w:p>
-        </w:tc>
-        <w:tc>
-          <w:tcPr>
-            <w:tcW w:w="3330" w:type="dxa"/>
-            <w:vAlign w:val="center"/>
-          </w:tcPr>
-          <w:p>
-            <w:pPr>
-              <w:pStyle w:val="ListParagraph"/>
-              <w:numPr>
-                <w:ilvl w:val="0"/>
-                <w:numId w:val="8"/>
-              </w:numPr>
-              <w:ind w:left="702"/>
-              <w:cnfStyle w:val="000000000000" w:firstRow="0" w:lastRow="0" w:firstColumn="0" w:lastColumn="0" w:oddVBand="0" w:evenVBand="0" w:oddHBand="0" w:evenHBand="0" w:firstRowFirstColumn="0" w:firstRowLastColumn="0" w:lastRowFirstColumn="0" w:lastRowLastColumn="0"/>
-              <w:rPr>
-                <w:rFonts w:ascii="Arial" w:hAnsi="Arial" w:cs="Arial"/>
-                <w:sz w:val="18"/>
-              </w:rPr>
-            </w:pPr>
-            <w:r>
-              <w:rPr>
-                <w:rFonts w:ascii="Arial" w:hAnsi="Arial" w:cs="Arial"/>
-                <w:sz w:val="18"/>
-              </w:rPr>
-              <w:t>Click icon List</w:t>
-            </w:r>
-          </w:p>
-          <w:p>
-            <w:pPr>
-              <w:pStyle w:val="ListParagraph"/>
-              <w:numPr>
-                <w:ilvl w:val="0"/>
-                <w:numId w:val="8"/>
-              </w:numPr>
-              <w:ind w:left="702"/>
-              <w:cnfStyle w:val="000000000000" w:firstRow="0" w:lastRow="0" w:firstColumn="0" w:lastColumn="0" w:oddVBand="0" w:evenVBand="0" w:oddHBand="0" w:evenHBand="0" w:firstRowFirstColumn="0" w:firstRowLastColumn="0" w:lastRowFirstColumn="0" w:lastRowLastColumn="0"/>
-              <w:rPr>
-                <w:rFonts w:ascii="Arial" w:hAnsi="Arial" w:cs="Arial"/>
-                <w:sz w:val="18"/>
-              </w:rPr>
-            </w:pPr>
-            <w:r>
-              <w:rPr>
-                <w:rFonts w:ascii="Arial" w:hAnsi="Arial" w:cs="Arial"/>
-                <w:sz w:val="18"/>
-              </w:rPr>
-              <w:t>Click “</w:t>
-            </w:r>
-            <w:proofErr w:type="spellStart"/>
-            <w:r>
-              <w:rPr>
-                <w:rFonts w:ascii="Arial" w:hAnsi="Arial" w:cs="Arial"/>
-                <w:sz w:val="18"/>
-              </w:rPr>
-              <w:t>Xóa</w:t>
-            </w:r>
-            <w:proofErr w:type="spellEnd"/>
-            <w:r>
-              <w:rPr>
-                <w:rFonts w:ascii="Arial" w:hAnsi="Arial" w:cs="Arial"/>
-                <w:sz w:val="18"/>
-              </w:rPr>
-              <w:t xml:space="preserve">” =&gt; </w:t>
-            </w:r>
-            <w:proofErr w:type="spellStart"/>
-            <w:r>
-              <w:rPr>
-                <w:rFonts w:ascii="Arial" w:hAnsi="Arial" w:cs="Arial"/>
-                <w:sz w:val="18"/>
-              </w:rPr>
-              <w:t>Hiện</w:t>
-            </w:r>
-            <w:proofErr w:type="spellEnd"/>
-            <w:r>
-              <w:rPr>
-                <w:rFonts w:ascii="Arial" w:hAnsi="Arial" w:cs="Arial"/>
-                <w:sz w:val="18"/>
-              </w:rPr>
-              <w:t xml:space="preserve"> form </w:t>
-            </w:r>
-            <w:proofErr w:type="spellStart"/>
-            <w:r>
-              <w:rPr>
-                <w:rFonts w:ascii="Arial" w:hAnsi="Arial" w:cs="Arial"/>
-                <w:sz w:val="18"/>
-              </w:rPr>
-              <w:t>ấn</w:t>
-            </w:r>
-            <w:proofErr w:type="spellEnd"/>
-            <w:r>
-              <w:rPr>
-                <w:rFonts w:ascii="Arial" w:hAnsi="Arial" w:cs="Arial"/>
-                <w:sz w:val="18"/>
-              </w:rPr>
-              <w:t xml:space="preserve"> “Yes”</w:t>
+              <w:t>Chụp hình</w:t>
             </w:r>
           </w:p>
         </w:tc>
@@ -3858,21 +1344,12 @@
                 <w:sz w:val="18"/>
               </w:rPr>
             </w:pPr>
-            <w:proofErr w:type="spellStart"/>
             <w:r>
               <w:rPr>
                 <w:rFonts w:ascii="Arial" w:hAnsi="Arial" w:cs="Arial"/>
                 <w:sz w:val="18"/>
               </w:rPr>
-              <w:t>Xóa</w:t>
-            </w:r>
-            <w:proofErr w:type="spellEnd"/>
-            <w:r>
-              <w:rPr>
-                <w:rFonts w:ascii="Arial" w:hAnsi="Arial" w:cs="Arial"/>
-                <w:sz w:val="18"/>
-              </w:rPr>
-              <w:t xml:space="preserve"> Note</w:t>
+              <w:t>Chụp Hình</w:t>
             </w:r>
           </w:p>
         </w:tc>
@@ -3903,7 +1380,8 @@
                 <w:rFonts w:ascii="Arial" w:hAnsi="Arial" w:cs="Arial"/>
                 <w:sz w:val="18"/>
               </w:rPr>
-              <w:t>6</w:t>
+              <w:lastRenderedPageBreak/>
+              <w:t>3</w:t>
             </w:r>
           </w:p>
         </w:tc>
@@ -3922,53 +1400,19 @@
                 <w:sz w:val="18"/>
               </w:rPr>
             </w:pPr>
-            <w:proofErr w:type="spellStart"/>
             <w:r>
               <w:rPr>
                 <w:rFonts w:ascii="Arial" w:hAnsi="Arial" w:cs="Arial"/>
                 <w:sz w:val="18"/>
               </w:rPr>
-              <w:t>Hẹn</w:t>
+              <w:t>Hủ</w:t>
             </w:r>
-            <w:proofErr w:type="spellEnd"/>
             <w:r>
               <w:rPr>
                 <w:rFonts w:ascii="Arial" w:hAnsi="Arial" w:cs="Arial"/>
                 <w:sz w:val="18"/>
               </w:rPr>
-              <w:t xml:space="preserve"> </w:t>
-            </w:r>
-            <w:proofErr w:type="spellStart"/>
-            <w:r>
-              <w:rPr>
-                <w:rFonts w:ascii="Arial" w:hAnsi="Arial" w:cs="Arial"/>
-                <w:sz w:val="18"/>
-              </w:rPr>
-              <w:t>giờ</w:t>
-            </w:r>
-            <w:proofErr w:type="spellEnd"/>
-            <w:r>
-              <w:rPr>
-                <w:rFonts w:ascii="Arial" w:hAnsi="Arial" w:cs="Arial"/>
-                <w:sz w:val="18"/>
-              </w:rPr>
-              <w:t xml:space="preserve"> </w:t>
-            </w:r>
-            <w:proofErr w:type="spellStart"/>
-            <w:r>
-              <w:rPr>
-                <w:rFonts w:ascii="Arial" w:hAnsi="Arial" w:cs="Arial"/>
-                <w:sz w:val="18"/>
-              </w:rPr>
-              <w:t>cho</w:t>
-            </w:r>
-            <w:proofErr w:type="spellEnd"/>
-            <w:r>
-              <w:rPr>
-                <w:rFonts w:ascii="Arial" w:hAnsi="Arial" w:cs="Arial"/>
-                <w:sz w:val="18"/>
-              </w:rPr>
-              <w:t xml:space="preserve"> Note</w:t>
+              <w:t>y chọn hình của Note</w:t>
             </w:r>
           </w:p>
         </w:tc>
@@ -3985,6 +1429,13 @@
                 <w:sz w:val="18"/>
               </w:rPr>
             </w:pPr>
+            <w:r>
+              <w:rPr>
+                <w:rFonts w:ascii="Arial" w:hAnsi="Arial" w:cs="Arial"/>
+                <w:sz w:val="18"/>
+              </w:rPr>
+              <w:t>Đã có hình được chọn cho Note</w:t>
+            </w:r>
           </w:p>
         </w:tc>
         <w:tc>
@@ -3997,9 +1448,9 @@
               <w:pStyle w:val="ListParagraph"/>
               <w:numPr>
                 <w:ilvl w:val="0"/>
-                <w:numId w:val="9"/>
+                <w:numId w:val="12"/>
               </w:numPr>
-              <w:ind w:left="702"/>
+              <w:ind w:left="630" w:hanging="270"/>
               <w:cnfStyle w:val="000000100000" w:firstRow="0" w:lastRow="0" w:firstColumn="0" w:lastColumn="0" w:oddVBand="0" w:evenVBand="0" w:oddHBand="1" w:evenHBand="0" w:firstRowFirstColumn="0" w:firstRowLastColumn="0" w:lastRowFirstColumn="0" w:lastRowLastColumn="0"/>
               <w:rPr>
                 <w:rFonts w:ascii="Arial" w:hAnsi="Arial" w:cs="Arial"/>
@@ -4011,212 +1462,7 @@
                 <w:rFonts w:ascii="Arial" w:hAnsi="Arial" w:cs="Arial"/>
                 <w:sz w:val="18"/>
               </w:rPr>
-              <w:t>Click icon List</w:t>
-            </w:r>
-          </w:p>
-          <w:p>
-            <w:pPr>
-              <w:pStyle w:val="ListParagraph"/>
-              <w:numPr>
-                <w:ilvl w:val="0"/>
-                <w:numId w:val="9"/>
-              </w:numPr>
-              <w:ind w:left="702"/>
-              <w:cnfStyle w:val="000000100000" w:firstRow="0" w:lastRow="0" w:firstColumn="0" w:lastColumn="0" w:oddVBand="0" w:evenVBand="0" w:oddHBand="1" w:evenHBand="0" w:firstRowFirstColumn="0" w:firstRowLastColumn="0" w:lastRowFirstColumn="0" w:lastRowLastColumn="0"/>
-              <w:rPr>
-                <w:rFonts w:ascii="Arial" w:hAnsi="Arial" w:cs="Arial"/>
-                <w:sz w:val="18"/>
-              </w:rPr>
-            </w:pPr>
-            <w:proofErr w:type="spellStart"/>
-            <w:r>
-              <w:rPr>
-                <w:rFonts w:ascii="Arial" w:hAnsi="Arial" w:cs="Arial"/>
-                <w:sz w:val="18"/>
-              </w:rPr>
-              <w:t>Chọn</w:t>
-            </w:r>
-            <w:proofErr w:type="spellEnd"/>
-            <w:r>
-              <w:rPr>
-                <w:rFonts w:ascii="Arial" w:hAnsi="Arial" w:cs="Arial"/>
-                <w:sz w:val="18"/>
-              </w:rPr>
-              <w:t xml:space="preserve"> “</w:t>
-            </w:r>
-            <w:proofErr w:type="spellStart"/>
-            <w:r>
-              <w:rPr>
-                <w:rFonts w:ascii="Arial" w:hAnsi="Arial" w:cs="Arial"/>
-                <w:sz w:val="18"/>
-              </w:rPr>
-              <w:t>Hẹn</w:t>
-            </w:r>
-            <w:proofErr w:type="spellEnd"/>
-            <w:r>
-              <w:rPr>
-                <w:rFonts w:ascii="Arial" w:hAnsi="Arial" w:cs="Arial"/>
-                <w:sz w:val="18"/>
-              </w:rPr>
-              <w:t xml:space="preserve"> </w:t>
-            </w:r>
-            <w:proofErr w:type="spellStart"/>
-            <w:r>
-              <w:rPr>
-                <w:rFonts w:ascii="Arial" w:hAnsi="Arial" w:cs="Arial"/>
-                <w:sz w:val="18"/>
-              </w:rPr>
-              <w:t>giờ</w:t>
-            </w:r>
-            <w:proofErr w:type="spellEnd"/>
-            <w:r>
-              <w:rPr>
-                <w:rFonts w:ascii="Arial" w:hAnsi="Arial" w:cs="Arial"/>
-                <w:sz w:val="18"/>
-              </w:rPr>
-              <w:t>”</w:t>
-            </w:r>
-          </w:p>
-          <w:p>
-            <w:pPr>
-              <w:pStyle w:val="ListParagraph"/>
-              <w:numPr>
-                <w:ilvl w:val="0"/>
-                <w:numId w:val="9"/>
-              </w:numPr>
-              <w:ind w:left="702"/>
-              <w:cnfStyle w:val="000000100000" w:firstRow="0" w:lastRow="0" w:firstColumn="0" w:lastColumn="0" w:oddVBand="0" w:evenVBand="0" w:oddHBand="1" w:evenHBand="0" w:firstRowFirstColumn="0" w:firstRowLastColumn="0" w:lastRowFirstColumn="0" w:lastRowLastColumn="0"/>
-              <w:rPr>
-                <w:rFonts w:ascii="Arial" w:hAnsi="Arial" w:cs="Arial"/>
-                <w:sz w:val="18"/>
-              </w:rPr>
-            </w:pPr>
-            <w:proofErr w:type="spellStart"/>
-            <w:r>
-              <w:rPr>
-                <w:rFonts w:ascii="Arial" w:hAnsi="Arial" w:cs="Arial"/>
-                <w:sz w:val="18"/>
-              </w:rPr>
-              <w:t>Khi</w:t>
-            </w:r>
-            <w:proofErr w:type="spellEnd"/>
-            <w:r>
-              <w:rPr>
-                <w:rFonts w:ascii="Arial" w:hAnsi="Arial" w:cs="Arial"/>
-                <w:sz w:val="18"/>
-              </w:rPr>
-              <w:t xml:space="preserve"> </w:t>
-            </w:r>
-            <w:proofErr w:type="spellStart"/>
-            <w:r>
-              <w:rPr>
-                <w:rFonts w:ascii="Arial" w:hAnsi="Arial" w:cs="Arial"/>
-                <w:sz w:val="18"/>
-              </w:rPr>
-              <w:t>hiện</w:t>
-            </w:r>
-            <w:proofErr w:type="spellEnd"/>
-            <w:r>
-              <w:rPr>
-                <w:rFonts w:ascii="Arial" w:hAnsi="Arial" w:cs="Arial"/>
-                <w:sz w:val="18"/>
-              </w:rPr>
-              <w:t xml:space="preserve"> </w:t>
-            </w:r>
-            <w:proofErr w:type="spellStart"/>
-            <w:r>
-              <w:rPr>
-                <w:rFonts w:ascii="Arial" w:hAnsi="Arial" w:cs="Arial"/>
-                <w:sz w:val="18"/>
-              </w:rPr>
-              <w:t>DateTimeDialog</w:t>
-            </w:r>
-            <w:proofErr w:type="spellEnd"/>
-            <w:r>
-              <w:rPr>
-                <w:rFonts w:ascii="Arial" w:hAnsi="Arial" w:cs="Arial"/>
-                <w:sz w:val="18"/>
-              </w:rPr>
-              <w:t xml:space="preserve"> =&gt; </w:t>
-            </w:r>
-            <w:proofErr w:type="spellStart"/>
-            <w:r>
-              <w:rPr>
-                <w:rFonts w:ascii="Arial" w:hAnsi="Arial" w:cs="Arial"/>
-                <w:sz w:val="18"/>
-              </w:rPr>
-              <w:t>Chọn</w:t>
-            </w:r>
-            <w:proofErr w:type="spellEnd"/>
-            <w:r>
-              <w:rPr>
-                <w:rFonts w:ascii="Arial" w:hAnsi="Arial" w:cs="Arial"/>
-                <w:sz w:val="18"/>
-              </w:rPr>
-              <w:t xml:space="preserve"> </w:t>
-            </w:r>
-            <w:proofErr w:type="spellStart"/>
-            <w:r>
-              <w:rPr>
-                <w:rFonts w:ascii="Arial" w:hAnsi="Arial" w:cs="Arial"/>
-                <w:sz w:val="18"/>
-              </w:rPr>
-              <w:t>giờ</w:t>
-            </w:r>
-            <w:proofErr w:type="spellEnd"/>
-            <w:r>
-              <w:rPr>
-                <w:rFonts w:ascii="Arial" w:hAnsi="Arial" w:cs="Arial"/>
-                <w:sz w:val="18"/>
-              </w:rPr>
-              <w:t xml:space="preserve"> </w:t>
-            </w:r>
-            <w:proofErr w:type="spellStart"/>
-            <w:r>
-              <w:rPr>
-                <w:rFonts w:ascii="Arial" w:hAnsi="Arial" w:cs="Arial"/>
-                <w:sz w:val="18"/>
-              </w:rPr>
-              <w:t>cần</w:t>
-            </w:r>
-            <w:proofErr w:type="spellEnd"/>
-            <w:r>
-              <w:rPr>
-                <w:rFonts w:ascii="Arial" w:hAnsi="Arial" w:cs="Arial"/>
-                <w:sz w:val="18"/>
-              </w:rPr>
-              <w:t xml:space="preserve"> </w:t>
-            </w:r>
-            <w:proofErr w:type="spellStart"/>
-            <w:r>
-              <w:rPr>
-                <w:rFonts w:ascii="Arial" w:hAnsi="Arial" w:cs="Arial"/>
-                <w:sz w:val="18"/>
-              </w:rPr>
-              <w:t>hẹn</w:t>
-            </w:r>
-            <w:proofErr w:type="spellEnd"/>
-          </w:p>
-          <w:p>
-            <w:pPr>
-              <w:pStyle w:val="ListParagraph"/>
-              <w:numPr>
-                <w:ilvl w:val="0"/>
-                <w:numId w:val="9"/>
-              </w:numPr>
-              <w:ind w:left="702"/>
-              <w:cnfStyle w:val="000000100000" w:firstRow="0" w:lastRow="0" w:firstColumn="0" w:lastColumn="0" w:oddVBand="0" w:evenVBand="0" w:oddHBand="1" w:evenHBand="0" w:firstRowFirstColumn="0" w:firstRowLastColumn="0" w:lastRowFirstColumn="0" w:lastRowLastColumn="0"/>
-              <w:rPr>
-                <w:rFonts w:ascii="Arial" w:hAnsi="Arial" w:cs="Arial"/>
-                <w:sz w:val="18"/>
-              </w:rPr>
-            </w:pPr>
-            <w:r>
-              <w:rPr>
-                <w:rFonts w:ascii="Arial" w:hAnsi="Arial" w:cs="Arial"/>
-                <w:sz w:val="18"/>
-              </w:rPr>
-              <w:t>Click “Ok”</w:t>
+              <w:t>Click icon “Delete” bên góc trên bên trái</w:t>
             </w:r>
           </w:p>
         </w:tc>
@@ -4235,63 +1481,13 @@
                 <w:sz w:val="18"/>
               </w:rPr>
             </w:pPr>
-            <w:proofErr w:type="spellStart"/>
             <w:r>
               <w:rPr>
                 <w:rFonts w:ascii="Arial" w:hAnsi="Arial" w:cs="Arial"/>
                 <w:sz w:val="18"/>
               </w:rPr>
-              <w:t>Chức</w:t>
+              <w:t>Hủy chọn hình</w:t>
             </w:r>
-            <w:proofErr w:type="spellEnd"/>
-            <w:r>
-              <w:rPr>
-                <w:rFonts w:ascii="Arial" w:hAnsi="Arial" w:cs="Arial"/>
-                <w:sz w:val="18"/>
-              </w:rPr>
-              <w:t xml:space="preserve"> </w:t>
-            </w:r>
-            <w:proofErr w:type="spellStart"/>
-            <w:r>
-              <w:rPr>
-                <w:rFonts w:ascii="Arial" w:hAnsi="Arial" w:cs="Arial"/>
-                <w:sz w:val="18"/>
-              </w:rPr>
-              <w:t>năng</w:t>
-            </w:r>
-            <w:proofErr w:type="spellEnd"/>
-            <w:r>
-              <w:rPr>
-                <w:rFonts w:ascii="Arial" w:hAnsi="Arial" w:cs="Arial"/>
-                <w:sz w:val="18"/>
-              </w:rPr>
-              <w:t xml:space="preserve"> </w:t>
-            </w:r>
-            <w:proofErr w:type="spellStart"/>
-            <w:r>
-              <w:rPr>
-                <w:rFonts w:ascii="Arial" w:hAnsi="Arial" w:cs="Arial"/>
-                <w:sz w:val="18"/>
-              </w:rPr>
-              <w:t>hẹn</w:t>
-            </w:r>
-            <w:proofErr w:type="spellEnd"/>
-            <w:r>
-              <w:rPr>
-                <w:rFonts w:ascii="Arial" w:hAnsi="Arial" w:cs="Arial"/>
-                <w:sz w:val="18"/>
-              </w:rPr>
-              <w:t xml:space="preserve"> </w:t>
-            </w:r>
-            <w:proofErr w:type="spellStart"/>
-            <w:r>
-              <w:rPr>
-                <w:rFonts w:ascii="Arial" w:hAnsi="Arial" w:cs="Arial"/>
-                <w:sz w:val="18"/>
-              </w:rPr>
-              <w:t>giờ</w:t>
-            </w:r>
-            <w:proofErr w:type="spellEnd"/>
           </w:p>
         </w:tc>
       </w:tr>
@@ -4320,7 +1516,7 @@
                 <w:rFonts w:ascii="Arial" w:hAnsi="Arial" w:cs="Arial"/>
                 <w:sz w:val="18"/>
               </w:rPr>
-              <w:t>7</w:t>
+              <w:t>3</w:t>
             </w:r>
           </w:p>
         </w:tc>
@@ -4339,69 +1535,12 @@
                 <w:sz w:val="18"/>
               </w:rPr>
             </w:pPr>
-            <w:proofErr w:type="spellStart"/>
             <w:r>
               <w:rPr>
                 <w:rFonts w:ascii="Arial" w:hAnsi="Arial" w:cs="Arial"/>
                 <w:sz w:val="18"/>
               </w:rPr>
-              <w:t>Hủy</w:t>
-            </w:r>
-            <w:proofErr w:type="spellEnd"/>
-            <w:r>
-              <w:rPr>
-                <w:rFonts w:ascii="Arial" w:hAnsi="Arial" w:cs="Arial"/>
-                <w:sz w:val="18"/>
-              </w:rPr>
-              <w:t xml:space="preserve"> </w:t>
-            </w:r>
-            <w:proofErr w:type="spellStart"/>
-            <w:r>
-              <w:rPr>
-                <w:rFonts w:ascii="Arial" w:hAnsi="Arial" w:cs="Arial"/>
-                <w:sz w:val="18"/>
-              </w:rPr>
-              <w:t>hẹn</w:t>
-            </w:r>
-            <w:proofErr w:type="spellEnd"/>
-            <w:r>
-              <w:rPr>
-                <w:rFonts w:ascii="Arial" w:hAnsi="Arial" w:cs="Arial"/>
-                <w:sz w:val="18"/>
-              </w:rPr>
-              <w:t xml:space="preserve"> </w:t>
-            </w:r>
-            <w:proofErr w:type="spellStart"/>
-            <w:r>
-              <w:rPr>
-                <w:rFonts w:ascii="Arial" w:hAnsi="Arial" w:cs="Arial"/>
-                <w:sz w:val="18"/>
-              </w:rPr>
-              <w:t>giờ</w:t>
-            </w:r>
-            <w:proofErr w:type="spellEnd"/>
-            <w:r>
-              <w:rPr>
-                <w:rFonts w:ascii="Arial" w:hAnsi="Arial" w:cs="Arial"/>
-                <w:sz w:val="18"/>
-              </w:rPr>
-              <w:t xml:space="preserve"> </w:t>
-            </w:r>
-            <w:proofErr w:type="spellStart"/>
-            <w:r>
-              <w:rPr>
-                <w:rFonts w:ascii="Arial" w:hAnsi="Arial" w:cs="Arial"/>
-                <w:sz w:val="18"/>
-              </w:rPr>
-              <w:t>cho</w:t>
-            </w:r>
-            <w:proofErr w:type="spellEnd"/>
-            <w:r>
-              <w:rPr>
-                <w:rFonts w:ascii="Arial" w:hAnsi="Arial" w:cs="Arial"/>
-                <w:sz w:val="18"/>
-              </w:rPr>
-              <w:t xml:space="preserve"> Note</w:t>
+              <w:t>Chọn đánh dấu Note</w:t>
             </w:r>
           </w:p>
         </w:tc>
@@ -4418,6 +1557,13 @@
                 <w:sz w:val="18"/>
               </w:rPr>
             </w:pPr>
+            <w:r>
+              <w:rPr>
+                <w:rFonts w:ascii="Arial" w:hAnsi="Arial" w:cs="Arial"/>
+                <w:sz w:val="18"/>
+              </w:rPr>
+              <w:t>Note chưa đánh dấu</w:t>
+            </w:r>
           </w:p>
         </w:tc>
         <w:tc>
@@ -4430,9 +1576,8 @@
               <w:pStyle w:val="ListParagraph"/>
               <w:numPr>
                 <w:ilvl w:val="0"/>
-                <w:numId w:val="10"/>
+                <w:numId w:val="6"/>
               </w:numPr>
-              <w:ind w:left="702"/>
               <w:cnfStyle w:val="000000000000" w:firstRow="0" w:lastRow="0" w:firstColumn="0" w:lastColumn="0" w:oddVBand="0" w:evenVBand="0" w:oddHBand="0" w:evenHBand="0" w:firstRowFirstColumn="0" w:firstRowLastColumn="0" w:lastRowFirstColumn="0" w:lastRowLastColumn="0"/>
               <w:rPr>
                 <w:rFonts w:ascii="Arial" w:hAnsi="Arial" w:cs="Arial"/>
@@ -4444,140 +1589,7 @@
                 <w:rFonts w:ascii="Arial" w:hAnsi="Arial" w:cs="Arial"/>
                 <w:sz w:val="18"/>
               </w:rPr>
-              <w:t>Click icon List</w:t>
-            </w:r>
-          </w:p>
-          <w:p>
-            <w:pPr>
-              <w:pStyle w:val="ListParagraph"/>
-              <w:numPr>
-                <w:ilvl w:val="0"/>
-                <w:numId w:val="10"/>
-              </w:numPr>
-              <w:ind w:left="702"/>
-              <w:cnfStyle w:val="000000000000" w:firstRow="0" w:lastRow="0" w:firstColumn="0" w:lastColumn="0" w:oddVBand="0" w:evenVBand="0" w:oddHBand="0" w:evenHBand="0" w:firstRowFirstColumn="0" w:firstRowLastColumn="0" w:lastRowFirstColumn="0" w:lastRowLastColumn="0"/>
-              <w:rPr>
-                <w:rFonts w:ascii="Arial" w:hAnsi="Arial" w:cs="Arial"/>
-                <w:sz w:val="18"/>
-              </w:rPr>
-            </w:pPr>
-            <w:proofErr w:type="spellStart"/>
-            <w:r>
-              <w:rPr>
-                <w:rFonts w:ascii="Arial" w:hAnsi="Arial" w:cs="Arial"/>
-                <w:sz w:val="18"/>
-              </w:rPr>
-              <w:t>Chọn</w:t>
-            </w:r>
-            <w:proofErr w:type="spellEnd"/>
-            <w:r>
-              <w:rPr>
-                <w:rFonts w:ascii="Arial" w:hAnsi="Arial" w:cs="Arial"/>
-                <w:sz w:val="18"/>
-              </w:rPr>
-              <w:t xml:space="preserve"> “</w:t>
-            </w:r>
-            <w:proofErr w:type="spellStart"/>
-            <w:r>
-              <w:rPr>
-                <w:rFonts w:ascii="Arial" w:hAnsi="Arial" w:cs="Arial"/>
-                <w:sz w:val="18"/>
-              </w:rPr>
-              <w:t>Hẹn</w:t>
-            </w:r>
-            <w:proofErr w:type="spellEnd"/>
-            <w:r>
-              <w:rPr>
-                <w:rFonts w:ascii="Arial" w:hAnsi="Arial" w:cs="Arial"/>
-                <w:sz w:val="18"/>
-              </w:rPr>
-              <w:t xml:space="preserve"> </w:t>
-            </w:r>
-            <w:proofErr w:type="spellStart"/>
-            <w:r>
-              <w:rPr>
-                <w:rFonts w:ascii="Arial" w:hAnsi="Arial" w:cs="Arial"/>
-                <w:sz w:val="18"/>
-              </w:rPr>
-              <w:t>giờ</w:t>
-            </w:r>
-            <w:proofErr w:type="spellEnd"/>
-            <w:r>
-              <w:rPr>
-                <w:rFonts w:ascii="Arial" w:hAnsi="Arial" w:cs="Arial"/>
-                <w:sz w:val="18"/>
-              </w:rPr>
-              <w:t>”</w:t>
-            </w:r>
-          </w:p>
-          <w:p>
-            <w:pPr>
-              <w:pStyle w:val="ListParagraph"/>
-              <w:numPr>
-                <w:ilvl w:val="0"/>
-                <w:numId w:val="10"/>
-              </w:numPr>
-              <w:ind w:left="702"/>
-              <w:cnfStyle w:val="000000000000" w:firstRow="0" w:lastRow="0" w:firstColumn="0" w:lastColumn="0" w:oddVBand="0" w:evenVBand="0" w:oddHBand="0" w:evenHBand="0" w:firstRowFirstColumn="0" w:firstRowLastColumn="0" w:lastRowFirstColumn="0" w:lastRowLastColumn="0"/>
-              <w:rPr>
-                <w:rFonts w:ascii="Arial" w:hAnsi="Arial" w:cs="Arial"/>
-                <w:sz w:val="18"/>
-              </w:rPr>
-            </w:pPr>
-            <w:r>
-              <w:rPr>
-                <w:rFonts w:ascii="Arial" w:hAnsi="Arial" w:cs="Arial"/>
-                <w:sz w:val="18"/>
-              </w:rPr>
-              <w:t>Click “</w:t>
-            </w:r>
-            <w:proofErr w:type="spellStart"/>
-            <w:r>
-              <w:rPr>
-                <w:rFonts w:ascii="Arial" w:hAnsi="Arial" w:cs="Arial"/>
-                <w:sz w:val="18"/>
-              </w:rPr>
-              <w:t>Hủy</w:t>
-            </w:r>
-            <w:proofErr w:type="spellEnd"/>
-            <w:r>
-              <w:rPr>
-                <w:rFonts w:ascii="Arial" w:hAnsi="Arial" w:cs="Arial"/>
-                <w:sz w:val="18"/>
-              </w:rPr>
-              <w:t xml:space="preserve"> </w:t>
-            </w:r>
-            <w:proofErr w:type="spellStart"/>
-            <w:r>
-              <w:rPr>
-                <w:rFonts w:ascii="Arial" w:hAnsi="Arial" w:cs="Arial"/>
-                <w:sz w:val="18"/>
-              </w:rPr>
-              <w:t>hẹn</w:t>
-            </w:r>
-            <w:proofErr w:type="spellEnd"/>
-            <w:r>
-              <w:rPr>
-                <w:rFonts w:ascii="Arial" w:hAnsi="Arial" w:cs="Arial"/>
-                <w:sz w:val="18"/>
-              </w:rPr>
-              <w:t xml:space="preserve"> </w:t>
-            </w:r>
-            <w:proofErr w:type="spellStart"/>
-            <w:r>
-              <w:rPr>
-                <w:rFonts w:ascii="Arial" w:hAnsi="Arial" w:cs="Arial"/>
-                <w:sz w:val="18"/>
-              </w:rPr>
-              <w:t>giờ</w:t>
-            </w:r>
-            <w:proofErr w:type="spellEnd"/>
-            <w:r>
-              <w:rPr>
-                <w:rFonts w:ascii="Arial" w:hAnsi="Arial" w:cs="Arial"/>
-                <w:sz w:val="18"/>
-              </w:rPr>
-              <w:t>”</w:t>
+              <w:t>Click chọn icon đánh dấu</w:t>
             </w:r>
           </w:p>
         </w:tc>
@@ -4596,63 +1608,13 @@
                 <w:sz w:val="18"/>
               </w:rPr>
             </w:pPr>
-            <w:proofErr w:type="spellStart"/>
             <w:r>
               <w:rPr>
                 <w:rFonts w:ascii="Arial" w:hAnsi="Arial" w:cs="Arial"/>
                 <w:sz w:val="18"/>
               </w:rPr>
-              <w:t>Chức</w:t>
+              <w:t>Đánh dấu</w:t>
             </w:r>
-            <w:proofErr w:type="spellEnd"/>
-            <w:r>
-              <w:rPr>
-                <w:rFonts w:ascii="Arial" w:hAnsi="Arial" w:cs="Arial"/>
-                <w:sz w:val="18"/>
-              </w:rPr>
-              <w:t xml:space="preserve"> </w:t>
-            </w:r>
-            <w:proofErr w:type="spellStart"/>
-            <w:r>
-              <w:rPr>
-                <w:rFonts w:ascii="Arial" w:hAnsi="Arial" w:cs="Arial"/>
-                <w:sz w:val="18"/>
-              </w:rPr>
-              <w:t>năng</w:t>
-            </w:r>
-            <w:proofErr w:type="spellEnd"/>
-            <w:r>
-              <w:rPr>
-                <w:rFonts w:ascii="Arial" w:hAnsi="Arial" w:cs="Arial"/>
-                <w:sz w:val="18"/>
-              </w:rPr>
-              <w:t xml:space="preserve"> </w:t>
-            </w:r>
-            <w:proofErr w:type="spellStart"/>
-            <w:r>
-              <w:rPr>
-                <w:rFonts w:ascii="Arial" w:hAnsi="Arial" w:cs="Arial"/>
-                <w:sz w:val="18"/>
-              </w:rPr>
-              <w:t>hủy</w:t>
-            </w:r>
-            <w:proofErr w:type="spellEnd"/>
-            <w:r>
-              <w:rPr>
-                <w:rFonts w:ascii="Arial" w:hAnsi="Arial" w:cs="Arial"/>
-                <w:sz w:val="18"/>
-              </w:rPr>
-              <w:t xml:space="preserve"> </w:t>
-            </w:r>
-            <w:proofErr w:type="spellStart"/>
-            <w:r>
-              <w:rPr>
-                <w:rFonts w:ascii="Arial" w:hAnsi="Arial" w:cs="Arial"/>
-                <w:sz w:val="18"/>
-              </w:rPr>
-              <w:t>hẹn</w:t>
-            </w:r>
-            <w:proofErr w:type="spellEnd"/>
           </w:p>
         </w:tc>
       </w:tr>
@@ -4682,6 +1644,630 @@
                 <w:rFonts w:ascii="Arial" w:hAnsi="Arial" w:cs="Arial"/>
                 <w:sz w:val="18"/>
               </w:rPr>
+              <w:t>4</w:t>
+            </w:r>
+          </w:p>
+        </w:tc>
+        <w:tc>
+          <w:tcPr>
+            <w:tcW w:w="2520" w:type="dxa"/>
+            <w:vAlign w:val="center"/>
+          </w:tcPr>
+          <w:p>
+            <w:pPr>
+              <w:pStyle w:val="ListParagraph"/>
+              <w:ind w:left="0"/>
+              <w:cnfStyle w:val="000000100000" w:firstRow="0" w:lastRow="0" w:firstColumn="0" w:lastColumn="0" w:oddVBand="0" w:evenVBand="0" w:oddHBand="1" w:evenHBand="0" w:firstRowFirstColumn="0" w:firstRowLastColumn="0" w:lastRowFirstColumn="0" w:lastRowLastColumn="0"/>
+              <w:rPr>
+                <w:rFonts w:ascii="Arial" w:hAnsi="Arial" w:cs="Arial"/>
+                <w:sz w:val="18"/>
+              </w:rPr>
+            </w:pPr>
+            <w:r>
+              <w:rPr>
+                <w:rFonts w:ascii="Arial" w:hAnsi="Arial" w:cs="Arial"/>
+                <w:sz w:val="18"/>
+              </w:rPr>
+              <w:t>Hủy đánh dấu Note</w:t>
+            </w:r>
+          </w:p>
+        </w:tc>
+        <w:tc>
+          <w:tcPr>
+            <w:tcW w:w="1260" w:type="dxa"/>
+            <w:vAlign w:val="center"/>
+          </w:tcPr>
+          <w:p>
+            <w:pPr>
+              <w:cnfStyle w:val="000000100000" w:firstRow="0" w:lastRow="0" w:firstColumn="0" w:lastColumn="0" w:oddVBand="0" w:evenVBand="0" w:oddHBand="1" w:evenHBand="0" w:firstRowFirstColumn="0" w:firstRowLastColumn="0" w:lastRowFirstColumn="0" w:lastRowLastColumn="0"/>
+              <w:rPr>
+                <w:rFonts w:ascii="Arial" w:hAnsi="Arial" w:cs="Arial"/>
+                <w:sz w:val="18"/>
+              </w:rPr>
+            </w:pPr>
+            <w:r>
+              <w:rPr>
+                <w:rFonts w:ascii="Arial" w:hAnsi="Arial" w:cs="Arial"/>
+                <w:sz w:val="18"/>
+              </w:rPr>
+              <w:t>Note đã đánh dấu</w:t>
+            </w:r>
+          </w:p>
+        </w:tc>
+        <w:tc>
+          <w:tcPr>
+            <w:tcW w:w="3330" w:type="dxa"/>
+            <w:vAlign w:val="center"/>
+          </w:tcPr>
+          <w:p>
+            <w:pPr>
+              <w:pStyle w:val="ListParagraph"/>
+              <w:numPr>
+                <w:ilvl w:val="0"/>
+                <w:numId w:val="7"/>
+              </w:numPr>
+              <w:cnfStyle w:val="000000100000" w:firstRow="0" w:lastRow="0" w:firstColumn="0" w:lastColumn="0" w:oddVBand="0" w:evenVBand="0" w:oddHBand="1" w:evenHBand="0" w:firstRowFirstColumn="0" w:firstRowLastColumn="0" w:lastRowFirstColumn="0" w:lastRowLastColumn="0"/>
+              <w:rPr>
+                <w:rFonts w:ascii="Arial" w:hAnsi="Arial" w:cs="Arial"/>
+                <w:sz w:val="18"/>
+              </w:rPr>
+            </w:pPr>
+            <w:r>
+              <w:rPr>
+                <w:rFonts w:ascii="Arial" w:hAnsi="Arial" w:cs="Arial"/>
+                <w:sz w:val="18"/>
+              </w:rPr>
+              <w:t>Click chọn icon đánh dấu</w:t>
+            </w:r>
+          </w:p>
+        </w:tc>
+        <w:tc>
+          <w:tcPr>
+            <w:tcW w:w="2700" w:type="dxa"/>
+            <w:vAlign w:val="center"/>
+          </w:tcPr>
+          <w:p>
+            <w:pPr>
+              <w:pStyle w:val="ListParagraph"/>
+              <w:ind w:left="0"/>
+              <w:cnfStyle w:val="000000100000" w:firstRow="0" w:lastRow="0" w:firstColumn="0" w:lastColumn="0" w:oddVBand="0" w:evenVBand="0" w:oddHBand="1" w:evenHBand="0" w:firstRowFirstColumn="0" w:firstRowLastColumn="0" w:lastRowFirstColumn="0" w:lastRowLastColumn="0"/>
+              <w:rPr>
+                <w:rFonts w:ascii="Arial" w:hAnsi="Arial" w:cs="Arial"/>
+                <w:sz w:val="18"/>
+              </w:rPr>
+            </w:pPr>
+            <w:r>
+              <w:rPr>
+                <w:rFonts w:ascii="Arial" w:hAnsi="Arial" w:cs="Arial"/>
+                <w:sz w:val="18"/>
+              </w:rPr>
+              <w:t>Hủy đánh dấu</w:t>
+            </w:r>
+          </w:p>
+        </w:tc>
+      </w:tr>
+      <w:tr>
+        <w:trPr>
+          <w:trHeight w:val="1331"/>
+        </w:trPr>
+        <w:tc>
+          <w:tcPr>
+            <w:cnfStyle w:val="001000000000" w:firstRow="0" w:lastRow="0" w:firstColumn="1" w:lastColumn="0" w:oddVBand="0" w:evenVBand="0" w:oddHBand="0" w:evenHBand="0" w:firstRowFirstColumn="0" w:firstRowLastColumn="0" w:lastRowFirstColumn="0" w:lastRowLastColumn="0"/>
+            <w:tcW w:w="630" w:type="dxa"/>
+            <w:vAlign w:val="center"/>
+          </w:tcPr>
+          <w:p>
+            <w:pPr>
+              <w:pStyle w:val="ListParagraph"/>
+              <w:ind w:left="0"/>
+              <w:jc w:val="center"/>
+              <w:rPr>
+                <w:rFonts w:ascii="Arial" w:hAnsi="Arial" w:cs="Arial"/>
+                <w:sz w:val="18"/>
+              </w:rPr>
+            </w:pPr>
+            <w:r>
+              <w:rPr>
+                <w:rFonts w:ascii="Arial" w:hAnsi="Arial" w:cs="Arial"/>
+                <w:sz w:val="18"/>
+              </w:rPr>
+              <w:t>5</w:t>
+            </w:r>
+          </w:p>
+        </w:tc>
+        <w:tc>
+          <w:tcPr>
+            <w:tcW w:w="2520" w:type="dxa"/>
+            <w:vAlign w:val="center"/>
+          </w:tcPr>
+          <w:p>
+            <w:pPr>
+              <w:pStyle w:val="ListParagraph"/>
+              <w:ind w:left="0"/>
+              <w:cnfStyle w:val="000000000000" w:firstRow="0" w:lastRow="0" w:firstColumn="0" w:lastColumn="0" w:oddVBand="0" w:evenVBand="0" w:oddHBand="0" w:evenHBand="0" w:firstRowFirstColumn="0" w:firstRowLastColumn="0" w:lastRowFirstColumn="0" w:lastRowLastColumn="0"/>
+              <w:rPr>
+                <w:rFonts w:ascii="Arial" w:hAnsi="Arial" w:cs="Arial"/>
+                <w:sz w:val="18"/>
+              </w:rPr>
+            </w:pPr>
+            <w:r>
+              <w:rPr>
+                <w:rFonts w:ascii="Arial" w:hAnsi="Arial" w:cs="Arial"/>
+                <w:sz w:val="18"/>
+              </w:rPr>
+              <w:t>Xóa một Note</w:t>
+            </w:r>
+          </w:p>
+        </w:tc>
+        <w:tc>
+          <w:tcPr>
+            <w:tcW w:w="1260" w:type="dxa"/>
+            <w:vAlign w:val="center"/>
+          </w:tcPr>
+          <w:p>
+            <w:pPr>
+              <w:cnfStyle w:val="000000000000" w:firstRow="0" w:lastRow="0" w:firstColumn="0" w:lastColumn="0" w:oddVBand="0" w:evenVBand="0" w:oddHBand="0" w:evenHBand="0" w:firstRowFirstColumn="0" w:firstRowLastColumn="0" w:lastRowFirstColumn="0" w:lastRowLastColumn="0"/>
+              <w:rPr>
+                <w:rFonts w:ascii="Arial" w:hAnsi="Arial" w:cs="Arial"/>
+                <w:sz w:val="18"/>
+              </w:rPr>
+            </w:pPr>
+          </w:p>
+        </w:tc>
+        <w:tc>
+          <w:tcPr>
+            <w:tcW w:w="3330" w:type="dxa"/>
+            <w:vAlign w:val="center"/>
+          </w:tcPr>
+          <w:p>
+            <w:pPr>
+              <w:pStyle w:val="ListParagraph"/>
+              <w:numPr>
+                <w:ilvl w:val="0"/>
+                <w:numId w:val="8"/>
+              </w:numPr>
+              <w:ind w:left="702"/>
+              <w:cnfStyle w:val="000000000000" w:firstRow="0" w:lastRow="0" w:firstColumn="0" w:lastColumn="0" w:oddVBand="0" w:evenVBand="0" w:oddHBand="0" w:evenHBand="0" w:firstRowFirstColumn="0" w:firstRowLastColumn="0" w:lastRowFirstColumn="0" w:lastRowLastColumn="0"/>
+              <w:rPr>
+                <w:rFonts w:ascii="Arial" w:hAnsi="Arial" w:cs="Arial"/>
+                <w:sz w:val="18"/>
+              </w:rPr>
+            </w:pPr>
+            <w:r>
+              <w:rPr>
+                <w:rFonts w:ascii="Arial" w:hAnsi="Arial" w:cs="Arial"/>
+                <w:sz w:val="18"/>
+              </w:rPr>
+              <w:t>Click icon List</w:t>
+            </w:r>
+          </w:p>
+          <w:p>
+            <w:pPr>
+              <w:pStyle w:val="ListParagraph"/>
+              <w:numPr>
+                <w:ilvl w:val="0"/>
+                <w:numId w:val="8"/>
+              </w:numPr>
+              <w:ind w:left="702"/>
+              <w:cnfStyle w:val="000000000000" w:firstRow="0" w:lastRow="0" w:firstColumn="0" w:lastColumn="0" w:oddVBand="0" w:evenVBand="0" w:oddHBand="0" w:evenHBand="0" w:firstRowFirstColumn="0" w:firstRowLastColumn="0" w:lastRowFirstColumn="0" w:lastRowLastColumn="0"/>
+              <w:rPr>
+                <w:rFonts w:ascii="Arial" w:hAnsi="Arial" w:cs="Arial"/>
+                <w:sz w:val="18"/>
+              </w:rPr>
+            </w:pPr>
+            <w:r>
+              <w:rPr>
+                <w:rFonts w:ascii="Arial" w:hAnsi="Arial" w:cs="Arial"/>
+                <w:sz w:val="18"/>
+              </w:rPr>
+              <w:t>Click “Xóa” =&gt; Hiện form ấn “Yes”</w:t>
+            </w:r>
+          </w:p>
+        </w:tc>
+        <w:tc>
+          <w:tcPr>
+            <w:tcW w:w="2700" w:type="dxa"/>
+            <w:vAlign w:val="center"/>
+          </w:tcPr>
+          <w:p>
+            <w:pPr>
+              <w:pStyle w:val="ListParagraph"/>
+              <w:ind w:left="0"/>
+              <w:cnfStyle w:val="000000000000" w:firstRow="0" w:lastRow="0" w:firstColumn="0" w:lastColumn="0" w:oddVBand="0" w:evenVBand="0" w:oddHBand="0" w:evenHBand="0" w:firstRowFirstColumn="0" w:firstRowLastColumn="0" w:lastRowFirstColumn="0" w:lastRowLastColumn="0"/>
+              <w:rPr>
+                <w:rFonts w:ascii="Arial" w:hAnsi="Arial" w:cs="Arial"/>
+                <w:sz w:val="18"/>
+              </w:rPr>
+            </w:pPr>
+            <w:r>
+              <w:rPr>
+                <w:rFonts w:ascii="Arial" w:hAnsi="Arial" w:cs="Arial"/>
+                <w:sz w:val="18"/>
+              </w:rPr>
+              <w:t>Xóa Note</w:t>
+            </w:r>
+          </w:p>
+        </w:tc>
+      </w:tr>
+      <w:tr>
+        <w:trPr>
+          <w:cnfStyle w:val="000000100000" w:firstRow="0" w:lastRow="0" w:firstColumn="0" w:lastColumn="0" w:oddVBand="0" w:evenVBand="0" w:oddHBand="1" w:evenHBand="0" w:firstRowFirstColumn="0" w:firstRowLastColumn="0" w:lastRowFirstColumn="0" w:lastRowLastColumn="0"/>
+          <w:trHeight w:val="1331"/>
+        </w:trPr>
+        <w:tc>
+          <w:tcPr>
+            <w:cnfStyle w:val="001000000000" w:firstRow="0" w:lastRow="0" w:firstColumn="1" w:lastColumn="0" w:oddVBand="0" w:evenVBand="0" w:oddHBand="0" w:evenHBand="0" w:firstRowFirstColumn="0" w:firstRowLastColumn="0" w:lastRowFirstColumn="0" w:lastRowLastColumn="0"/>
+            <w:tcW w:w="630" w:type="dxa"/>
+            <w:vAlign w:val="center"/>
+          </w:tcPr>
+          <w:p>
+            <w:pPr>
+              <w:pStyle w:val="ListParagraph"/>
+              <w:ind w:left="0"/>
+              <w:jc w:val="center"/>
+              <w:rPr>
+                <w:rFonts w:ascii="Arial" w:hAnsi="Arial" w:cs="Arial"/>
+                <w:sz w:val="18"/>
+              </w:rPr>
+            </w:pPr>
+            <w:r>
+              <w:rPr>
+                <w:rFonts w:ascii="Arial" w:hAnsi="Arial" w:cs="Arial"/>
+                <w:sz w:val="18"/>
+              </w:rPr>
+              <w:t>6</w:t>
+            </w:r>
+          </w:p>
+        </w:tc>
+        <w:tc>
+          <w:tcPr>
+            <w:tcW w:w="2520" w:type="dxa"/>
+            <w:vAlign w:val="center"/>
+          </w:tcPr>
+          <w:p>
+            <w:pPr>
+              <w:pStyle w:val="ListParagraph"/>
+              <w:ind w:left="0"/>
+              <w:cnfStyle w:val="000000100000" w:firstRow="0" w:lastRow="0" w:firstColumn="0" w:lastColumn="0" w:oddVBand="0" w:evenVBand="0" w:oddHBand="1" w:evenHBand="0" w:firstRowFirstColumn="0" w:firstRowLastColumn="0" w:lastRowFirstColumn="0" w:lastRowLastColumn="0"/>
+              <w:rPr>
+                <w:rFonts w:ascii="Arial" w:hAnsi="Arial" w:cs="Arial"/>
+                <w:sz w:val="18"/>
+              </w:rPr>
+            </w:pPr>
+            <w:r>
+              <w:rPr>
+                <w:rFonts w:ascii="Arial" w:hAnsi="Arial" w:cs="Arial"/>
+                <w:sz w:val="18"/>
+              </w:rPr>
+              <w:t>Hẹn giờ cho Note</w:t>
+            </w:r>
+          </w:p>
+        </w:tc>
+        <w:tc>
+          <w:tcPr>
+            <w:tcW w:w="1260" w:type="dxa"/>
+            <w:vAlign w:val="center"/>
+          </w:tcPr>
+          <w:p>
+            <w:pPr>
+              <w:cnfStyle w:val="000000100000" w:firstRow="0" w:lastRow="0" w:firstColumn="0" w:lastColumn="0" w:oddVBand="0" w:evenVBand="0" w:oddHBand="1" w:evenHBand="0" w:firstRowFirstColumn="0" w:firstRowLastColumn="0" w:lastRowFirstColumn="0" w:lastRowLastColumn="0"/>
+              <w:rPr>
+                <w:rFonts w:ascii="Arial" w:hAnsi="Arial" w:cs="Arial"/>
+                <w:sz w:val="18"/>
+              </w:rPr>
+            </w:pPr>
+          </w:p>
+        </w:tc>
+        <w:tc>
+          <w:tcPr>
+            <w:tcW w:w="3330" w:type="dxa"/>
+            <w:vAlign w:val="center"/>
+          </w:tcPr>
+          <w:p>
+            <w:pPr>
+              <w:pStyle w:val="ListParagraph"/>
+              <w:numPr>
+                <w:ilvl w:val="0"/>
+                <w:numId w:val="9"/>
+              </w:numPr>
+              <w:ind w:left="702"/>
+              <w:cnfStyle w:val="000000100000" w:firstRow="0" w:lastRow="0" w:firstColumn="0" w:lastColumn="0" w:oddVBand="0" w:evenVBand="0" w:oddHBand="1" w:evenHBand="0" w:firstRowFirstColumn="0" w:firstRowLastColumn="0" w:lastRowFirstColumn="0" w:lastRowLastColumn="0"/>
+              <w:rPr>
+                <w:rFonts w:ascii="Arial" w:hAnsi="Arial" w:cs="Arial"/>
+                <w:sz w:val="18"/>
+              </w:rPr>
+            </w:pPr>
+            <w:r>
+              <w:rPr>
+                <w:rFonts w:ascii="Arial" w:hAnsi="Arial" w:cs="Arial"/>
+                <w:sz w:val="18"/>
+              </w:rPr>
+              <w:t>Click icon List</w:t>
+            </w:r>
+          </w:p>
+          <w:p>
+            <w:pPr>
+              <w:pStyle w:val="ListParagraph"/>
+              <w:numPr>
+                <w:ilvl w:val="0"/>
+                <w:numId w:val="9"/>
+              </w:numPr>
+              <w:ind w:left="702"/>
+              <w:cnfStyle w:val="000000100000" w:firstRow="0" w:lastRow="0" w:firstColumn="0" w:lastColumn="0" w:oddVBand="0" w:evenVBand="0" w:oddHBand="1" w:evenHBand="0" w:firstRowFirstColumn="0" w:firstRowLastColumn="0" w:lastRowFirstColumn="0" w:lastRowLastColumn="0"/>
+              <w:rPr>
+                <w:rFonts w:ascii="Arial" w:hAnsi="Arial" w:cs="Arial"/>
+                <w:sz w:val="18"/>
+              </w:rPr>
+            </w:pPr>
+            <w:r>
+              <w:rPr>
+                <w:rFonts w:ascii="Arial" w:hAnsi="Arial" w:cs="Arial"/>
+                <w:sz w:val="18"/>
+              </w:rPr>
+              <w:t>Chọn “Hẹn giờ”</w:t>
+            </w:r>
+          </w:p>
+          <w:p>
+            <w:pPr>
+              <w:pStyle w:val="ListParagraph"/>
+              <w:numPr>
+                <w:ilvl w:val="0"/>
+                <w:numId w:val="9"/>
+              </w:numPr>
+              <w:ind w:left="702"/>
+              <w:cnfStyle w:val="000000100000" w:firstRow="0" w:lastRow="0" w:firstColumn="0" w:lastColumn="0" w:oddVBand="0" w:evenVBand="0" w:oddHBand="1" w:evenHBand="0" w:firstRowFirstColumn="0" w:firstRowLastColumn="0" w:lastRowFirstColumn="0" w:lastRowLastColumn="0"/>
+              <w:rPr>
+                <w:rFonts w:ascii="Arial" w:hAnsi="Arial" w:cs="Arial"/>
+                <w:sz w:val="18"/>
+              </w:rPr>
+            </w:pPr>
+            <w:r>
+              <w:rPr>
+                <w:rFonts w:ascii="Arial" w:hAnsi="Arial" w:cs="Arial"/>
+                <w:sz w:val="18"/>
+              </w:rPr>
+              <w:t>Khi hiện DateTimeDialog =&gt; Chọn giờ cần hẹn</w:t>
+            </w:r>
+          </w:p>
+          <w:p>
+            <w:pPr>
+              <w:pStyle w:val="ListParagraph"/>
+              <w:numPr>
+                <w:ilvl w:val="0"/>
+                <w:numId w:val="9"/>
+              </w:numPr>
+              <w:ind w:left="702"/>
+              <w:cnfStyle w:val="000000100000" w:firstRow="0" w:lastRow="0" w:firstColumn="0" w:lastColumn="0" w:oddVBand="0" w:evenVBand="0" w:oddHBand="1" w:evenHBand="0" w:firstRowFirstColumn="0" w:firstRowLastColumn="0" w:lastRowFirstColumn="0" w:lastRowLastColumn="0"/>
+              <w:rPr>
+                <w:rFonts w:ascii="Arial" w:hAnsi="Arial" w:cs="Arial"/>
+                <w:sz w:val="18"/>
+              </w:rPr>
+            </w:pPr>
+            <w:r>
+              <w:rPr>
+                <w:rFonts w:ascii="Arial" w:hAnsi="Arial" w:cs="Arial"/>
+                <w:sz w:val="18"/>
+              </w:rPr>
+              <w:t>Click “Ok”</w:t>
+            </w:r>
+          </w:p>
+        </w:tc>
+        <w:tc>
+          <w:tcPr>
+            <w:tcW w:w="2700" w:type="dxa"/>
+            <w:vAlign w:val="center"/>
+          </w:tcPr>
+          <w:p>
+            <w:pPr>
+              <w:pStyle w:val="ListParagraph"/>
+              <w:ind w:left="0"/>
+              <w:cnfStyle w:val="000000100000" w:firstRow="0" w:lastRow="0" w:firstColumn="0" w:lastColumn="0" w:oddVBand="0" w:evenVBand="0" w:oddHBand="1" w:evenHBand="0" w:firstRowFirstColumn="0" w:firstRowLastColumn="0" w:lastRowFirstColumn="0" w:lastRowLastColumn="0"/>
+              <w:rPr>
+                <w:rFonts w:ascii="Arial" w:hAnsi="Arial" w:cs="Arial"/>
+                <w:sz w:val="18"/>
+              </w:rPr>
+            </w:pPr>
+            <w:r>
+              <w:rPr>
+                <w:rFonts w:ascii="Arial" w:hAnsi="Arial" w:cs="Arial"/>
+                <w:sz w:val="18"/>
+              </w:rPr>
+              <w:t>Chức năng hẹn giờ</w:t>
+            </w:r>
+          </w:p>
+        </w:tc>
+      </w:tr>
+      <w:tr>
+        <w:trPr>
+          <w:trHeight w:val="1331"/>
+        </w:trPr>
+        <w:tc>
+          <w:tcPr>
+            <w:cnfStyle w:val="001000000000" w:firstRow="0" w:lastRow="0" w:firstColumn="1" w:lastColumn="0" w:oddVBand="0" w:evenVBand="0" w:oddHBand="0" w:evenHBand="0" w:firstRowFirstColumn="0" w:firstRowLastColumn="0" w:lastRowFirstColumn="0" w:lastRowLastColumn="0"/>
+            <w:tcW w:w="630" w:type="dxa"/>
+            <w:vAlign w:val="center"/>
+          </w:tcPr>
+          <w:p>
+            <w:pPr>
+              <w:pStyle w:val="ListParagraph"/>
+              <w:ind w:left="0"/>
+              <w:jc w:val="center"/>
+              <w:rPr>
+                <w:rFonts w:ascii="Arial" w:hAnsi="Arial" w:cs="Arial"/>
+                <w:sz w:val="18"/>
+              </w:rPr>
+            </w:pPr>
+            <w:r>
+              <w:rPr>
+                <w:rFonts w:ascii="Arial" w:hAnsi="Arial" w:cs="Arial"/>
+                <w:sz w:val="18"/>
+              </w:rPr>
+              <w:t>7</w:t>
+            </w:r>
+          </w:p>
+        </w:tc>
+        <w:tc>
+          <w:tcPr>
+            <w:tcW w:w="2520" w:type="dxa"/>
+            <w:vAlign w:val="center"/>
+          </w:tcPr>
+          <w:p>
+            <w:pPr>
+              <w:pStyle w:val="ListParagraph"/>
+              <w:ind w:left="0"/>
+              <w:cnfStyle w:val="000000000000" w:firstRow="0" w:lastRow="0" w:firstColumn="0" w:lastColumn="0" w:oddVBand="0" w:evenVBand="0" w:oddHBand="0" w:evenHBand="0" w:firstRowFirstColumn="0" w:firstRowLastColumn="0" w:lastRowFirstColumn="0" w:lastRowLastColumn="0"/>
+              <w:rPr>
+                <w:rFonts w:ascii="Arial" w:hAnsi="Arial" w:cs="Arial"/>
+                <w:sz w:val="18"/>
+              </w:rPr>
+            </w:pPr>
+            <w:r>
+              <w:rPr>
+                <w:rFonts w:ascii="Arial" w:hAnsi="Arial" w:cs="Arial"/>
+                <w:sz w:val="18"/>
+              </w:rPr>
+              <w:t>Hủy hẹn giờ cho Note</w:t>
+            </w:r>
+          </w:p>
+        </w:tc>
+        <w:tc>
+          <w:tcPr>
+            <w:tcW w:w="1260" w:type="dxa"/>
+            <w:vAlign w:val="center"/>
+          </w:tcPr>
+          <w:p>
+            <w:pPr>
+              <w:cnfStyle w:val="000000000000" w:firstRow="0" w:lastRow="0" w:firstColumn="0" w:lastColumn="0" w:oddVBand="0" w:evenVBand="0" w:oddHBand="0" w:evenHBand="0" w:firstRowFirstColumn="0" w:firstRowLastColumn="0" w:lastRowFirstColumn="0" w:lastRowLastColumn="0"/>
+              <w:rPr>
+                <w:rFonts w:ascii="Arial" w:hAnsi="Arial" w:cs="Arial"/>
+                <w:sz w:val="18"/>
+              </w:rPr>
+            </w:pPr>
+          </w:p>
+        </w:tc>
+        <w:tc>
+          <w:tcPr>
+            <w:tcW w:w="3330" w:type="dxa"/>
+            <w:vAlign w:val="center"/>
+          </w:tcPr>
+          <w:p>
+            <w:pPr>
+              <w:pStyle w:val="ListParagraph"/>
+              <w:numPr>
+                <w:ilvl w:val="0"/>
+                <w:numId w:val="10"/>
+              </w:numPr>
+              <w:ind w:left="702"/>
+              <w:cnfStyle w:val="000000000000" w:firstRow="0" w:lastRow="0" w:firstColumn="0" w:lastColumn="0" w:oddVBand="0" w:evenVBand="0" w:oddHBand="0" w:evenHBand="0" w:firstRowFirstColumn="0" w:firstRowLastColumn="0" w:lastRowFirstColumn="0" w:lastRowLastColumn="0"/>
+              <w:rPr>
+                <w:rFonts w:ascii="Arial" w:hAnsi="Arial" w:cs="Arial"/>
+                <w:sz w:val="18"/>
+              </w:rPr>
+            </w:pPr>
+            <w:r>
+              <w:rPr>
+                <w:rFonts w:ascii="Arial" w:hAnsi="Arial" w:cs="Arial"/>
+                <w:sz w:val="18"/>
+              </w:rPr>
+              <w:t>Click icon List</w:t>
+            </w:r>
+          </w:p>
+          <w:p>
+            <w:pPr>
+              <w:pStyle w:val="ListParagraph"/>
+              <w:numPr>
+                <w:ilvl w:val="0"/>
+                <w:numId w:val="10"/>
+              </w:numPr>
+              <w:ind w:left="702"/>
+              <w:cnfStyle w:val="000000000000" w:firstRow="0" w:lastRow="0" w:firstColumn="0" w:lastColumn="0" w:oddVBand="0" w:evenVBand="0" w:oddHBand="0" w:evenHBand="0" w:firstRowFirstColumn="0" w:firstRowLastColumn="0" w:lastRowFirstColumn="0" w:lastRowLastColumn="0"/>
+              <w:rPr>
+                <w:rFonts w:ascii="Arial" w:hAnsi="Arial" w:cs="Arial"/>
+                <w:sz w:val="18"/>
+              </w:rPr>
+            </w:pPr>
+            <w:r>
+              <w:rPr>
+                <w:rFonts w:ascii="Arial" w:hAnsi="Arial" w:cs="Arial"/>
+                <w:sz w:val="18"/>
+              </w:rPr>
+              <w:t>Chọn “Hẹn giờ”</w:t>
+            </w:r>
+          </w:p>
+          <w:p>
+            <w:pPr>
+              <w:pStyle w:val="ListParagraph"/>
+              <w:numPr>
+                <w:ilvl w:val="0"/>
+                <w:numId w:val="10"/>
+              </w:numPr>
+              <w:ind w:left="702"/>
+              <w:cnfStyle w:val="000000000000" w:firstRow="0" w:lastRow="0" w:firstColumn="0" w:lastColumn="0" w:oddVBand="0" w:evenVBand="0" w:oddHBand="0" w:evenHBand="0" w:firstRowFirstColumn="0" w:firstRowLastColumn="0" w:lastRowFirstColumn="0" w:lastRowLastColumn="0"/>
+              <w:rPr>
+                <w:rFonts w:ascii="Arial" w:hAnsi="Arial" w:cs="Arial"/>
+                <w:sz w:val="18"/>
+              </w:rPr>
+            </w:pPr>
+            <w:r>
+              <w:rPr>
+                <w:rFonts w:ascii="Arial" w:hAnsi="Arial" w:cs="Arial"/>
+                <w:sz w:val="18"/>
+              </w:rPr>
+              <w:t>Click “Hủy hẹn giờ”</w:t>
+            </w:r>
+          </w:p>
+        </w:tc>
+        <w:tc>
+          <w:tcPr>
+            <w:tcW w:w="2700" w:type="dxa"/>
+            <w:vAlign w:val="center"/>
+          </w:tcPr>
+          <w:p>
+            <w:pPr>
+              <w:pStyle w:val="ListParagraph"/>
+              <w:ind w:left="0"/>
+              <w:cnfStyle w:val="000000000000" w:firstRow="0" w:lastRow="0" w:firstColumn="0" w:lastColumn="0" w:oddVBand="0" w:evenVBand="0" w:oddHBand="0" w:evenHBand="0" w:firstRowFirstColumn="0" w:firstRowLastColumn="0" w:lastRowFirstColumn="0" w:lastRowLastColumn="0"/>
+              <w:rPr>
+                <w:rFonts w:ascii="Arial" w:hAnsi="Arial" w:cs="Arial"/>
+                <w:sz w:val="18"/>
+              </w:rPr>
+            </w:pPr>
+            <w:r>
+              <w:rPr>
+                <w:rFonts w:ascii="Arial" w:hAnsi="Arial" w:cs="Arial"/>
+                <w:sz w:val="18"/>
+              </w:rPr>
+              <w:t>Chức năng hủy hẹn</w:t>
+            </w:r>
+          </w:p>
+        </w:tc>
+      </w:tr>
+      <w:tr>
+        <w:trPr>
+          <w:cnfStyle w:val="000000100000" w:firstRow="0" w:lastRow="0" w:firstColumn="0" w:lastColumn="0" w:oddVBand="0" w:evenVBand="0" w:oddHBand="1" w:evenHBand="0" w:firstRowFirstColumn="0" w:firstRowLastColumn="0" w:lastRowFirstColumn="0" w:lastRowLastColumn="0"/>
+          <w:trHeight w:val="1331"/>
+        </w:trPr>
+        <w:tc>
+          <w:tcPr>
+            <w:cnfStyle w:val="001000000000" w:firstRow="0" w:lastRow="0" w:firstColumn="1" w:lastColumn="0" w:oddVBand="0" w:evenVBand="0" w:oddHBand="0" w:evenHBand="0" w:firstRowFirstColumn="0" w:firstRowLastColumn="0" w:lastRowFirstColumn="0" w:lastRowLastColumn="0"/>
+            <w:tcW w:w="630" w:type="dxa"/>
+            <w:vAlign w:val="center"/>
+          </w:tcPr>
+          <w:p>
+            <w:pPr>
+              <w:pStyle w:val="ListParagraph"/>
+              <w:ind w:left="0"/>
+              <w:jc w:val="center"/>
+              <w:rPr>
+                <w:rFonts w:ascii="Arial" w:hAnsi="Arial" w:cs="Arial"/>
+                <w:sz w:val="18"/>
+              </w:rPr>
+            </w:pPr>
+            <w:r>
+              <w:rPr>
+                <w:rFonts w:ascii="Arial" w:hAnsi="Arial" w:cs="Arial"/>
+                <w:sz w:val="18"/>
+              </w:rPr>
               <w:t>8</w:t>
             </w:r>
           </w:p>
@@ -4701,53 +2287,19 @@
                 <w:sz w:val="18"/>
               </w:rPr>
             </w:pPr>
-            <w:proofErr w:type="spellStart"/>
             <w:r>
               <w:rPr>
                 <w:rFonts w:ascii="Arial" w:hAnsi="Arial" w:cs="Arial"/>
                 <w:sz w:val="18"/>
               </w:rPr>
-              <w:t>Sửa</w:t>
+              <w:t xml:space="preserve">Sửa </w:t>
             </w:r>
-            <w:proofErr w:type="spellEnd"/>
             <w:r>
               <w:rPr>
                 <w:rFonts w:ascii="Arial" w:hAnsi="Arial" w:cs="Arial"/>
                 <w:sz w:val="18"/>
               </w:rPr>
-              <w:t xml:space="preserve"> </w:t>
-            </w:r>
-            <w:proofErr w:type="spellStart"/>
-            <w:r>
-              <w:rPr>
-                <w:rFonts w:ascii="Arial" w:hAnsi="Arial" w:cs="Arial"/>
-                <w:sz w:val="18"/>
-              </w:rPr>
-              <w:t>thông</w:t>
-            </w:r>
-            <w:proofErr w:type="spellEnd"/>
-            <w:r>
-              <w:rPr>
-                <w:rFonts w:ascii="Arial" w:hAnsi="Arial" w:cs="Arial"/>
-                <w:sz w:val="18"/>
-              </w:rPr>
-              <w:t xml:space="preserve"> tin </w:t>
-            </w:r>
-            <w:proofErr w:type="spellStart"/>
-            <w:r>
-              <w:rPr>
-                <w:rFonts w:ascii="Arial" w:hAnsi="Arial" w:cs="Arial"/>
-                <w:sz w:val="18"/>
-              </w:rPr>
-              <w:t>của</w:t>
-            </w:r>
-            <w:proofErr w:type="spellEnd"/>
-            <w:r>
-              <w:rPr>
-                <w:rFonts w:ascii="Arial" w:hAnsi="Arial" w:cs="Arial"/>
-                <w:sz w:val="18"/>
-              </w:rPr>
-              <w:t xml:space="preserve"> </w:t>
+              <w:t xml:space="preserve">thông tin của </w:t>
             </w:r>
             <w:r>
               <w:rPr>
@@ -4791,69 +2343,12 @@
                 <w:sz w:val="18"/>
               </w:rPr>
             </w:pPr>
-            <w:proofErr w:type="spellStart"/>
             <w:r>
               <w:rPr>
                 <w:rFonts w:ascii="Arial" w:hAnsi="Arial" w:cs="Arial"/>
                 <w:sz w:val="18"/>
               </w:rPr>
-              <w:t>Chỉnh</w:t>
-            </w:r>
-            <w:proofErr w:type="spellEnd"/>
-            <w:r>
-              <w:rPr>
-                <w:rFonts w:ascii="Arial" w:hAnsi="Arial" w:cs="Arial"/>
-                <w:sz w:val="18"/>
-              </w:rPr>
-              <w:t xml:space="preserve"> </w:t>
-            </w:r>
-            <w:proofErr w:type="spellStart"/>
-            <w:r>
-              <w:rPr>
-                <w:rFonts w:ascii="Arial" w:hAnsi="Arial" w:cs="Arial"/>
-                <w:sz w:val="18"/>
-              </w:rPr>
-              <w:t>sửa</w:t>
-            </w:r>
-            <w:proofErr w:type="spellEnd"/>
-            <w:r>
-              <w:rPr>
-                <w:rFonts w:ascii="Arial" w:hAnsi="Arial" w:cs="Arial"/>
-                <w:sz w:val="18"/>
-              </w:rPr>
-              <w:t xml:space="preserve"> </w:t>
-            </w:r>
-            <w:proofErr w:type="spellStart"/>
-            <w:r>
-              <w:rPr>
-                <w:rFonts w:ascii="Arial" w:hAnsi="Arial" w:cs="Arial"/>
-                <w:sz w:val="18"/>
-              </w:rPr>
-              <w:t>thông</w:t>
-            </w:r>
-            <w:proofErr w:type="spellEnd"/>
-            <w:r>
-              <w:rPr>
-                <w:rFonts w:ascii="Arial" w:hAnsi="Arial" w:cs="Arial"/>
-                <w:sz w:val="18"/>
-              </w:rPr>
-              <w:t xml:space="preserve"> tin </w:t>
-            </w:r>
-            <w:proofErr w:type="spellStart"/>
-            <w:r>
-              <w:rPr>
-                <w:rFonts w:ascii="Arial" w:hAnsi="Arial" w:cs="Arial"/>
-                <w:sz w:val="18"/>
-              </w:rPr>
-              <w:t>cần</w:t>
-            </w:r>
-            <w:proofErr w:type="spellEnd"/>
-            <w:r>
-              <w:rPr>
-                <w:rFonts w:ascii="Arial" w:hAnsi="Arial" w:cs="Arial"/>
-                <w:sz w:val="18"/>
-              </w:rPr>
-              <w:t xml:space="preserve"> </w:t>
+              <w:t xml:space="preserve">Chỉnh sửa thông tin cần </w:t>
             </w:r>
           </w:p>
           <w:p>
@@ -4874,55 +2369,7 @@
                 <w:rFonts w:ascii="Arial" w:hAnsi="Arial" w:cs="Arial"/>
                 <w:sz w:val="18"/>
               </w:rPr>
-              <w:t>Click “</w:t>
-            </w:r>
-            <w:proofErr w:type="spellStart"/>
-            <w:r>
-              <w:rPr>
-                <w:rFonts w:ascii="Arial" w:hAnsi="Arial" w:cs="Arial"/>
-                <w:sz w:val="18"/>
-              </w:rPr>
-              <w:t>Sửa</w:t>
-            </w:r>
-            <w:proofErr w:type="spellEnd"/>
-            <w:r>
-              <w:rPr>
-                <w:rFonts w:ascii="Arial" w:hAnsi="Arial" w:cs="Arial"/>
-                <w:sz w:val="18"/>
-              </w:rPr>
-              <w:t xml:space="preserve">” =&gt; </w:t>
-            </w:r>
-            <w:proofErr w:type="spellStart"/>
-            <w:r>
-              <w:rPr>
-                <w:rFonts w:ascii="Arial" w:hAnsi="Arial" w:cs="Arial"/>
-                <w:sz w:val="18"/>
-              </w:rPr>
-              <w:t>Hiện</w:t>
-            </w:r>
-            <w:proofErr w:type="spellEnd"/>
-            <w:r>
-              <w:rPr>
-                <w:rFonts w:ascii="Arial" w:hAnsi="Arial" w:cs="Arial"/>
-                <w:sz w:val="18"/>
-              </w:rPr>
-              <w:t xml:space="preserve"> form </w:t>
-            </w:r>
-            <w:proofErr w:type="spellStart"/>
-            <w:r>
-              <w:rPr>
-                <w:rFonts w:ascii="Arial" w:hAnsi="Arial" w:cs="Arial"/>
-                <w:sz w:val="18"/>
-              </w:rPr>
-              <w:t>ấn</w:t>
-            </w:r>
-            <w:proofErr w:type="spellEnd"/>
-            <w:r>
-              <w:rPr>
-                <w:rFonts w:ascii="Arial" w:hAnsi="Arial" w:cs="Arial"/>
-                <w:sz w:val="18"/>
-              </w:rPr>
-              <w:t xml:space="preserve"> “Yes”</w:t>
+              <w:t>Click “Sửa” =&gt; Hiện form ấn “Yes”</w:t>
             </w:r>
           </w:p>
         </w:tc>
@@ -4941,21 +2388,12 @@
                 <w:sz w:val="18"/>
               </w:rPr>
             </w:pPr>
-            <w:proofErr w:type="spellStart"/>
             <w:r>
               <w:rPr>
                 <w:rFonts w:ascii="Arial" w:hAnsi="Arial" w:cs="Arial"/>
                 <w:sz w:val="18"/>
               </w:rPr>
-              <w:t>Sửa</w:t>
-            </w:r>
-            <w:proofErr w:type="spellEnd"/>
-            <w:r>
-              <w:rPr>
-                <w:rFonts w:ascii="Arial" w:hAnsi="Arial" w:cs="Arial"/>
-                <w:sz w:val="18"/>
-              </w:rPr>
-              <w:t xml:space="preserve"> Note</w:t>
+              <w:t>Sửa Note</w:t>
             </w:r>
           </w:p>
         </w:tc>
@@ -4990,82 +2428,28 @@
           <w:b/>
         </w:rPr>
         <w:lastRenderedPageBreak/>
-        <w:t xml:space="preserve">  </w:t>
-      </w:r>
-      <w:proofErr w:type="spellStart"/>
-      <w:r>
-        <w:rPr>
-          <w:b/>
-        </w:rPr>
-        <w:t>Chọ</w:t>
-      </w:r>
-      <w:r>
-        <w:rPr>
-          <w:b/>
-        </w:rPr>
-        <w:t>n</w:t>
-      </w:r>
-      <w:proofErr w:type="spellEnd"/>
-      <w:r>
-        <w:rPr>
-          <w:b/>
-        </w:rPr>
-        <w:t xml:space="preserve"> </w:t>
-      </w:r>
-      <w:proofErr w:type="spellStart"/>
-      <w:r>
-        <w:rPr>
-          <w:b/>
-        </w:rPr>
-        <w:t>hình</w:t>
-      </w:r>
-      <w:proofErr w:type="spellEnd"/>
-      <w:r>
-        <w:rPr>
-          <w:b/>
-        </w:rPr>
-        <w:t xml:space="preserve"> </w:t>
-      </w:r>
-      <w:proofErr w:type="spellStart"/>
-      <w:r>
-        <w:rPr>
-          <w:b/>
-        </w:rPr>
-        <w:t>cho</w:t>
-      </w:r>
-      <w:proofErr w:type="spellEnd"/>
-      <w:r>
-        <w:rPr>
-          <w:b/>
-        </w:rPr>
-        <w:t xml:space="preserve"> Note </w:t>
-      </w:r>
-    </w:p>
-    <w:p>
-      <w:pPr>
-        <w:pStyle w:val="ListParagraph"/>
-        <w:numPr>
-          <w:ilvl w:val="0"/>
-          <w:numId w:val="1"/>
-        </w:numPr>
-        <w:rPr>
-          <w:b/>
-        </w:rPr>
-      </w:pPr>
-      <w:proofErr w:type="spellStart"/>
-      <w:r>
-        <w:t>Trong</w:t>
-      </w:r>
-      <w:proofErr w:type="spellEnd"/>
-      <w:r>
-        <w:rPr>
-          <w:b/>
-        </w:rPr>
-        <w:t xml:space="preserve"> ChiTiet.java</w:t>
-      </w:r>
-    </w:p>
-    <w:p>
-      <w:pPr>
+        <w:t xml:space="preserve">  Chọ</w:t>
+      </w:r>
+      <w:r>
+        <w:rPr>
+          <w:b/>
+        </w:rPr>
+        <w:t xml:space="preserve">n hình cho Note </w:t>
+      </w:r>
+    </w:p>
+    <w:p>
+      <w:pPr>
+        <w:pStyle w:val="ListParagraph"/>
+        <w:ind w:left="270"/>
+        <w:rPr>
+          <w:b/>
+        </w:rPr>
+      </w:pPr>
+    </w:p>
+    <w:p>
+      <w:pPr>
+        <w:pStyle w:val="ListParagraph"/>
+        <w:ind w:left="270"/>
         <w:rPr>
           <w:b/>
         </w:rPr>
@@ -5094,8 +2478,58 @@
             <v:path o:extrusionok="f" gradientshapeok="t" o:connecttype="rect"/>
             <o:lock v:ext="edit" aspectratio="t"/>
           </v:shapetype>
-          <v:shape id="_x0000_i1025" type="#_x0000_t75" style="width:407.25pt;height:259.5pt">
-            <v:imagedata r:id="rId12" o:title="Capture"/>
+          <v:shape id="_x0000_i1046" type="#_x0000_t75" style="width:350.25pt;height:148.5pt">
+            <v:imagedata r:id="rId12" o:title="hj"/>
+          </v:shape>
+        </w:pict>
+      </w:r>
+    </w:p>
+    <w:p>
+      <w:pPr>
+        <w:pStyle w:val="ListParagraph"/>
+        <w:ind w:left="270"/>
+        <w:rPr>
+          <w:b/>
+        </w:rPr>
+      </w:pPr>
+      <w:bookmarkStart w:id="0" w:name="_GoBack"/>
+      <w:bookmarkEnd w:id="0"/>
+    </w:p>
+    <w:p>
+      <w:pPr>
+        <w:pStyle w:val="ListParagraph"/>
+        <w:numPr>
+          <w:ilvl w:val="0"/>
+          <w:numId w:val="1"/>
+        </w:numPr>
+        <w:rPr>
+          <w:b/>
+        </w:rPr>
+      </w:pPr>
+      <w:r>
+        <w:t>Trong</w:t>
+      </w:r>
+      <w:r>
+        <w:rPr>
+          <w:b/>
+        </w:rPr>
+        <w:t xml:space="preserve"> ChiTiet.java</w:t>
+      </w:r>
+    </w:p>
+    <w:p>
+      <w:pPr>
+        <w:ind w:left="270"/>
+        <w:rPr>
+          <w:b/>
+        </w:rPr>
+      </w:pPr>
+      <w:r>
+        <w:rPr>
+          <w:b/>
+        </w:rPr>
+        <w:pict>
+          <v:shape id="_x0000_i1034" type="#_x0000_t75" style="width:348.75pt;height:138pt">
+            <v:imagedata r:id="rId13" o:title="b"/>
           </v:shape>
         </w:pict>
       </w:r>
@@ -5111,33 +2545,39 @@
           <w:b/>
         </w:rPr>
       </w:pPr>
-      <w:proofErr w:type="spellStart"/>
-      <w:r>
-        <w:rPr>
-          <w:b/>
-        </w:rPr>
-        <w:t>Chụp</w:t>
-      </w:r>
-      <w:proofErr w:type="spellEnd"/>
-      <w:r>
-        <w:rPr>
-          <w:b/>
-        </w:rPr>
-        <w:t xml:space="preserve"> </w:t>
-      </w:r>
-      <w:proofErr w:type="spellStart"/>
-      <w:r>
-        <w:rPr>
-          <w:b/>
-        </w:rPr>
-        <w:t>Hình</w:t>
-      </w:r>
-      <w:proofErr w:type="spellEnd"/>
-      <w:r>
-        <w:rPr>
-          <w:b/>
-        </w:rPr>
-        <w:t xml:space="preserve"> Cho Note</w:t>
+      <w:r>
+        <w:rPr>
+          <w:b/>
+        </w:rPr>
+        <w:t>Chụp Hình Cho Note</w:t>
+      </w:r>
+    </w:p>
+    <w:p>
+      <w:pPr>
+        <w:pStyle w:val="ListParagraph"/>
+        <w:ind w:left="270"/>
+        <w:rPr>
+          <w:b/>
+        </w:rPr>
+      </w:pPr>
+    </w:p>
+    <w:p>
+      <w:pPr>
+        <w:pStyle w:val="ListParagraph"/>
+        <w:ind w:left="270"/>
+        <w:rPr>
+          <w:b/>
+        </w:rPr>
+      </w:pPr>
+      <w:r>
+        <w:rPr>
+          <w:b/>
+        </w:rPr>
+        <w:pict>
+          <v:shape id="_x0000_i1035" type="#_x0000_t75" style="width:111.75pt;height:185.25pt">
+            <v:imagedata r:id="rId14" o:title="c"/>
+          </v:shape>
+        </w:pict>
       </w:r>
     </w:p>
     <w:p>
@@ -5151,11 +2591,9 @@
           <w:b/>
         </w:rPr>
       </w:pPr>
-      <w:proofErr w:type="spellStart"/>
       <w:r>
         <w:t>Trong</w:t>
       </w:r>
-      <w:proofErr w:type="spellEnd"/>
       <w:r>
         <w:rPr>
           <w:b/>
@@ -5165,18 +2603,18 @@
     </w:p>
     <w:p>
       <w:pPr>
-        <w:ind w:left="-90"/>
-        <w:rPr>
-          <w:b/>
-        </w:rPr>
-      </w:pPr>
-      <w:r>
-        <w:rPr>
-          <w:b/>
-        </w:rPr>
+        <w:rPr>
+          <w:b/>
+        </w:rPr>
+      </w:pPr>
+      <w:r>
+        <w:rPr>
+          <w:b/>
+        </w:rPr>
+        <w:lastRenderedPageBreak/>
         <w:pict>
-          <v:shape id="_x0000_i1026" type="#_x0000_t75" style="width:410.25pt;height:258.75pt">
-            <v:imagedata r:id="rId13" o:title="Capture2"/>
+          <v:shape id="_x0000_i1036" type="#_x0000_t75" style="width:400.5pt;height:81.75pt">
+            <v:imagedata r:id="rId15" o:title="d"/>
           </v:shape>
         </w:pict>
       </w:r>
@@ -5199,62 +2637,28 @@
           <w:b/>
         </w:rPr>
       </w:pPr>
-      <w:proofErr w:type="spellStart"/>
-      <w:r>
-        <w:rPr>
-          <w:b/>
-        </w:rPr>
-        <w:lastRenderedPageBreak/>
-        <w:t>Hủy</w:t>
-      </w:r>
-      <w:proofErr w:type="spellEnd"/>
-      <w:r>
-        <w:rPr>
-          <w:b/>
-        </w:rPr>
-        <w:t xml:space="preserve"> </w:t>
-      </w:r>
-      <w:proofErr w:type="spellStart"/>
-      <w:r>
-        <w:rPr>
-          <w:b/>
-        </w:rPr>
-        <w:t>chọn</w:t>
-      </w:r>
-      <w:proofErr w:type="spellEnd"/>
-      <w:r>
-        <w:rPr>
-          <w:b/>
-        </w:rPr>
-        <w:t xml:space="preserve"> </w:t>
-      </w:r>
-      <w:proofErr w:type="spellStart"/>
-      <w:r>
-        <w:rPr>
-          <w:b/>
-        </w:rPr>
-        <w:t>hình</w:t>
-      </w:r>
-      <w:proofErr w:type="spellEnd"/>
-      <w:r>
-        <w:rPr>
-          <w:b/>
-        </w:rPr>
-        <w:t xml:space="preserve"> </w:t>
-      </w:r>
-      <w:proofErr w:type="spellStart"/>
-      <w:r>
-        <w:rPr>
-          <w:b/>
-        </w:rPr>
-        <w:t>của</w:t>
-      </w:r>
-      <w:proofErr w:type="spellEnd"/>
-      <w:r>
-        <w:rPr>
-          <w:b/>
-        </w:rPr>
-        <w:t xml:space="preserve"> Note</w:t>
+      <w:r>
+        <w:rPr>
+          <w:b/>
+        </w:rPr>
+        <w:t>Hủy chọn hình của Note</w:t>
+      </w:r>
+    </w:p>
+    <w:p>
+      <w:pPr>
+        <w:rPr>
+          <w:b/>
+        </w:rPr>
+      </w:pPr>
+      <w:r>
+        <w:rPr>
+          <w:b/>
+        </w:rPr>
+        <w:pict>
+          <v:shape id="_x0000_i1037" type="#_x0000_t75" style="width:160.5pt;height:130.5pt">
+            <v:imagedata r:id="rId16" o:title="e"/>
+          </v:shape>
+        </w:pict>
       </w:r>
     </w:p>
     <w:p>
@@ -5268,11 +2672,9 @@
           <w:b/>
         </w:rPr>
       </w:pPr>
-      <w:proofErr w:type="spellStart"/>
       <w:r>
         <w:t>Trong</w:t>
       </w:r>
-      <w:proofErr w:type="spellEnd"/>
       <w:r>
         <w:rPr>
           <w:b/>
@@ -5291,8 +2693,8 @@
           <w:b/>
         </w:rPr>
         <w:pict>
-          <v:shape id="_x0000_i1027" type="#_x0000_t75" style="width:339pt;height:82.5pt">
-            <v:imagedata r:id="rId14" o:title="a"/>
+          <v:shape id="_x0000_i1025" type="#_x0000_t75" style="width:339pt;height:82.5pt">
+            <v:imagedata r:id="rId17" o:title="a"/>
           </v:shape>
         </w:pict>
       </w:r>
@@ -5308,76 +2710,77 @@
           <w:b/>
         </w:rPr>
       </w:pPr>
-      <w:proofErr w:type="spellStart"/>
-      <w:r>
-        <w:rPr>
-          <w:b/>
-        </w:rPr>
-        <w:t>Hủy</w:t>
-      </w:r>
-      <w:proofErr w:type="spellEnd"/>
-      <w:r>
-        <w:rPr>
-          <w:b/>
-        </w:rPr>
-        <w:t xml:space="preserve"> </w:t>
-      </w:r>
-      <w:proofErr w:type="spellStart"/>
-      <w:r>
-        <w:rPr>
-          <w:b/>
-        </w:rPr>
-        <w:t>hoặc</w:t>
-      </w:r>
-      <w:proofErr w:type="spellEnd"/>
-      <w:r>
-        <w:rPr>
-          <w:b/>
-        </w:rPr>
-        <w:t xml:space="preserve"> </w:t>
-      </w:r>
-      <w:proofErr w:type="spellStart"/>
-      <w:r>
-        <w:rPr>
-          <w:b/>
-        </w:rPr>
-        <w:t>Chọn</w:t>
-      </w:r>
-      <w:proofErr w:type="spellEnd"/>
-      <w:r>
-        <w:rPr>
-          <w:b/>
-        </w:rPr>
-        <w:t xml:space="preserve"> </w:t>
-      </w:r>
-      <w:proofErr w:type="spellStart"/>
-      <w:r>
-        <w:rPr>
-          <w:b/>
-        </w:rPr>
-        <w:t>đánh</w:t>
-      </w:r>
-      <w:proofErr w:type="spellEnd"/>
-      <w:r>
-        <w:rPr>
-          <w:b/>
-        </w:rPr>
-        <w:t xml:space="preserve"> </w:t>
-      </w:r>
-      <w:proofErr w:type="spellStart"/>
-      <w:r>
-        <w:rPr>
-          <w:b/>
-        </w:rPr>
-        <w:t>dấu</w:t>
-      </w:r>
-      <w:proofErr w:type="spellEnd"/>
-      <w:r>
-        <w:rPr>
-          <w:b/>
-        </w:rPr>
-        <w:t xml:space="preserve"> Note</w:t>
-      </w:r>
+      <w:r>
+        <w:rPr>
+          <w:b/>
+        </w:rPr>
+        <w:t xml:space="preserve">Hủy </w:t>
+      </w:r>
+      <w:r>
+        <w:rPr>
+          <w:b/>
+        </w:rPr>
+        <w:t xml:space="preserve">hoặc Chọn </w:t>
+      </w:r>
+      <w:r>
+        <w:rPr>
+          <w:b/>
+        </w:rPr>
+        <w:t>đánh dấu Note</w:t>
+      </w:r>
+    </w:p>
+    <w:p>
+      <w:pPr>
+        <w:pStyle w:val="ListParagraph"/>
+        <w:ind w:left="270"/>
+        <w:rPr>
+          <w:b/>
+        </w:rPr>
+      </w:pPr>
+    </w:p>
+    <w:p>
+      <w:pPr>
+        <w:pStyle w:val="ListParagraph"/>
+        <w:ind w:left="270"/>
+        <w:rPr>
+          <w:b/>
+        </w:rPr>
+      </w:pPr>
+      <w:r>
+        <w:rPr>
+          <w:b/>
+        </w:rPr>
+        <w:pict>
+          <v:shape id="_x0000_i1038" type="#_x0000_t75" style="width:55.5pt;height:65.25pt">
+            <v:imagedata r:id="rId18" o:title="f"/>
+          </v:shape>
+        </w:pict>
+      </w:r>
+      <w:r>
+        <w:rPr>
+          <w:b/>
+        </w:rPr>
+        <w:t xml:space="preserve">   </w:t>
+      </w:r>
+      <w:r>
+        <w:rPr>
+          <w:b/>
+        </w:rPr>
+        <w:pict>
+          <v:shape id="_x0000_i1039" type="#_x0000_t75" style="width:57pt;height:57.75pt">
+            <v:imagedata r:id="rId19" o:title="g"/>
+          </v:shape>
+        </w:pict>
+      </w:r>
+    </w:p>
+    <w:p>
+      <w:pPr>
+        <w:pStyle w:val="ListParagraph"/>
+        <w:ind w:left="270"/>
+        <w:rPr>
+          <w:b/>
+        </w:rPr>
+      </w:pPr>
     </w:p>
     <w:p>
       <w:pPr>
@@ -5390,126 +2793,17 @@
           <w:b/>
         </w:rPr>
       </w:pPr>
-      <w:proofErr w:type="spellStart"/>
       <w:r>
         <w:t>Trong</w:t>
       </w:r>
-      <w:proofErr w:type="spellEnd"/>
-      <w:r>
-        <w:rPr>
-          <w:b/>
-        </w:rPr>
-        <w:t xml:space="preserve"> ChiTiet.java</w:t>
-      </w:r>
-      <w:r>
-        <w:rPr>
-          <w:b/>
-        </w:rPr>
-        <w:t xml:space="preserve"> </w:t>
-      </w:r>
-      <w:proofErr w:type="spellStart"/>
-      <w:r>
-        <w:t>có</w:t>
-      </w:r>
-      <w:proofErr w:type="spellEnd"/>
-      <w:r>
-        <w:t xml:space="preserve"> </w:t>
-      </w:r>
-      <w:proofErr w:type="spellStart"/>
-      <w:r>
-        <w:t>biến</w:t>
-      </w:r>
-      <w:proofErr w:type="spellEnd"/>
-      <w:r>
-        <w:t xml:space="preserve"> level (</w:t>
-      </w:r>
-      <w:proofErr w:type="spellStart"/>
-      <w:r>
-        <w:t>có</w:t>
-      </w:r>
-      <w:proofErr w:type="spellEnd"/>
-      <w:r>
-        <w:t xml:space="preserve"> </w:t>
-      </w:r>
-      <w:proofErr w:type="spellStart"/>
-      <w:r>
-        <w:t>đánh</w:t>
-      </w:r>
-      <w:proofErr w:type="spellEnd"/>
-      <w:r>
-        <w:t xml:space="preserve"> </w:t>
-      </w:r>
-      <w:proofErr w:type="spellStart"/>
-      <w:r>
-        <w:t>dấu</w:t>
-      </w:r>
-      <w:proofErr w:type="spellEnd"/>
-      <w:r>
-        <w:t xml:space="preserve"> </w:t>
-      </w:r>
-      <w:proofErr w:type="spellStart"/>
-      <w:r>
-        <w:t>khi</w:t>
-      </w:r>
-      <w:proofErr w:type="spellEnd"/>
-      <w:r>
-        <w:t xml:space="preserve"> level </w:t>
-      </w:r>
-      <w:proofErr w:type="spellStart"/>
-      <w:r>
-        <w:t>là</w:t>
-      </w:r>
-      <w:proofErr w:type="spellEnd"/>
-      <w:r>
-        <w:t xml:space="preserve"> 0 </w:t>
-      </w:r>
-      <w:proofErr w:type="spellStart"/>
-      <w:r>
-        <w:t>và</w:t>
-      </w:r>
-      <w:proofErr w:type="spellEnd"/>
-      <w:r>
-        <w:t xml:space="preserve"> </w:t>
-      </w:r>
-      <w:proofErr w:type="spellStart"/>
-      <w:r>
-        <w:t>không</w:t>
-      </w:r>
-      <w:proofErr w:type="spellEnd"/>
-      <w:r>
-        <w:t xml:space="preserve"> </w:t>
-      </w:r>
-      <w:proofErr w:type="spellStart"/>
-      <w:r>
-        <w:t>đánh</w:t>
-      </w:r>
-      <w:proofErr w:type="spellEnd"/>
-      <w:r>
-        <w:t xml:space="preserve"> </w:t>
-      </w:r>
-      <w:proofErr w:type="spellStart"/>
-      <w:r>
-        <w:t>dấu</w:t>
-      </w:r>
-      <w:proofErr w:type="spellEnd"/>
-      <w:r>
-        <w:t xml:space="preserve"> </w:t>
-      </w:r>
-      <w:proofErr w:type="spellStart"/>
-      <w:r>
-        <w:t>khi</w:t>
-      </w:r>
-      <w:proofErr w:type="spellEnd"/>
-      <w:r>
-        <w:t xml:space="preserve"> level </w:t>
-      </w:r>
-      <w:proofErr w:type="spellStart"/>
-      <w:r>
-        <w:t>là</w:t>
-      </w:r>
-      <w:proofErr w:type="spellEnd"/>
-      <w:r>
-        <w:t xml:space="preserve"> 1)</w:t>
+      <w:r>
+        <w:rPr>
+          <w:b/>
+        </w:rPr>
+        <w:t xml:space="preserve"> ChiTiet.java </w:t>
+      </w:r>
+      <w:r>
+        <w:t>có biến level (có đánh dấu khi level là 0 và không đánh dấu khi level là 1)</w:t>
       </w:r>
     </w:p>
     <w:p>
@@ -5524,8 +2818,8 @@
           <w:b/>
         </w:rPr>
         <w:pict>
-          <v:shape id="_x0000_i1028" type="#_x0000_t75" style="width:242.25pt;height:23.25pt">
-            <v:imagedata r:id="rId15" o:title="b"/>
+          <v:shape id="_x0000_i1026" type="#_x0000_t75" style="width:242.25pt;height:23.25pt">
+            <v:imagedata r:id="rId20" o:title="b"/>
           </v:shape>
         </w:pict>
       </w:r>
@@ -5538,111 +2832,27 @@
           <w:numId w:val="1"/>
         </w:numPr>
       </w:pPr>
-      <w:proofErr w:type="spellStart"/>
-      <w:r>
-        <w:t>Xác</w:t>
-      </w:r>
-      <w:proofErr w:type="spellEnd"/>
-      <w:r>
-        <w:t xml:space="preserve"> </w:t>
-      </w:r>
-      <w:proofErr w:type="spellStart"/>
-      <w:r>
-        <w:t>định</w:t>
-      </w:r>
-      <w:proofErr w:type="spellEnd"/>
-      <w:r>
-        <w:t xml:space="preserve"> </w:t>
-      </w:r>
-      <w:proofErr w:type="spellStart"/>
-      <w:r>
-        <w:t>xem</w:t>
-      </w:r>
-      <w:proofErr w:type="spellEnd"/>
-      <w:r>
-        <w:t xml:space="preserve"> Note </w:t>
-      </w:r>
-      <w:proofErr w:type="spellStart"/>
-      <w:r>
-        <w:t>có</w:t>
-      </w:r>
-      <w:proofErr w:type="spellEnd"/>
-      <w:r>
-        <w:t xml:space="preserve"> </w:t>
-      </w:r>
-      <w:proofErr w:type="spellStart"/>
-      <w:r>
-        <w:t>đánh</w:t>
-      </w:r>
-      <w:proofErr w:type="spellEnd"/>
-      <w:r>
-        <w:t xml:space="preserve"> </w:t>
-      </w:r>
-      <w:proofErr w:type="spellStart"/>
-      <w:r>
-        <w:t>dấu</w:t>
-      </w:r>
-      <w:proofErr w:type="spellEnd"/>
-      <w:r>
-        <w:t xml:space="preserve"> hay </w:t>
-      </w:r>
-      <w:proofErr w:type="spellStart"/>
-      <w:r>
-        <w:t>không</w:t>
-      </w:r>
-      <w:proofErr w:type="spellEnd"/>
-      <w:r>
-        <w:t xml:space="preserve"> </w:t>
-      </w:r>
-      <w:proofErr w:type="spellStart"/>
-      <w:r>
-        <w:t>để</w:t>
-      </w:r>
-      <w:proofErr w:type="spellEnd"/>
-      <w:r>
-        <w:t xml:space="preserve"> </w:t>
-      </w:r>
-      <w:proofErr w:type="spellStart"/>
-      <w:r>
-        <w:t>hủy</w:t>
-      </w:r>
-      <w:proofErr w:type="spellEnd"/>
-      <w:r>
-        <w:t xml:space="preserve"> </w:t>
-      </w:r>
-      <w:proofErr w:type="spellStart"/>
-      <w:r>
-        <w:t>hoặc</w:t>
-      </w:r>
-      <w:proofErr w:type="spellEnd"/>
-      <w:r>
-        <w:t xml:space="preserve"> </w:t>
-      </w:r>
-      <w:proofErr w:type="spellStart"/>
-      <w:r>
-        <w:t>đánh</w:t>
-      </w:r>
-      <w:proofErr w:type="spellEnd"/>
-      <w:r>
-        <w:t xml:space="preserve"> </w:t>
-      </w:r>
-      <w:proofErr w:type="spellStart"/>
-      <w:r>
-        <w:t>dấu</w:t>
-      </w:r>
-      <w:proofErr w:type="spellEnd"/>
+      <w:r>
+        <w:t>Xác định xem Note có đánh dấu hay không để hủy hoặc đánh dấu</w:t>
+      </w:r>
     </w:p>
     <w:p>
       <w:pPr>
         <w:ind w:left="360"/>
       </w:pPr>
       <w:r>
+        <w:lastRenderedPageBreak/>
         <w:pict>
-          <v:shape id="_x0000_i1029" type="#_x0000_t75" style="width:361.5pt;height:155.25pt">
-            <v:imagedata r:id="rId16" o:title="c"/>
+          <v:shape id="_x0000_i1027" type="#_x0000_t75" style="width:339pt;height:145.5pt">
+            <v:imagedata r:id="rId21" o:title="c"/>
           </v:shape>
         </w:pict>
       </w:r>
+    </w:p>
+    <w:p>
+      <w:pPr>
+        <w:ind w:left="360"/>
+      </w:pPr>
     </w:p>
     <w:p>
       <w:pPr>
@@ -5655,33 +2865,11 @@
           <w:b/>
         </w:rPr>
       </w:pPr>
-      <w:proofErr w:type="spellStart"/>
-      <w:r>
-        <w:rPr>
-          <w:b/>
-        </w:rPr>
-        <w:t>Xóa</w:t>
-      </w:r>
-      <w:proofErr w:type="spellEnd"/>
-      <w:r>
-        <w:rPr>
-          <w:b/>
-        </w:rPr>
-        <w:t xml:space="preserve"> </w:t>
-      </w:r>
-      <w:proofErr w:type="spellStart"/>
-      <w:r>
-        <w:rPr>
-          <w:b/>
-        </w:rPr>
-        <w:t>một</w:t>
-      </w:r>
-      <w:proofErr w:type="spellEnd"/>
-      <w:r>
-        <w:rPr>
-          <w:b/>
-        </w:rPr>
-        <w:t xml:space="preserve"> Note</w:t>
+      <w:r>
+        <w:rPr>
+          <w:b/>
+        </w:rPr>
+        <w:t>Xóa một Note</w:t>
       </w:r>
     </w:p>
     <w:p>
@@ -5695,16 +2883,32 @@
           <w:b/>
         </w:rPr>
       </w:pPr>
-      <w:proofErr w:type="spellStart"/>
       <w:r>
         <w:t>Trong</w:t>
       </w:r>
-      <w:proofErr w:type="spellEnd"/>
       <w:r>
         <w:rPr>
           <w:b/>
         </w:rPr>
         <w:t xml:space="preserve"> ChiTiet.java</w:t>
+      </w:r>
+    </w:p>
+    <w:p>
+      <w:pPr>
+        <w:ind w:left="360"/>
+        <w:rPr>
+          <w:b/>
+        </w:rPr>
+      </w:pPr>
+      <w:r>
+        <w:rPr>
+          <w:b/>
+        </w:rPr>
+        <w:pict>
+          <v:shape id="_x0000_i1040" type="#_x0000_t75" style="width:274.5pt;height:96pt">
+            <v:imagedata r:id="rId22" o:title="h"/>
+          </v:shape>
+        </w:pict>
       </w:r>
     </w:p>
     <w:p>
@@ -5715,29 +2919,8 @@
           <w:numId w:val="1"/>
         </w:numPr>
       </w:pPr>
-      <w:proofErr w:type="spellStart"/>
-      <w:r>
-        <w:t>Hiện</w:t>
-      </w:r>
-      <w:proofErr w:type="spellEnd"/>
-      <w:r>
-        <w:t xml:space="preserve"> Confirm Dialog </w:t>
-      </w:r>
-      <w:proofErr w:type="spellStart"/>
-      <w:r>
-        <w:t>xác</w:t>
-      </w:r>
-      <w:proofErr w:type="spellEnd"/>
-      <w:r>
-        <w:t xml:space="preserve"> </w:t>
-      </w:r>
-      <w:proofErr w:type="spellStart"/>
-      <w:r>
-        <w:t>nhận</w:t>
-      </w:r>
-      <w:proofErr w:type="spellEnd"/>
-      <w:r>
-        <w:t xml:space="preserve"> </w:t>
+      <w:r>
+        <w:t xml:space="preserve">Hiện Confirm Dialog xác nhận </w:t>
       </w:r>
     </w:p>
     <w:p>
@@ -5746,8 +2929,8 @@
       </w:pPr>
       <w:r>
         <w:pict>
-          <v:shape id="_x0000_i1030" type="#_x0000_t75" style="width:5in;height:179.25pt">
-            <v:imagedata r:id="rId17" o:title="d"/>
+          <v:shape id="_x0000_i1028" type="#_x0000_t75" style="width:335.25pt;height:167.25pt">
+            <v:imagedata r:id="rId23" o:title="d"/>
           </v:shape>
         </w:pict>
       </w:r>
@@ -5760,53 +2943,19 @@
           <w:numId w:val="1"/>
         </w:numPr>
       </w:pPr>
-      <w:proofErr w:type="spellStart"/>
+      <w:r>
+        <w:t>Khi ấn “yes” gọi hàm xóa</w:t>
+      </w:r>
+    </w:p>
+    <w:p>
+      <w:pPr>
+        <w:ind w:left="360"/>
+      </w:pPr>
       <w:r>
         <w:lastRenderedPageBreak/>
-        <w:t>Khi</w:t>
-      </w:r>
-      <w:proofErr w:type="spellEnd"/>
-      <w:r>
-        <w:t xml:space="preserve"> </w:t>
-      </w:r>
-      <w:proofErr w:type="spellStart"/>
-      <w:r>
-        <w:t>ấn</w:t>
-      </w:r>
-      <w:proofErr w:type="spellEnd"/>
-      <w:r>
-        <w:t xml:space="preserve"> “yes” </w:t>
-      </w:r>
-      <w:proofErr w:type="spellStart"/>
-      <w:r>
-        <w:t>gọi</w:t>
-      </w:r>
-      <w:proofErr w:type="spellEnd"/>
-      <w:r>
-        <w:t xml:space="preserve"> </w:t>
-      </w:r>
-      <w:proofErr w:type="spellStart"/>
-      <w:r>
-        <w:t>hàm</w:t>
-      </w:r>
-      <w:proofErr w:type="spellEnd"/>
-      <w:r>
-        <w:t xml:space="preserve"> </w:t>
-      </w:r>
-      <w:proofErr w:type="spellStart"/>
-      <w:r>
-        <w:t>xóa</w:t>
-      </w:r>
-      <w:proofErr w:type="spellEnd"/>
-    </w:p>
-    <w:p>
-      <w:pPr>
-        <w:ind w:left="360"/>
-      </w:pPr>
-      <w:r>
         <w:pict>
-          <v:shape id="_x0000_i1031" type="#_x0000_t75" style="width:468.75pt;height:123.75pt">
-            <v:imagedata r:id="rId18" o:title="e"/>
+          <v:shape id="_x0000_i1029" type="#_x0000_t75" style="width:468.75pt;height:123.75pt">
+            <v:imagedata r:id="rId24" o:title="e"/>
           </v:shape>
         </w:pict>
       </w:r>
@@ -5822,47 +2971,11 @@
           <w:b/>
         </w:rPr>
       </w:pPr>
-      <w:proofErr w:type="spellStart"/>
-      <w:r>
-        <w:rPr>
-          <w:b/>
-        </w:rPr>
-        <w:t>Hẹn</w:t>
-      </w:r>
-      <w:proofErr w:type="spellEnd"/>
-      <w:r>
-        <w:rPr>
-          <w:b/>
-        </w:rPr>
-        <w:t xml:space="preserve"> </w:t>
-      </w:r>
-      <w:proofErr w:type="spellStart"/>
-      <w:r>
-        <w:rPr>
-          <w:b/>
-        </w:rPr>
-        <w:t>giờ</w:t>
-      </w:r>
-      <w:proofErr w:type="spellEnd"/>
-      <w:r>
-        <w:rPr>
-          <w:b/>
-        </w:rPr>
-        <w:t xml:space="preserve"> </w:t>
-      </w:r>
-      <w:proofErr w:type="spellStart"/>
-      <w:r>
-        <w:rPr>
-          <w:b/>
-        </w:rPr>
-        <w:t>cho</w:t>
-      </w:r>
-      <w:proofErr w:type="spellEnd"/>
-      <w:r>
-        <w:rPr>
-          <w:b/>
-        </w:rPr>
-        <w:t xml:space="preserve"> Note</w:t>
+      <w:r>
+        <w:rPr>
+          <w:b/>
+        </w:rPr>
+        <w:t>Hẹn giờ cho Note</w:t>
       </w:r>
     </w:p>
     <w:p>
@@ -5876,11 +2989,9 @@
           <w:b/>
         </w:rPr>
       </w:pPr>
-      <w:proofErr w:type="spellStart"/>
       <w:r>
         <w:t>Trong</w:t>
       </w:r>
-      <w:proofErr w:type="spellEnd"/>
       <w:r>
         <w:rPr>
           <w:b/>
@@ -5896,68 +3007,18 @@
           <w:numId w:val="1"/>
         </w:numPr>
       </w:pPr>
-      <w:proofErr w:type="spellStart"/>
       <w:r>
         <w:t>Biến</w:t>
       </w:r>
-      <w:proofErr w:type="spellEnd"/>
-      <w:r>
-        <w:rPr>
-          <w:b/>
-        </w:rPr>
-        <w:t xml:space="preserve"> </w:t>
-      </w:r>
-      <w:proofErr w:type="spellStart"/>
-      <w:r>
-        <w:rPr>
-          <w:b/>
-        </w:rPr>
-        <w:t>alarm_timestamp</w:t>
-      </w:r>
-      <w:proofErr w:type="spellEnd"/>
-      <w:r>
-        <w:rPr>
-          <w:b/>
-        </w:rPr>
-        <w:t xml:space="preserve"> </w:t>
-      </w:r>
-      <w:proofErr w:type="spellStart"/>
-      <w:r>
-        <w:t>là</w:t>
-      </w:r>
-      <w:proofErr w:type="spellEnd"/>
-      <w:r>
-        <w:t xml:space="preserve"> </w:t>
-      </w:r>
-      <w:proofErr w:type="spellStart"/>
-      <w:r>
-        <w:t>giá</w:t>
-      </w:r>
-      <w:proofErr w:type="spellEnd"/>
-      <w:r>
-        <w:t xml:space="preserve"> </w:t>
-      </w:r>
-      <w:proofErr w:type="spellStart"/>
-      <w:r>
-        <w:t>trị</w:t>
-      </w:r>
-      <w:proofErr w:type="spellEnd"/>
-      <w:r>
-        <w:t xml:space="preserve"> </w:t>
-      </w:r>
-      <w:proofErr w:type="spellStart"/>
-      <w:r>
-        <w:t>giờ</w:t>
-      </w:r>
-      <w:proofErr w:type="spellEnd"/>
-      <w:r>
-        <w:t xml:space="preserve"> </w:t>
-      </w:r>
-      <w:proofErr w:type="spellStart"/>
-      <w:r>
-        <w:t>hẹn</w:t>
-      </w:r>
-      <w:proofErr w:type="spellEnd"/>
+      <w:r>
+        <w:rPr>
+          <w:b/>
+        </w:rPr>
+        <w:t xml:space="preserve"> alarm_timestamp </w:t>
+      </w:r>
+      <w:r>
+        <w:t>là giá trị giờ hẹn</w:t>
+      </w:r>
     </w:p>
     <w:p>
       <w:pPr>
@@ -5966,8 +3027,30 @@
       </w:pPr>
       <w:r>
         <w:pict>
-          <v:shape id="_x0000_i1032" type="#_x0000_t75" style="width:165.75pt;height:18pt">
-            <v:imagedata r:id="rId19" o:title="e"/>
+          <v:shape id="_x0000_i1030" type="#_x0000_t75" style="width:165.75pt;height:18pt">
+            <v:imagedata r:id="rId25" o:title="e"/>
+          </v:shape>
+        </w:pict>
+      </w:r>
+    </w:p>
+    <w:p>
+      <w:pPr>
+        <w:pStyle w:val="ListParagraph"/>
+      </w:pPr>
+    </w:p>
+    <w:p>
+      <w:pPr>
+        <w:pStyle w:val="ListParagraph"/>
+      </w:pPr>
+    </w:p>
+    <w:p>
+      <w:pPr>
+        <w:pStyle w:val="ListParagraph"/>
+      </w:pPr>
+      <w:r>
+        <w:pict>
+          <v:shape id="_x0000_i1041" type="#_x0000_t75" style="width:181.5pt;height:191.25pt">
+            <v:imagedata r:id="rId26" o:title="a"/>
           </v:shape>
         </w:pict>
       </w:r>
@@ -5985,88 +3068,11 @@
           <w:numId w:val="1"/>
         </w:numPr>
       </w:pPr>
-      <w:proofErr w:type="spellStart"/>
-      <w:r>
-        <w:t>Hiện</w:t>
-      </w:r>
-      <w:proofErr w:type="spellEnd"/>
-      <w:r>
-        <w:t xml:space="preserve"> </w:t>
-      </w:r>
-      <w:proofErr w:type="spellStart"/>
-      <w:r>
-        <w:t>DateTimePicker</w:t>
-      </w:r>
-      <w:proofErr w:type="spellEnd"/>
-      <w:r>
-        <w:t xml:space="preserve"> form</w:t>
-      </w:r>
-      <w:r>
-        <w:t xml:space="preserve"> </w:t>
-      </w:r>
-      <w:proofErr w:type="spellStart"/>
-      <w:r>
-        <w:t>và</w:t>
-      </w:r>
-      <w:proofErr w:type="spellEnd"/>
-      <w:r>
-        <w:t xml:space="preserve"> </w:t>
-      </w:r>
-      <w:proofErr w:type="spellStart"/>
-      <w:r>
-        <w:t>gán</w:t>
-      </w:r>
-      <w:proofErr w:type="spellEnd"/>
-      <w:r>
-        <w:t xml:space="preserve"> </w:t>
-      </w:r>
-      <w:proofErr w:type="spellStart"/>
-      <w:r>
-        <w:t>giá</w:t>
-      </w:r>
-      <w:proofErr w:type="spellEnd"/>
-      <w:r>
-        <w:t xml:space="preserve"> </w:t>
-      </w:r>
-      <w:proofErr w:type="spellStart"/>
-      <w:r>
-        <w:t>trị</w:t>
-      </w:r>
-      <w:proofErr w:type="spellEnd"/>
-      <w:r>
-        <w:t xml:space="preserve"> </w:t>
-      </w:r>
-      <w:proofErr w:type="spellStart"/>
-      <w:r>
-        <w:t>hẹn</w:t>
-      </w:r>
-      <w:proofErr w:type="spellEnd"/>
-      <w:r>
-        <w:t xml:space="preserve"> </w:t>
-      </w:r>
-      <w:proofErr w:type="spellStart"/>
-      <w:r>
-        <w:t>giờ</w:t>
-      </w:r>
-      <w:proofErr w:type="spellEnd"/>
-      <w:r>
-        <w:t xml:space="preserve"> </w:t>
-      </w:r>
-      <w:proofErr w:type="spellStart"/>
-      <w:r>
-        <w:t>phù</w:t>
-      </w:r>
-      <w:proofErr w:type="spellEnd"/>
-      <w:r>
-        <w:t xml:space="preserve"> </w:t>
-      </w:r>
-      <w:proofErr w:type="spellStart"/>
-      <w:r>
-        <w:t>hợp</w:t>
-      </w:r>
-      <w:proofErr w:type="spellEnd"/>
-      <w:r>
-        <w:t xml:space="preserve"> </w:t>
+      <w:r>
+        <w:t>Hiện DateTimePicker form</w:t>
+      </w:r>
+      <w:r>
+        <w:t xml:space="preserve"> và gán giá trị hẹn giờ phù hợp </w:t>
       </w:r>
     </w:p>
     <w:p>
@@ -6075,8 +3081,8 @@
       </w:pPr>
       <w:r>
         <w:pict>
-          <v:shape id="_x0000_i1034" type="#_x0000_t75" style="width:468pt;height:215.25pt">
-            <v:imagedata r:id="rId20" o:title="h"/>
+          <v:shape id="_x0000_i1042" type="#_x0000_t75" style="width:468pt;height:136.5pt">
+            <v:imagedata r:id="rId27" o:title="hj"/>
           </v:shape>
         </w:pict>
       </w:r>
@@ -6089,13 +3095,8 @@
           <w:numId w:val="1"/>
         </w:numPr>
       </w:pPr>
-      <w:proofErr w:type="spellStart"/>
-      <w:r>
-        <w:t>Trong</w:t>
-      </w:r>
-      <w:proofErr w:type="spellEnd"/>
-      <w:r>
-        <w:t xml:space="preserve"> </w:t>
+      <w:r>
+        <w:t xml:space="preserve">Trong </w:t>
       </w:r>
       <w:r>
         <w:rPr>
@@ -6104,79 +3105,27 @@
         <w:t>MyFunction.java</w:t>
       </w:r>
       <w:r>
-        <w:t xml:space="preserve"> </w:t>
-      </w:r>
-      <w:proofErr w:type="spellStart"/>
-      <w:r>
-        <w:t>định</w:t>
-      </w:r>
-      <w:proofErr w:type="spellEnd"/>
-      <w:r>
-        <w:t xml:space="preserve"> </w:t>
-      </w:r>
-      <w:proofErr w:type="spellStart"/>
-      <w:r>
-        <w:t>nghĩa</w:t>
-      </w:r>
-      <w:proofErr w:type="spellEnd"/>
-      <w:r>
-        <w:t xml:space="preserve"> </w:t>
-      </w:r>
-      <w:proofErr w:type="spellStart"/>
-      <w:r>
-        <w:t>hàm</w:t>
-      </w:r>
-      <w:proofErr w:type="spellEnd"/>
-      <w:r>
-        <w:t xml:space="preserve"> </w:t>
-      </w:r>
-      <w:proofErr w:type="spellStart"/>
-      <w:r>
-        <w:rPr>
-          <w:b/>
-        </w:rPr>
-        <w:t>convertDate</w:t>
-      </w:r>
-      <w:proofErr w:type="spellEnd"/>
-      <w:r>
-        <w:rPr>
-          <w:b/>
-        </w:rPr>
-        <w:t>()</w:t>
-      </w:r>
-      <w:r>
-        <w:t xml:space="preserve"> </w:t>
-      </w:r>
-      <w:proofErr w:type="spellStart"/>
-      <w:r>
-        <w:t>để</w:t>
-      </w:r>
-      <w:proofErr w:type="spellEnd"/>
-      <w:r>
-        <w:t xml:space="preserve"> format time </w:t>
-      </w:r>
-      <w:proofErr w:type="spellStart"/>
-      <w:r>
-        <w:t>phù</w:t>
-      </w:r>
-      <w:proofErr w:type="spellEnd"/>
-      <w:r>
-        <w:t xml:space="preserve"> </w:t>
-      </w:r>
-      <w:proofErr w:type="spellStart"/>
-      <w:r>
-        <w:t>hợp</w:t>
-      </w:r>
-      <w:proofErr w:type="spellEnd"/>
+        <w:t xml:space="preserve"> định nghĩa hàm </w:t>
+      </w:r>
+      <w:r>
+        <w:rPr>
+          <w:b/>
+        </w:rPr>
+        <w:t>convertDate()</w:t>
+      </w:r>
+      <w:r>
+        <w:t xml:space="preserve"> để format time phù hợp</w:t>
+      </w:r>
     </w:p>
     <w:p>
       <w:pPr>
         <w:ind w:left="360"/>
       </w:pPr>
       <w:r>
+        <w:lastRenderedPageBreak/>
         <w:pict>
-          <v:shape id="_x0000_i1033" type="#_x0000_t75" style="width:468pt;height:101.25pt">
-            <v:imagedata r:id="rId21" o:title="h"/>
+          <v:shape id="_x0000_i1031" type="#_x0000_t75" style="width:468pt;height:101.25pt">
+            <v:imagedata r:id="rId28" o:title="h"/>
           </v:shape>
         </w:pict>
       </w:r>
@@ -6199,62 +3148,11 @@
           <w:b/>
         </w:rPr>
       </w:pPr>
-      <w:proofErr w:type="spellStart"/>
-      <w:r>
-        <w:rPr>
-          <w:b/>
-        </w:rPr>
-        <w:lastRenderedPageBreak/>
-        <w:t>Hủy</w:t>
-      </w:r>
-      <w:proofErr w:type="spellEnd"/>
-      <w:r>
-        <w:rPr>
-          <w:b/>
-        </w:rPr>
-        <w:t xml:space="preserve"> </w:t>
-      </w:r>
-      <w:proofErr w:type="spellStart"/>
-      <w:r>
-        <w:rPr>
-          <w:b/>
-        </w:rPr>
-        <w:t>hẹn</w:t>
-      </w:r>
-      <w:proofErr w:type="spellEnd"/>
-      <w:r>
-        <w:rPr>
-          <w:b/>
-        </w:rPr>
-        <w:t xml:space="preserve"> </w:t>
-      </w:r>
-      <w:proofErr w:type="spellStart"/>
-      <w:r>
-        <w:rPr>
-          <w:b/>
-        </w:rPr>
-        <w:t>giờ</w:t>
-      </w:r>
-      <w:proofErr w:type="spellEnd"/>
-      <w:r>
-        <w:rPr>
-          <w:b/>
-        </w:rPr>
-        <w:t xml:space="preserve"> </w:t>
-      </w:r>
-      <w:proofErr w:type="spellStart"/>
-      <w:r>
-        <w:rPr>
-          <w:b/>
-        </w:rPr>
-        <w:t>cho</w:t>
-      </w:r>
-      <w:proofErr w:type="spellEnd"/>
-      <w:r>
-        <w:rPr>
-          <w:b/>
-        </w:rPr>
-        <w:t xml:space="preserve"> Note</w:t>
+      <w:r>
+        <w:rPr>
+          <w:b/>
+        </w:rPr>
+        <w:t>Hủy hẹn giờ cho Note</w:t>
       </w:r>
     </w:p>
     <w:p>
@@ -6277,11 +3175,9 @@
           <w:b/>
         </w:rPr>
       </w:pPr>
-      <w:proofErr w:type="spellStart"/>
       <w:r>
         <w:t>Trong</w:t>
       </w:r>
-      <w:proofErr w:type="spellEnd"/>
       <w:r>
         <w:rPr>
           <w:b/>
@@ -6297,68 +3193,18 @@
           <w:numId w:val="1"/>
         </w:numPr>
       </w:pPr>
-      <w:proofErr w:type="spellStart"/>
       <w:r>
         <w:t>Biến</w:t>
       </w:r>
-      <w:proofErr w:type="spellEnd"/>
-      <w:r>
-        <w:rPr>
-          <w:b/>
-        </w:rPr>
-        <w:t xml:space="preserve"> </w:t>
-      </w:r>
-      <w:proofErr w:type="spellStart"/>
-      <w:r>
-        <w:rPr>
-          <w:b/>
-        </w:rPr>
-        <w:t>alarm_timestamp</w:t>
-      </w:r>
-      <w:proofErr w:type="spellEnd"/>
-      <w:r>
-        <w:rPr>
-          <w:b/>
-        </w:rPr>
-        <w:t xml:space="preserve"> </w:t>
-      </w:r>
-      <w:proofErr w:type="spellStart"/>
-      <w:r>
-        <w:t>là</w:t>
-      </w:r>
-      <w:proofErr w:type="spellEnd"/>
-      <w:r>
-        <w:t xml:space="preserve"> </w:t>
-      </w:r>
-      <w:proofErr w:type="spellStart"/>
-      <w:r>
-        <w:t>giá</w:t>
-      </w:r>
-      <w:proofErr w:type="spellEnd"/>
-      <w:r>
-        <w:t xml:space="preserve"> </w:t>
-      </w:r>
-      <w:proofErr w:type="spellStart"/>
-      <w:r>
-        <w:t>trị</w:t>
-      </w:r>
-      <w:proofErr w:type="spellEnd"/>
-      <w:r>
-        <w:t xml:space="preserve"> </w:t>
-      </w:r>
-      <w:proofErr w:type="spellStart"/>
-      <w:r>
-        <w:t>giờ</w:t>
-      </w:r>
-      <w:proofErr w:type="spellEnd"/>
-      <w:r>
-        <w:t xml:space="preserve"> </w:t>
-      </w:r>
-      <w:proofErr w:type="spellStart"/>
-      <w:r>
-        <w:t>hẹn</w:t>
-      </w:r>
-      <w:proofErr w:type="spellEnd"/>
+      <w:r>
+        <w:rPr>
+          <w:b/>
+        </w:rPr>
+        <w:t xml:space="preserve"> alarm_timestamp </w:t>
+      </w:r>
+      <w:r>
+        <w:t>là giá trị giờ hẹn</w:t>
+      </w:r>
     </w:p>
     <w:p>
       <w:pPr>
@@ -6386,7 +3232,7 @@
                     </pic:cNvPicPr>
                   </pic:nvPicPr>
                   <pic:blipFill>
-                    <a:blip r:embed="rId22">
+                    <a:blip r:embed="rId29">
                       <a:extLst>
                         <a:ext uri="{28A0092B-C50C-407E-A947-70E740481C1C}">
                           <a14:useLocalDpi xmlns:a14="http://schemas.microsoft.com/office/drawing/2010/main" val="0"/>
@@ -6426,67 +3272,34 @@
     <w:p>
       <w:pPr>
         <w:pStyle w:val="ListParagraph"/>
+      </w:pPr>
+      <w:r>
+        <w:pict>
+          <v:shape id="_x0000_i1043" type="#_x0000_t75" style="width:174pt;height:186pt">
+            <v:imagedata r:id="rId30" o:title="adsa"/>
+          </v:shape>
+        </w:pict>
+      </w:r>
+    </w:p>
+    <w:p>
+      <w:pPr>
+        <w:pStyle w:val="ListParagraph"/>
+      </w:pPr>
+    </w:p>
+    <w:p>
+      <w:pPr>
+        <w:pStyle w:val="ListParagraph"/>
         <w:numPr>
           <w:ilvl w:val="0"/>
           <w:numId w:val="1"/>
         </w:numPr>
       </w:pPr>
-      <w:proofErr w:type="spellStart"/>
-      <w:r>
-        <w:t>Hiện</w:t>
-      </w:r>
-      <w:proofErr w:type="spellEnd"/>
-      <w:r>
-        <w:t xml:space="preserve"> </w:t>
-      </w:r>
-      <w:proofErr w:type="spellStart"/>
-      <w:r>
-        <w:t>DateTimePicker</w:t>
-      </w:r>
-      <w:proofErr w:type="spellEnd"/>
-      <w:r>
-        <w:t xml:space="preserve"> form</w:t>
-      </w:r>
-      <w:r>
-        <w:t xml:space="preserve"> </w:t>
-      </w:r>
-      <w:proofErr w:type="spellStart"/>
-      <w:r>
-        <w:t>và</w:t>
-      </w:r>
-      <w:proofErr w:type="spellEnd"/>
-      <w:r>
-        <w:t xml:space="preserve"> </w:t>
-      </w:r>
-      <w:proofErr w:type="spellStart"/>
-      <w:r>
-        <w:t>gán</w:t>
-      </w:r>
-      <w:proofErr w:type="spellEnd"/>
-      <w:r>
-        <w:t xml:space="preserve"> </w:t>
-      </w:r>
-      <w:proofErr w:type="spellStart"/>
-      <w:r>
-        <w:t>sự</w:t>
-      </w:r>
-      <w:proofErr w:type="spellEnd"/>
-      <w:r>
-        <w:t xml:space="preserve"> </w:t>
-      </w:r>
-      <w:proofErr w:type="spellStart"/>
-      <w:r>
-        <w:t>kiện</w:t>
-      </w:r>
-      <w:proofErr w:type="spellEnd"/>
-      <w:r>
-        <w:t xml:space="preserve"> </w:t>
-      </w:r>
-      <w:proofErr w:type="spellStart"/>
-      <w:r>
-        <w:t>hủy</w:t>
-      </w:r>
-      <w:proofErr w:type="spellEnd"/>
+      <w:r>
+        <w:t>Hiện DateTimePicker form</w:t>
+      </w:r>
+      <w:r>
+        <w:t xml:space="preserve"> và gán sự kiện hủy</w:t>
+      </w:r>
     </w:p>
     <w:p>
       <w:pPr>
@@ -6494,8 +3307,8 @@
       </w:pPr>
       <w:r>
         <w:pict>
-          <v:shape id="_x0000_i1035" type="#_x0000_t75" style="width:468pt;height:215.25pt">
-            <v:imagedata r:id="rId23" o:title="j"/>
+          <v:shape id="_x0000_i1044" type="#_x0000_t75" style="width:467.25pt;height:54.75pt">
+            <v:imagedata r:id="rId31" o:title="k"/>
           </v:shape>
         </w:pict>
       </w:r>
@@ -6516,19 +3329,11 @@
           <w:b/>
         </w:rPr>
       </w:pPr>
-      <w:proofErr w:type="spellStart"/>
-      <w:r>
-        <w:rPr>
-          <w:b/>
-        </w:rPr>
-        <w:t>Sửa</w:t>
-      </w:r>
-      <w:proofErr w:type="spellEnd"/>
-      <w:r>
-        <w:rPr>
-          <w:b/>
-        </w:rPr>
-        <w:t xml:space="preserve"> Note</w:t>
+      <w:r>
+        <w:rPr>
+          <w:b/>
+        </w:rPr>
+        <w:t>Sửa Note</w:t>
       </w:r>
     </w:p>
     <w:p>
@@ -6542,16 +3347,40 @@
           <w:b/>
         </w:rPr>
       </w:pPr>
-      <w:proofErr w:type="spellStart"/>
       <w:r>
         <w:t>Trong</w:t>
       </w:r>
-      <w:proofErr w:type="spellEnd"/>
       <w:r>
         <w:rPr>
           <w:b/>
         </w:rPr>
         <w:t xml:space="preserve"> ChiTiet.java</w:t>
+      </w:r>
+    </w:p>
+    <w:p>
+      <w:pPr>
+        <w:pStyle w:val="ListParagraph"/>
+        <w:rPr>
+          <w:b/>
+        </w:rPr>
+      </w:pPr>
+    </w:p>
+    <w:p>
+      <w:pPr>
+        <w:pStyle w:val="ListParagraph"/>
+        <w:rPr>
+          <w:b/>
+        </w:rPr>
+      </w:pPr>
+      <w:r>
+        <w:rPr>
+          <w:b/>
+        </w:rPr>
+        <w:pict>
+          <v:shape id="_x0000_i1045" type="#_x0000_t75" style="width:190.5pt;height:67.5pt">
+            <v:imagedata r:id="rId32" o:title="a"/>
+          </v:shape>
+        </w:pict>
       </w:r>
     </w:p>
     <w:p>
@@ -6562,45 +3391,9 @@
           <w:numId w:val="1"/>
         </w:numPr>
       </w:pPr>
-      <w:proofErr w:type="spellStart"/>
-      <w:r>
-        <w:t>Hiện</w:t>
-      </w:r>
-      <w:proofErr w:type="spellEnd"/>
-      <w:r>
-        <w:t xml:space="preserve"> Confirm Dialog </w:t>
-      </w:r>
-      <w:proofErr w:type="spellStart"/>
-      <w:r>
-        <w:t>để</w:t>
-      </w:r>
-      <w:proofErr w:type="spellEnd"/>
-      <w:r>
-        <w:t xml:space="preserve"> </w:t>
-      </w:r>
-      <w:proofErr w:type="spellStart"/>
-      <w:r>
-        <w:t>xác</w:t>
-      </w:r>
-      <w:proofErr w:type="spellEnd"/>
-      <w:r>
-        <w:t xml:space="preserve"> </w:t>
-      </w:r>
-      <w:proofErr w:type="spellStart"/>
-      <w:r>
-        <w:t>nhận</w:t>
-      </w:r>
-      <w:proofErr w:type="spellEnd"/>
-      <w:r>
-        <w:t xml:space="preserve"> </w:t>
-      </w:r>
-      <w:proofErr w:type="spellStart"/>
-      <w:r>
-        <w:t>sửa</w:t>
-      </w:r>
-      <w:proofErr w:type="spellEnd"/>
-      <w:r>
-        <w:t xml:space="preserve"> Note</w:t>
+      <w:r>
+        <w:lastRenderedPageBreak/>
+        <w:t>Hiện Confirm Dialog để xác nhận sửa Note</w:t>
       </w:r>
     </w:p>
     <w:p>
@@ -6615,8 +3408,8 @@
           <w:b/>
         </w:rPr>
         <w:pict>
-          <v:shape id="_x0000_i1036" type="#_x0000_t75" style="width:469.5pt;height:234pt">
-            <v:imagedata r:id="rId24" o:title="k"/>
+          <v:shape id="_x0000_i1032" type="#_x0000_t75" style="width:379.5pt;height:189pt">
+            <v:imagedata r:id="rId33" o:title="k"/>
           </v:shape>
         </w:pict>
       </w:r>
@@ -6637,34 +3430,21 @@
           <w:numId w:val="1"/>
         </w:numPr>
       </w:pPr>
-      <w:proofErr w:type="spellStart"/>
-      <w:r>
-        <w:lastRenderedPageBreak/>
-        <w:t>Hàm</w:t>
-      </w:r>
-      <w:proofErr w:type="spellEnd"/>
-      <w:r>
-        <w:t xml:space="preserve"> </w:t>
-      </w:r>
-      <w:proofErr w:type="spellStart"/>
-      <w:r>
-        <w:t>sửa</w:t>
-      </w:r>
-      <w:proofErr w:type="spellEnd"/>
-    </w:p>
-    <w:p>
-      <w:pPr>
-        <w:pStyle w:val="ListParagraph"/>
-      </w:pPr>
-      <w:bookmarkStart w:id="0" w:name="_GoBack"/>
+      <w:r>
+        <w:t>Hàm sửa</w:t>
+      </w:r>
+    </w:p>
+    <w:p>
+      <w:pPr>
+        <w:pStyle w:val="ListParagraph"/>
+      </w:pPr>
       <w:r>
         <w:pict>
-          <v:shape id="_x0000_i1037" type="#_x0000_t75" style="width:467.25pt;height:191.25pt">
-            <v:imagedata r:id="rId25" o:title="l"/>
+          <v:shape id="_x0000_i1033" type="#_x0000_t75" style="width:378.75pt;height:155.25pt">
+            <v:imagedata r:id="rId34" o:title="l"/>
           </v:shape>
         </w:pict>
       </w:r>
-      <w:bookmarkEnd w:id="0"/>
     </w:p>
     <w:p/>
     <w:p>
@@ -6722,7 +3502,7 @@
       </w:pPr>
     </w:p>
     <w:sectPr>
-      <w:footerReference w:type="default" r:id="rId26"/>
+      <w:footerReference w:type="default" r:id="rId35"/>
       <w:pgSz w:w="12240" w:h="15840"/>
       <w:pgMar w:top="1440" w:right="1440" w:bottom="1440" w:left="1440" w:header="720" w:footer="720" w:gutter="0"/>
       <w:cols w:space="720"/>
@@ -6791,7 +3571,7 @@
           <w:rPr>
             <w:noProof/>
           </w:rPr>
-          <w:t>10</w:t>
+          <w:t>11</w:t>
         </w:r>
         <w:r>
           <w:rPr>
@@ -9435,7 +6215,7 @@
 </file>
 
 <file path=customXml/itemProps1.xml><?xml version="1.0" encoding="utf-8"?>
-<ds:datastoreItem xmlns:ds="http://schemas.openxmlformats.org/officeDocument/2006/customXml" ds:itemID="{5EF2B999-1C50-43A5-BCA7-56B93875E577}">
+<ds:datastoreItem xmlns:ds="http://schemas.openxmlformats.org/officeDocument/2006/customXml" ds:itemID="{C1198409-2348-4DA7-AE41-D57419683893}">
   <ds:schemaRefs>
     <ds:schemaRef ds:uri="http://schemas.openxmlformats.org/officeDocument/2006/bibliography"/>
   </ds:schemaRefs>
